--- a/Senior Yr/Fall/cs457/ProgrammingAssignment1/analysis/report.docx
+++ b/Senior Yr/Fall/cs457/ProgrammingAssignment1/analysis/report.docx
@@ -2811,7 +2811,7 @@
           <w:noProof/>
         </w:rPr>
         <w:drawing>
-          <wp:inline distT="0" distB="0" distL="0" distR="0" wp14:anchorId="1049289C" wp14:editId="0E9B764E">
+          <wp:inline distT="0" distB="0" distL="0" distR="0" wp14:anchorId="1049289C" wp14:editId="32438F61">
             <wp:extent cx="5486400" cy="3667125"/>
             <wp:effectExtent l="0" t="0" r="0" b="9525"/>
             <wp:docPr id="4" name="Chart 4"/>
@@ -3616,11 +3616,11 @@
           <c:showBubbleSize val="0"/>
         </c:dLbls>
         <c:smooth val="0"/>
-        <c:axId val="385516496"/>
-        <c:axId val="385972976"/>
+        <c:axId val="256802192"/>
+        <c:axId val="256803312"/>
       </c:lineChart>
       <c:catAx>
-        <c:axId val="385516496"/>
+        <c:axId val="256802192"/>
         <c:scaling>
           <c:orientation val="minMax"/>
         </c:scaling>
@@ -3648,7 +3648,7 @@
         <c:majorTickMark val="none"/>
         <c:minorTickMark val="none"/>
         <c:tickLblPos val="nextTo"/>
-        <c:crossAx val="385972976"/>
+        <c:crossAx val="256803312"/>
         <c:crosses val="autoZero"/>
         <c:auto val="1"/>
         <c:lblAlgn val="ctr"/>
@@ -3656,7 +3656,7 @@
         <c:noMultiLvlLbl val="0"/>
       </c:catAx>
       <c:valAx>
-        <c:axId val="385972976"/>
+        <c:axId val="256803312"/>
         <c:scaling>
           <c:orientation val="minMax"/>
         </c:scaling>
@@ -3685,7 +3685,7 @@
         <c:majorTickMark val="out"/>
         <c:minorTickMark val="none"/>
         <c:tickLblPos val="nextTo"/>
-        <c:crossAx val="385516496"/>
+        <c:crossAx val="256802192"/>
         <c:crosses val="autoZero"/>
         <c:crossBetween val="between"/>
       </c:valAx>
@@ -3990,11 +3990,11 @@
           <c:showBubbleSize val="0"/>
         </c:dLbls>
         <c:smooth val="0"/>
-        <c:axId val="347573312"/>
-        <c:axId val="347574992"/>
+        <c:axId val="248174048"/>
+        <c:axId val="248175728"/>
       </c:lineChart>
       <c:catAx>
-        <c:axId val="347573312"/>
+        <c:axId val="248174048"/>
         <c:scaling>
           <c:orientation val="minMax"/>
         </c:scaling>
@@ -4022,7 +4022,7 @@
         <c:majorTickMark val="out"/>
         <c:minorTickMark val="none"/>
         <c:tickLblPos val="nextTo"/>
-        <c:crossAx val="347574992"/>
+        <c:crossAx val="248175728"/>
         <c:crosses val="autoZero"/>
         <c:auto val="1"/>
         <c:lblAlgn val="ctr"/>
@@ -4030,7 +4030,7 @@
         <c:noMultiLvlLbl val="0"/>
       </c:catAx>
       <c:valAx>
-        <c:axId val="347574992"/>
+        <c:axId val="248175728"/>
         <c:scaling>
           <c:orientation val="minMax"/>
         </c:scaling>
@@ -4059,7 +4059,7 @@
         <c:majorTickMark val="out"/>
         <c:minorTickMark val="none"/>
         <c:tickLblPos val="nextTo"/>
-        <c:crossAx val="347573312"/>
+        <c:crossAx val="248174048"/>
         <c:crosses val="autoZero"/>
         <c:crossBetween val="between"/>
       </c:valAx>
@@ -4359,11 +4359,11 @@
           <c:showBubbleSize val="0"/>
         </c:dLbls>
         <c:smooth val="0"/>
-        <c:axId val="347576112"/>
-        <c:axId val="347575552"/>
+        <c:axId val="36813232"/>
+        <c:axId val="36814352"/>
       </c:lineChart>
       <c:catAx>
-        <c:axId val="347576112"/>
+        <c:axId val="36813232"/>
         <c:scaling>
           <c:orientation val="minMax"/>
         </c:scaling>
@@ -4391,7 +4391,7 @@
         <c:majorTickMark val="none"/>
         <c:minorTickMark val="none"/>
         <c:tickLblPos val="nextTo"/>
-        <c:crossAx val="347575552"/>
+        <c:crossAx val="36814352"/>
         <c:crosses val="autoZero"/>
         <c:auto val="1"/>
         <c:lblAlgn val="ctr"/>
@@ -4399,7 +4399,7 @@
         <c:noMultiLvlLbl val="0"/>
       </c:catAx>
       <c:valAx>
-        <c:axId val="347575552"/>
+        <c:axId val="36814352"/>
         <c:scaling>
           <c:orientation val="minMax"/>
         </c:scaling>
@@ -4428,7 +4428,7 @@
         <c:majorTickMark val="none"/>
         <c:minorTickMark val="none"/>
         <c:tickLblPos val="nextTo"/>
-        <c:crossAx val="347576112"/>
+        <c:crossAx val="36813232"/>
         <c:crosses val="autoZero"/>
         <c:crossBetween val="between"/>
       </c:valAx>
@@ -4532,7 +4532,7 @@
           <c:order val="0"/>
           <c:tx>
             <c:strRef>
-              <c:f>Sheet1!$A$2</c:f>
+              <c:f>Heapsort!$A$2</c:f>
               <c:strCache>
                 <c:ptCount val="1"/>
                 <c:pt idx="0">
@@ -4555,7 +4555,7 @@
           </c:marker>
           <c:cat>
             <c:strRef>
-              <c:f>Sheet1!$B$1:$H$1</c:f>
+              <c:f>Heapsort!$B$1:$H$1</c:f>
               <c:strCache>
                 <c:ptCount val="7"/>
                 <c:pt idx="0">
@@ -4584,7 +4584,7 @@
           </c:cat>
           <c:val>
             <c:numRef>
-              <c:f>Sheet1!$B$2:$H$2</c:f>
+              <c:f>Heapsort!$B$2:$H$2</c:f>
               <c:numCache>
                 <c:formatCode>General</c:formatCode>
                 <c:ptCount val="7"/>
@@ -4619,7 +4619,7 @@
           <c:order val="1"/>
           <c:tx>
             <c:strRef>
-              <c:f>Sheet1!$A$3</c:f>
+              <c:f>Heapsort!$A$3</c:f>
               <c:strCache>
                 <c:ptCount val="1"/>
                 <c:pt idx="0">
@@ -4642,7 +4642,7 @@
           </c:marker>
           <c:cat>
             <c:strRef>
-              <c:f>Sheet1!$B$1:$H$1</c:f>
+              <c:f>Heapsort!$B$1:$H$1</c:f>
               <c:strCache>
                 <c:ptCount val="7"/>
                 <c:pt idx="0">
@@ -4671,7 +4671,7 @@
           </c:cat>
           <c:val>
             <c:numRef>
-              <c:f>Sheet1!$B$3:$H$3</c:f>
+              <c:f>Heapsort!$B$3:$H$3</c:f>
               <c:numCache>
                 <c:formatCode>General</c:formatCode>
                 <c:ptCount val="7"/>
@@ -4706,7 +4706,7 @@
           <c:order val="2"/>
           <c:tx>
             <c:strRef>
-              <c:f>Sheet1!$A$4</c:f>
+              <c:f>Heapsort!$A$4</c:f>
               <c:strCache>
                 <c:ptCount val="1"/>
                 <c:pt idx="0">
@@ -4729,7 +4729,7 @@
           </c:marker>
           <c:cat>
             <c:strRef>
-              <c:f>Sheet1!$B$1:$H$1</c:f>
+              <c:f>Heapsort!$B$1:$H$1</c:f>
               <c:strCache>
                 <c:ptCount val="7"/>
                 <c:pt idx="0">
@@ -4758,7 +4758,7 @@
           </c:cat>
           <c:val>
             <c:numRef>
-              <c:f>Sheet1!$B$4:$H$4</c:f>
+              <c:f>Heapsort!$B$4:$H$4</c:f>
               <c:numCache>
                 <c:formatCode>General</c:formatCode>
                 <c:ptCount val="7"/>
@@ -4797,11 +4797,11 @@
           <c:showBubbleSize val="0"/>
         </c:dLbls>
         <c:smooth val="0"/>
-        <c:axId val="347572192"/>
-        <c:axId val="347571632"/>
+        <c:axId val="194936464"/>
+        <c:axId val="194935904"/>
       </c:lineChart>
       <c:catAx>
-        <c:axId val="347572192"/>
+        <c:axId val="194936464"/>
         <c:scaling>
           <c:orientation val="minMax"/>
         </c:scaling>
@@ -4899,7 +4899,7 @@
             <a:endParaRPr lang="en-US"/>
           </a:p>
         </c:txPr>
-        <c:crossAx val="347571632"/>
+        <c:crossAx val="194935904"/>
         <c:crosses val="autoZero"/>
         <c:auto val="1"/>
         <c:lblAlgn val="ctr"/>
@@ -4907,7 +4907,7 @@
         <c:noMultiLvlLbl val="0"/>
       </c:catAx>
       <c:valAx>
-        <c:axId val="347571632"/>
+        <c:axId val="194935904"/>
         <c:scaling>
           <c:orientation val="minMax"/>
         </c:scaling>
@@ -5013,7 +5013,7 @@
             <a:endParaRPr lang="en-US"/>
           </a:p>
         </c:txPr>
-        <c:crossAx val="347572192"/>
+        <c:crossAx val="194936464"/>
         <c:crosses val="autoZero"/>
         <c:crossBetween val="between"/>
       </c:valAx>

--- a/Senior Yr/Fall/cs457/ProgrammingAssignment1/analysis/report.docx
+++ b/Senior Yr/Fall/cs457/ProgrammingAssignment1/analysis/report.docx
@@ -1,6 +1,6 @@
 
 <file path=word/document.xml><?xml version="1.0" encoding="utf-8"?>
-<w:document xmlns:wpc="http://schemas.microsoft.com/office/word/2010/wordprocessingCanvas" xmlns:mc="http://schemas.openxmlformats.org/markup-compatibility/2006" xmlns:o="urn:schemas-microsoft-com:office:office" xmlns:r="http://schemas.openxmlformats.org/officeDocument/2006/relationships" xmlns:m="http://schemas.openxmlformats.org/officeDocument/2006/math" xmlns:v="urn:schemas-microsoft-com:vml" xmlns:wp14="http://schemas.microsoft.com/office/word/2010/wordprocessingDrawing" xmlns:wp="http://schemas.openxmlformats.org/drawingml/2006/wordprocessingDrawing" xmlns:w10="urn:schemas-microsoft-com:office:word" xmlns:w="http://schemas.openxmlformats.org/wordprocessingml/2006/main" xmlns:w14="http://schemas.microsoft.com/office/word/2010/wordml" xmlns:w15="http://schemas.microsoft.com/office/word/2012/wordml" xmlns:wpg="http://schemas.microsoft.com/office/word/2010/wordprocessingGroup" xmlns:wpi="http://schemas.microsoft.com/office/word/2010/wordprocessingInk" xmlns:wne="http://schemas.microsoft.com/office/word/2006/wordml" xmlns:wps="http://schemas.microsoft.com/office/word/2010/wordprocessingShape" mc:Ignorable="w14 w15 wp14">
+<w:document xmlns:wpc="http://schemas.microsoft.com/office/word/2010/wordprocessingCanvas" xmlns:mo="http://schemas.microsoft.com/office/mac/office/2008/main" xmlns:mc="http://schemas.openxmlformats.org/markup-compatibility/2006" xmlns:mv="urn:schemas-microsoft-com:mac:vml" xmlns:o="urn:schemas-microsoft-com:office:office" xmlns:r="http://schemas.openxmlformats.org/officeDocument/2006/relationships" xmlns:m="http://schemas.openxmlformats.org/officeDocument/2006/math" xmlns:v="urn:schemas-microsoft-com:vml" xmlns:wp14="http://schemas.microsoft.com/office/word/2010/wordprocessingDrawing" xmlns:wp="http://schemas.openxmlformats.org/drawingml/2006/wordprocessingDrawing" xmlns:w10="urn:schemas-microsoft-com:office:word" xmlns:w="http://schemas.openxmlformats.org/wordprocessingml/2006/main" xmlns:w14="http://schemas.microsoft.com/office/word/2010/wordml" xmlns:wpg="http://schemas.microsoft.com/office/word/2010/wordprocessingGroup" xmlns:wpi="http://schemas.microsoft.com/office/word/2010/wordprocessingInk" xmlns:wne="http://schemas.microsoft.com/office/word/2006/wordml" xmlns:wps="http://schemas.microsoft.com/office/word/2010/wordprocessingShape" mc:Ignorable="w14 wp14">
   <w:body>
     <w:p>
       <w:pPr>
@@ -380,7 +380,7 @@
             <wp:cNvGraphicFramePr/>
             <a:graphic xmlns:a="http://schemas.openxmlformats.org/drawingml/2006/main">
               <a:graphicData uri="http://schemas.openxmlformats.org/drawingml/2006/chart">
-                <c:chart xmlns:c="http://schemas.openxmlformats.org/drawingml/2006/chart" xmlns:r="http://schemas.openxmlformats.org/officeDocument/2006/relationships" r:id="rId4"/>
+                <c:chart xmlns:c="http://schemas.openxmlformats.org/drawingml/2006/chart" xmlns:r="http://schemas.openxmlformats.org/officeDocument/2006/relationships" r:id="rId5"/>
               </a:graphicData>
             </a:graphic>
           </wp:inline>
@@ -1146,7 +1146,7 @@
             <wp:cNvGraphicFramePr/>
             <a:graphic xmlns:a="http://schemas.openxmlformats.org/drawingml/2006/main">
               <a:graphicData uri="http://schemas.openxmlformats.org/drawingml/2006/chart">
-                <c:chart xmlns:c="http://schemas.openxmlformats.org/drawingml/2006/chart" xmlns:r="http://schemas.openxmlformats.org/officeDocument/2006/relationships" r:id="rId5"/>
+                <c:chart xmlns:c="http://schemas.openxmlformats.org/drawingml/2006/chart" xmlns:r="http://schemas.openxmlformats.org/officeDocument/2006/relationships" r:id="rId6"/>
               </a:graphicData>
             </a:graphic>
           </wp:inline>
@@ -1921,7 +1921,7 @@
             <wp:cNvGraphicFramePr/>
             <a:graphic xmlns:a="http://schemas.openxmlformats.org/drawingml/2006/main">
               <a:graphicData uri="http://schemas.openxmlformats.org/drawingml/2006/chart">
-                <c:chart xmlns:c="http://schemas.openxmlformats.org/drawingml/2006/chart" xmlns:r="http://schemas.openxmlformats.org/officeDocument/2006/relationships" r:id="rId6"/>
+                <c:chart xmlns:c="http://schemas.openxmlformats.org/drawingml/2006/chart" xmlns:r="http://schemas.openxmlformats.org/officeDocument/2006/relationships" r:id="rId7"/>
               </a:graphicData>
             </a:graphic>
           </wp:inline>
@@ -2818,7 +2818,7 @@
             <wp:cNvGraphicFramePr/>
             <a:graphic xmlns:a="http://schemas.openxmlformats.org/drawingml/2006/main">
               <a:graphicData uri="http://schemas.openxmlformats.org/drawingml/2006/chart">
-                <c:chart xmlns:c="http://schemas.openxmlformats.org/drawingml/2006/chart" xmlns:r="http://schemas.openxmlformats.org/officeDocument/2006/relationships" r:id="rId7"/>
+                <c:chart xmlns:c="http://schemas.openxmlformats.org/drawingml/2006/chart" xmlns:r="http://schemas.openxmlformats.org/officeDocument/2006/relationships" r:id="rId8"/>
               </a:graphicData>
             </a:graphic>
           </wp:inline>
@@ -2836,8 +2836,3536 @@
       <w:r>
         <w:t xml:space="preserve"> calculation.  As we can see the sorted, random, reverse arrays all take roughly the same amount of time. </w:t>
       </w:r>
+    </w:p>
+    <w:p/>
+    <w:p>
+      <w:r>
+        <w:br w:type="page"/>
+      </w:r>
+    </w:p>
+    <w:p>
+      <w:pPr>
+        <w:rPr>
+          <w:sz w:val="52"/>
+          <w:szCs w:val="52"/>
+        </w:rPr>
+      </w:pPr>
+      <w:r>
+        <w:rPr>
+          <w:sz w:val="52"/>
+          <w:szCs w:val="52"/>
+        </w:rPr>
+        <w:lastRenderedPageBreak/>
+        <w:t>Sorted Arrays – Algorithm</w:t>
+      </w:r>
+      <w:r>
+        <w:rPr>
+          <w:sz w:val="52"/>
+          <w:szCs w:val="52"/>
+        </w:rPr>
+        <w:t>s</w:t>
+      </w:r>
+      <w:r>
+        <w:rPr>
+          <w:sz w:val="52"/>
+          <w:szCs w:val="52"/>
+        </w:rPr>
+        <w:t xml:space="preserve"> comparison</w:t>
+      </w:r>
+    </w:p>
+    <w:p/>
+    <w:tbl>
+      <w:tblPr>
+        <w:tblW w:w="9500" w:type="dxa"/>
+        <w:tblInd w:w="93" w:type="dxa"/>
+        <w:tblBorders>
+          <w:top w:val="single" w:sz="4" w:space="0" w:color="auto"/>
+          <w:left w:val="single" w:sz="4" w:space="0" w:color="auto"/>
+          <w:bottom w:val="single" w:sz="4" w:space="0" w:color="auto"/>
+          <w:right w:val="single" w:sz="4" w:space="0" w:color="auto"/>
+          <w:insideH w:val="single" w:sz="4" w:space="0" w:color="auto"/>
+          <w:insideV w:val="single" w:sz="4" w:space="0" w:color="auto"/>
+        </w:tblBorders>
+        <w:tblLook w:val="04A0" w:firstRow="1" w:lastRow="0" w:firstColumn="1" w:lastColumn="0" w:noHBand="0" w:noVBand="1"/>
+      </w:tblPr>
+      <w:tblGrid>
+        <w:gridCol w:w="2080"/>
+        <w:gridCol w:w="1060"/>
+        <w:gridCol w:w="1060"/>
+        <w:gridCol w:w="1060"/>
+        <w:gridCol w:w="1060"/>
+        <w:gridCol w:w="1060"/>
+        <w:gridCol w:w="1060"/>
+        <w:gridCol w:w="1060"/>
+      </w:tblGrid>
+      <w:tr>
+        <w:trPr>
+          <w:trHeight w:val="345"/>
+        </w:trPr>
+        <w:tc>
+          <w:tcPr>
+            <w:tcW w:w="2080" w:type="dxa"/>
+            <w:shd w:val="clear" w:color="auto" w:fill="auto"/>
+            <w:noWrap/>
+            <w:vAlign w:val="bottom"/>
+            <w:hideMark/>
+          </w:tcPr>
+          <w:p>
+            <w:pPr>
+              <w:rPr>
+                <w:rFonts w:ascii="Calibri" w:eastAsia="Times New Roman" w:hAnsi="Calibri" w:cs="Times New Roman"/>
+                <w:color w:val="000000"/>
+                <w:sz w:val="22"/>
+                <w:szCs w:val="22"/>
+              </w:rPr>
+            </w:pPr>
+          </w:p>
+        </w:tc>
+        <w:tc>
+          <w:tcPr>
+            <w:tcW w:w="1060" w:type="dxa"/>
+            <w:shd w:val="clear" w:color="auto" w:fill="auto"/>
+            <w:vAlign w:val="center"/>
+            <w:hideMark/>
+          </w:tcPr>
+          <w:p>
+            <w:pPr>
+              <w:jc w:val="center"/>
+              <w:rPr>
+                <w:rFonts w:ascii="Calibri" w:eastAsia="Times New Roman" w:hAnsi="Calibri" w:cs="Times New Roman"/>
+                <w:color w:val="000000"/>
+              </w:rPr>
+            </w:pPr>
+            <w:r>
+              <w:rPr>
+                <w:rFonts w:ascii="Calibri" w:eastAsia="Times New Roman" w:hAnsi="Calibri" w:cs="Times New Roman"/>
+                <w:color w:val="000000"/>
+              </w:rPr>
+              <w:t>1K</w:t>
+            </w:r>
+          </w:p>
+        </w:tc>
+        <w:tc>
+          <w:tcPr>
+            <w:tcW w:w="1060" w:type="dxa"/>
+            <w:shd w:val="clear" w:color="auto" w:fill="auto"/>
+            <w:vAlign w:val="center"/>
+            <w:hideMark/>
+          </w:tcPr>
+          <w:p>
+            <w:pPr>
+              <w:jc w:val="center"/>
+              <w:rPr>
+                <w:rFonts w:ascii="Calibri" w:eastAsia="Times New Roman" w:hAnsi="Calibri" w:cs="Times New Roman"/>
+                <w:color w:val="000000"/>
+              </w:rPr>
+            </w:pPr>
+            <w:r>
+              <w:rPr>
+                <w:rFonts w:ascii="Calibri" w:eastAsia="Times New Roman" w:hAnsi="Calibri" w:cs="Times New Roman"/>
+                <w:color w:val="000000"/>
+              </w:rPr>
+              <w:t>5K</w:t>
+            </w:r>
+          </w:p>
+        </w:tc>
+        <w:tc>
+          <w:tcPr>
+            <w:tcW w:w="1060" w:type="dxa"/>
+            <w:shd w:val="clear" w:color="auto" w:fill="auto"/>
+            <w:vAlign w:val="center"/>
+            <w:hideMark/>
+          </w:tcPr>
+          <w:p>
+            <w:pPr>
+              <w:jc w:val="center"/>
+              <w:rPr>
+                <w:rFonts w:ascii="Calibri" w:eastAsia="Times New Roman" w:hAnsi="Calibri" w:cs="Times New Roman"/>
+                <w:color w:val="000000"/>
+              </w:rPr>
+            </w:pPr>
+            <w:r>
+              <w:rPr>
+                <w:rFonts w:ascii="Calibri" w:eastAsia="Times New Roman" w:hAnsi="Calibri" w:cs="Times New Roman"/>
+                <w:color w:val="000000"/>
+              </w:rPr>
+              <w:t>10K</w:t>
+            </w:r>
+          </w:p>
+        </w:tc>
+        <w:tc>
+          <w:tcPr>
+            <w:tcW w:w="1060" w:type="dxa"/>
+            <w:shd w:val="clear" w:color="auto" w:fill="auto"/>
+            <w:vAlign w:val="center"/>
+            <w:hideMark/>
+          </w:tcPr>
+          <w:p>
+            <w:pPr>
+              <w:jc w:val="center"/>
+              <w:rPr>
+                <w:rFonts w:ascii="Calibri" w:eastAsia="Times New Roman" w:hAnsi="Calibri" w:cs="Times New Roman"/>
+                <w:color w:val="000000"/>
+              </w:rPr>
+            </w:pPr>
+            <w:r>
+              <w:rPr>
+                <w:rFonts w:ascii="Calibri" w:eastAsia="Times New Roman" w:hAnsi="Calibri" w:cs="Times New Roman"/>
+                <w:color w:val="000000"/>
+              </w:rPr>
+              <w:t>15K</w:t>
+            </w:r>
+          </w:p>
+        </w:tc>
+        <w:tc>
+          <w:tcPr>
+            <w:tcW w:w="1060" w:type="dxa"/>
+            <w:shd w:val="clear" w:color="auto" w:fill="auto"/>
+            <w:vAlign w:val="center"/>
+            <w:hideMark/>
+          </w:tcPr>
+          <w:p>
+            <w:pPr>
+              <w:jc w:val="center"/>
+              <w:rPr>
+                <w:rFonts w:ascii="Calibri" w:eastAsia="Times New Roman" w:hAnsi="Calibri" w:cs="Times New Roman"/>
+                <w:color w:val="000000"/>
+              </w:rPr>
+            </w:pPr>
+            <w:r>
+              <w:rPr>
+                <w:rFonts w:ascii="Calibri" w:eastAsia="Times New Roman" w:hAnsi="Calibri" w:cs="Times New Roman"/>
+                <w:color w:val="000000"/>
+              </w:rPr>
+              <w:t>20K</w:t>
+            </w:r>
+          </w:p>
+        </w:tc>
+        <w:tc>
+          <w:tcPr>
+            <w:tcW w:w="1060" w:type="dxa"/>
+            <w:shd w:val="clear" w:color="auto" w:fill="auto"/>
+            <w:vAlign w:val="center"/>
+            <w:hideMark/>
+          </w:tcPr>
+          <w:p>
+            <w:pPr>
+              <w:jc w:val="center"/>
+              <w:rPr>
+                <w:rFonts w:ascii="Calibri" w:eastAsia="Times New Roman" w:hAnsi="Calibri" w:cs="Times New Roman"/>
+                <w:color w:val="000000"/>
+              </w:rPr>
+            </w:pPr>
+            <w:r>
+              <w:rPr>
+                <w:rFonts w:ascii="Calibri" w:eastAsia="Times New Roman" w:hAnsi="Calibri" w:cs="Times New Roman"/>
+                <w:color w:val="000000"/>
+              </w:rPr>
+              <w:t>25K</w:t>
+            </w:r>
+          </w:p>
+        </w:tc>
+        <w:tc>
+          <w:tcPr>
+            <w:tcW w:w="1060" w:type="dxa"/>
+            <w:shd w:val="clear" w:color="auto" w:fill="auto"/>
+            <w:vAlign w:val="center"/>
+            <w:hideMark/>
+          </w:tcPr>
+          <w:p>
+            <w:pPr>
+              <w:jc w:val="center"/>
+              <w:rPr>
+                <w:rFonts w:ascii="Calibri" w:eastAsia="Times New Roman" w:hAnsi="Calibri" w:cs="Times New Roman"/>
+                <w:color w:val="000000"/>
+              </w:rPr>
+            </w:pPr>
+            <w:r>
+              <w:rPr>
+                <w:rFonts w:ascii="Calibri" w:eastAsia="Times New Roman" w:hAnsi="Calibri" w:cs="Times New Roman"/>
+                <w:color w:val="000000"/>
+              </w:rPr>
+              <w:t>50K</w:t>
+            </w:r>
+          </w:p>
+        </w:tc>
+      </w:tr>
+      <w:tr>
+        <w:trPr>
+          <w:trHeight w:val="345"/>
+        </w:trPr>
+        <w:tc>
+          <w:tcPr>
+            <w:tcW w:w="2080" w:type="dxa"/>
+            <w:shd w:val="clear" w:color="auto" w:fill="auto"/>
+            <w:vAlign w:val="center"/>
+            <w:hideMark/>
+          </w:tcPr>
+          <w:p>
+            <w:pPr>
+              <w:jc w:val="center"/>
+              <w:rPr>
+                <w:rFonts w:ascii="Calibri" w:eastAsia="Times New Roman" w:hAnsi="Calibri" w:cs="Times New Roman"/>
+                <w:color w:val="000000"/>
+              </w:rPr>
+            </w:pPr>
+            <w:r>
+              <w:rPr>
+                <w:rFonts w:ascii="Calibri" w:eastAsia="Times New Roman" w:hAnsi="Calibri" w:cs="Times New Roman"/>
+                <w:color w:val="000000"/>
+              </w:rPr>
+              <w:t>Insertion</w:t>
+            </w:r>
+          </w:p>
+        </w:tc>
+        <w:tc>
+          <w:tcPr>
+            <w:tcW w:w="1060" w:type="dxa"/>
+            <w:shd w:val="clear" w:color="auto" w:fill="auto"/>
+            <w:vAlign w:val="center"/>
+            <w:hideMark/>
+          </w:tcPr>
+          <w:p>
+            <w:pPr>
+              <w:jc w:val="right"/>
+              <w:rPr>
+                <w:rFonts w:ascii="Cambria" w:eastAsia="Times New Roman" w:hAnsi="Cambria" w:cs="Times New Roman"/>
+                <w:color w:val="000000"/>
+              </w:rPr>
+            </w:pPr>
+            <w:r>
+              <w:rPr>
+                <w:rFonts w:ascii="Cambria" w:eastAsia="Times New Roman" w:hAnsi="Cambria" w:cs="Times New Roman"/>
+                <w:color w:val="000000"/>
+              </w:rPr>
+              <w:t>0</w:t>
+            </w:r>
+          </w:p>
+        </w:tc>
+        <w:tc>
+          <w:tcPr>
+            <w:tcW w:w="1060" w:type="dxa"/>
+            <w:shd w:val="clear" w:color="auto" w:fill="auto"/>
+            <w:vAlign w:val="center"/>
+            <w:hideMark/>
+          </w:tcPr>
+          <w:p>
+            <w:pPr>
+              <w:jc w:val="right"/>
+              <w:rPr>
+                <w:rFonts w:ascii="Cambria" w:eastAsia="Times New Roman" w:hAnsi="Cambria" w:cs="Times New Roman"/>
+                <w:color w:val="000000"/>
+              </w:rPr>
+            </w:pPr>
+            <w:r>
+              <w:rPr>
+                <w:rFonts w:ascii="Cambria" w:eastAsia="Times New Roman" w:hAnsi="Cambria" w:cs="Times New Roman"/>
+                <w:color w:val="000000"/>
+              </w:rPr>
+              <w:t>0</w:t>
+            </w:r>
+          </w:p>
+        </w:tc>
+        <w:tc>
+          <w:tcPr>
+            <w:tcW w:w="1060" w:type="dxa"/>
+            <w:shd w:val="clear" w:color="auto" w:fill="auto"/>
+            <w:vAlign w:val="center"/>
+            <w:hideMark/>
+          </w:tcPr>
+          <w:p>
+            <w:pPr>
+              <w:jc w:val="right"/>
+              <w:rPr>
+                <w:rFonts w:ascii="Cambria" w:eastAsia="Times New Roman" w:hAnsi="Cambria" w:cs="Times New Roman"/>
+                <w:color w:val="000000"/>
+              </w:rPr>
+            </w:pPr>
+            <w:r>
+              <w:rPr>
+                <w:rFonts w:ascii="Cambria" w:eastAsia="Times New Roman" w:hAnsi="Cambria" w:cs="Times New Roman"/>
+                <w:color w:val="000000"/>
+              </w:rPr>
+              <w:t>0</w:t>
+            </w:r>
+          </w:p>
+        </w:tc>
+        <w:tc>
+          <w:tcPr>
+            <w:tcW w:w="1060" w:type="dxa"/>
+            <w:shd w:val="clear" w:color="auto" w:fill="auto"/>
+            <w:vAlign w:val="center"/>
+            <w:hideMark/>
+          </w:tcPr>
+          <w:p>
+            <w:pPr>
+              <w:jc w:val="right"/>
+              <w:rPr>
+                <w:rFonts w:ascii="Cambria" w:eastAsia="Times New Roman" w:hAnsi="Cambria" w:cs="Times New Roman"/>
+                <w:color w:val="000000"/>
+              </w:rPr>
+            </w:pPr>
+            <w:r>
+              <w:rPr>
+                <w:rFonts w:ascii="Cambria" w:eastAsia="Times New Roman" w:hAnsi="Cambria" w:cs="Times New Roman"/>
+                <w:color w:val="000000"/>
+              </w:rPr>
+              <w:t>0</w:t>
+            </w:r>
+          </w:p>
+        </w:tc>
+        <w:tc>
+          <w:tcPr>
+            <w:tcW w:w="1060" w:type="dxa"/>
+            <w:shd w:val="clear" w:color="auto" w:fill="auto"/>
+            <w:vAlign w:val="center"/>
+            <w:hideMark/>
+          </w:tcPr>
+          <w:p>
+            <w:pPr>
+              <w:jc w:val="right"/>
+              <w:rPr>
+                <w:rFonts w:ascii="Cambria" w:eastAsia="Times New Roman" w:hAnsi="Cambria" w:cs="Times New Roman"/>
+                <w:color w:val="000000"/>
+              </w:rPr>
+            </w:pPr>
+            <w:r>
+              <w:rPr>
+                <w:rFonts w:ascii="Cambria" w:eastAsia="Times New Roman" w:hAnsi="Cambria" w:cs="Times New Roman"/>
+                <w:color w:val="000000"/>
+              </w:rPr>
+              <w:t>0</w:t>
+            </w:r>
+          </w:p>
+        </w:tc>
+        <w:tc>
+          <w:tcPr>
+            <w:tcW w:w="1060" w:type="dxa"/>
+            <w:shd w:val="clear" w:color="auto" w:fill="auto"/>
+            <w:vAlign w:val="center"/>
+            <w:hideMark/>
+          </w:tcPr>
+          <w:p>
+            <w:pPr>
+              <w:jc w:val="right"/>
+              <w:rPr>
+                <w:rFonts w:ascii="Cambria" w:eastAsia="Times New Roman" w:hAnsi="Cambria" w:cs="Times New Roman"/>
+                <w:color w:val="000000"/>
+              </w:rPr>
+            </w:pPr>
+            <w:r>
+              <w:rPr>
+                <w:rFonts w:ascii="Cambria" w:eastAsia="Times New Roman" w:hAnsi="Cambria" w:cs="Times New Roman"/>
+                <w:color w:val="000000"/>
+              </w:rPr>
+              <w:t>0</w:t>
+            </w:r>
+          </w:p>
+        </w:tc>
+        <w:tc>
+          <w:tcPr>
+            <w:tcW w:w="1060" w:type="dxa"/>
+            <w:shd w:val="clear" w:color="auto" w:fill="auto"/>
+            <w:vAlign w:val="center"/>
+            <w:hideMark/>
+          </w:tcPr>
+          <w:p>
+            <w:pPr>
+              <w:jc w:val="right"/>
+              <w:rPr>
+                <w:rFonts w:ascii="Cambria" w:eastAsia="Times New Roman" w:hAnsi="Cambria" w:cs="Times New Roman"/>
+                <w:color w:val="000000"/>
+              </w:rPr>
+            </w:pPr>
+            <w:r>
+              <w:rPr>
+                <w:rFonts w:ascii="Cambria" w:eastAsia="Times New Roman" w:hAnsi="Cambria" w:cs="Times New Roman"/>
+                <w:color w:val="000000"/>
+              </w:rPr>
+              <w:t>1</w:t>
+            </w:r>
+          </w:p>
+        </w:tc>
+      </w:tr>
+      <w:tr>
+        <w:trPr>
+          <w:trHeight w:val="345"/>
+        </w:trPr>
+        <w:tc>
+          <w:tcPr>
+            <w:tcW w:w="2080" w:type="dxa"/>
+            <w:shd w:val="clear" w:color="auto" w:fill="auto"/>
+            <w:vAlign w:val="center"/>
+            <w:hideMark/>
+          </w:tcPr>
+          <w:p>
+            <w:pPr>
+              <w:jc w:val="center"/>
+              <w:rPr>
+                <w:rFonts w:ascii="Calibri" w:eastAsia="Times New Roman" w:hAnsi="Calibri" w:cs="Times New Roman"/>
+                <w:color w:val="000000"/>
+              </w:rPr>
+            </w:pPr>
+            <w:r>
+              <w:rPr>
+                <w:rFonts w:ascii="Calibri" w:eastAsia="Times New Roman" w:hAnsi="Calibri" w:cs="Times New Roman"/>
+                <w:color w:val="000000"/>
+              </w:rPr>
+              <w:t>Mergesort</w:t>
+            </w:r>
+          </w:p>
+        </w:tc>
+        <w:tc>
+          <w:tcPr>
+            <w:tcW w:w="1060" w:type="dxa"/>
+            <w:shd w:val="clear" w:color="auto" w:fill="auto"/>
+            <w:noWrap/>
+            <w:vAlign w:val="bottom"/>
+            <w:hideMark/>
+          </w:tcPr>
+          <w:p>
+            <w:pPr>
+              <w:jc w:val="right"/>
+              <w:rPr>
+                <w:rFonts w:ascii="Calibri" w:eastAsia="Times New Roman" w:hAnsi="Calibri" w:cs="Times New Roman"/>
+                <w:color w:val="000000"/>
+                <w:sz w:val="22"/>
+                <w:szCs w:val="22"/>
+              </w:rPr>
+            </w:pPr>
+            <w:r>
+              <w:rPr>
+                <w:rFonts w:ascii="Calibri" w:eastAsia="Times New Roman" w:hAnsi="Calibri" w:cs="Times New Roman"/>
+                <w:color w:val="000000"/>
+                <w:sz w:val="22"/>
+                <w:szCs w:val="22"/>
+              </w:rPr>
+              <w:t>0</w:t>
+            </w:r>
+          </w:p>
+        </w:tc>
+        <w:tc>
+          <w:tcPr>
+            <w:tcW w:w="1060" w:type="dxa"/>
+            <w:shd w:val="clear" w:color="auto" w:fill="auto"/>
+            <w:noWrap/>
+            <w:vAlign w:val="bottom"/>
+            <w:hideMark/>
+          </w:tcPr>
+          <w:p>
+            <w:pPr>
+              <w:jc w:val="right"/>
+              <w:rPr>
+                <w:rFonts w:ascii="Calibri" w:eastAsia="Times New Roman" w:hAnsi="Calibri" w:cs="Times New Roman"/>
+                <w:color w:val="000000"/>
+                <w:sz w:val="22"/>
+                <w:szCs w:val="22"/>
+              </w:rPr>
+            </w:pPr>
+            <w:r>
+              <w:rPr>
+                <w:rFonts w:ascii="Calibri" w:eastAsia="Times New Roman" w:hAnsi="Calibri" w:cs="Times New Roman"/>
+                <w:color w:val="000000"/>
+                <w:sz w:val="22"/>
+                <w:szCs w:val="22"/>
+              </w:rPr>
+              <w:t>1</w:t>
+            </w:r>
+          </w:p>
+        </w:tc>
+        <w:tc>
+          <w:tcPr>
+            <w:tcW w:w="1060" w:type="dxa"/>
+            <w:shd w:val="clear" w:color="auto" w:fill="auto"/>
+            <w:noWrap/>
+            <w:vAlign w:val="bottom"/>
+            <w:hideMark/>
+          </w:tcPr>
+          <w:p>
+            <w:pPr>
+              <w:jc w:val="right"/>
+              <w:rPr>
+                <w:rFonts w:ascii="Calibri" w:eastAsia="Times New Roman" w:hAnsi="Calibri" w:cs="Times New Roman"/>
+                <w:color w:val="000000"/>
+                <w:sz w:val="22"/>
+                <w:szCs w:val="22"/>
+              </w:rPr>
+            </w:pPr>
+            <w:r>
+              <w:rPr>
+                <w:rFonts w:ascii="Calibri" w:eastAsia="Times New Roman" w:hAnsi="Calibri" w:cs="Times New Roman"/>
+                <w:color w:val="000000"/>
+                <w:sz w:val="22"/>
+                <w:szCs w:val="22"/>
+              </w:rPr>
+              <w:t>2</w:t>
+            </w:r>
+          </w:p>
+        </w:tc>
+        <w:tc>
+          <w:tcPr>
+            <w:tcW w:w="1060" w:type="dxa"/>
+            <w:shd w:val="clear" w:color="auto" w:fill="auto"/>
+            <w:noWrap/>
+            <w:vAlign w:val="bottom"/>
+            <w:hideMark/>
+          </w:tcPr>
+          <w:p>
+            <w:pPr>
+              <w:jc w:val="right"/>
+              <w:rPr>
+                <w:rFonts w:ascii="Calibri" w:eastAsia="Times New Roman" w:hAnsi="Calibri" w:cs="Times New Roman"/>
+                <w:color w:val="000000"/>
+                <w:sz w:val="22"/>
+                <w:szCs w:val="22"/>
+              </w:rPr>
+            </w:pPr>
+            <w:r>
+              <w:rPr>
+                <w:rFonts w:ascii="Calibri" w:eastAsia="Times New Roman" w:hAnsi="Calibri" w:cs="Times New Roman"/>
+                <w:color w:val="000000"/>
+                <w:sz w:val="22"/>
+                <w:szCs w:val="22"/>
+              </w:rPr>
+              <w:t>3</w:t>
+            </w:r>
+          </w:p>
+        </w:tc>
+        <w:tc>
+          <w:tcPr>
+            <w:tcW w:w="1060" w:type="dxa"/>
+            <w:shd w:val="clear" w:color="auto" w:fill="auto"/>
+            <w:noWrap/>
+            <w:vAlign w:val="bottom"/>
+            <w:hideMark/>
+          </w:tcPr>
+          <w:p>
+            <w:pPr>
+              <w:jc w:val="right"/>
+              <w:rPr>
+                <w:rFonts w:ascii="Calibri" w:eastAsia="Times New Roman" w:hAnsi="Calibri" w:cs="Times New Roman"/>
+                <w:color w:val="000000"/>
+                <w:sz w:val="22"/>
+                <w:szCs w:val="22"/>
+              </w:rPr>
+            </w:pPr>
+            <w:r>
+              <w:rPr>
+                <w:rFonts w:ascii="Calibri" w:eastAsia="Times New Roman" w:hAnsi="Calibri" w:cs="Times New Roman"/>
+                <w:color w:val="000000"/>
+                <w:sz w:val="22"/>
+                <w:szCs w:val="22"/>
+              </w:rPr>
+              <w:t>4</w:t>
+            </w:r>
+          </w:p>
+        </w:tc>
+        <w:tc>
+          <w:tcPr>
+            <w:tcW w:w="1060" w:type="dxa"/>
+            <w:shd w:val="clear" w:color="auto" w:fill="auto"/>
+            <w:noWrap/>
+            <w:vAlign w:val="bottom"/>
+            <w:hideMark/>
+          </w:tcPr>
+          <w:p>
+            <w:pPr>
+              <w:jc w:val="right"/>
+              <w:rPr>
+                <w:rFonts w:ascii="Calibri" w:eastAsia="Times New Roman" w:hAnsi="Calibri" w:cs="Times New Roman"/>
+                <w:color w:val="000000"/>
+                <w:sz w:val="22"/>
+                <w:szCs w:val="22"/>
+              </w:rPr>
+            </w:pPr>
+            <w:r>
+              <w:rPr>
+                <w:rFonts w:ascii="Calibri" w:eastAsia="Times New Roman" w:hAnsi="Calibri" w:cs="Times New Roman"/>
+                <w:color w:val="000000"/>
+                <w:sz w:val="22"/>
+                <w:szCs w:val="22"/>
+              </w:rPr>
+              <w:t>5</w:t>
+            </w:r>
+          </w:p>
+        </w:tc>
+        <w:tc>
+          <w:tcPr>
+            <w:tcW w:w="1060" w:type="dxa"/>
+            <w:shd w:val="clear" w:color="auto" w:fill="auto"/>
+            <w:noWrap/>
+            <w:vAlign w:val="bottom"/>
+            <w:hideMark/>
+          </w:tcPr>
+          <w:p>
+            <w:pPr>
+              <w:jc w:val="right"/>
+              <w:rPr>
+                <w:rFonts w:ascii="Calibri" w:eastAsia="Times New Roman" w:hAnsi="Calibri" w:cs="Times New Roman"/>
+                <w:color w:val="000000"/>
+                <w:sz w:val="22"/>
+                <w:szCs w:val="22"/>
+              </w:rPr>
+            </w:pPr>
+            <w:r>
+              <w:rPr>
+                <w:rFonts w:ascii="Calibri" w:eastAsia="Times New Roman" w:hAnsi="Calibri" w:cs="Times New Roman"/>
+                <w:color w:val="000000"/>
+                <w:sz w:val="22"/>
+                <w:szCs w:val="22"/>
+              </w:rPr>
+              <w:t>11</w:t>
+            </w:r>
+          </w:p>
+        </w:tc>
+      </w:tr>
+      <w:tr>
+        <w:trPr>
+          <w:trHeight w:val="345"/>
+        </w:trPr>
+        <w:tc>
+          <w:tcPr>
+            <w:tcW w:w="2080" w:type="dxa"/>
+            <w:shd w:val="clear" w:color="auto" w:fill="auto"/>
+            <w:vAlign w:val="center"/>
+            <w:hideMark/>
+          </w:tcPr>
+          <w:p>
+            <w:pPr>
+              <w:jc w:val="center"/>
+              <w:rPr>
+                <w:rFonts w:ascii="Calibri" w:eastAsia="Times New Roman" w:hAnsi="Calibri" w:cs="Times New Roman"/>
+                <w:color w:val="000000"/>
+              </w:rPr>
+            </w:pPr>
+            <w:r>
+              <w:rPr>
+                <w:rFonts w:ascii="Calibri" w:eastAsia="Times New Roman" w:hAnsi="Calibri" w:cs="Times New Roman"/>
+                <w:color w:val="000000"/>
+              </w:rPr>
+              <w:t>Quicksort</w:t>
+            </w:r>
+          </w:p>
+        </w:tc>
+        <w:tc>
+          <w:tcPr>
+            <w:tcW w:w="1060" w:type="dxa"/>
+            <w:shd w:val="clear" w:color="auto" w:fill="auto"/>
+            <w:noWrap/>
+            <w:vAlign w:val="bottom"/>
+            <w:hideMark/>
+          </w:tcPr>
+          <w:p>
+            <w:pPr>
+              <w:jc w:val="right"/>
+              <w:rPr>
+                <w:rFonts w:ascii="Calibri" w:eastAsia="Times New Roman" w:hAnsi="Calibri" w:cs="Times New Roman"/>
+                <w:color w:val="000000"/>
+                <w:sz w:val="22"/>
+                <w:szCs w:val="22"/>
+              </w:rPr>
+            </w:pPr>
+            <w:r>
+              <w:rPr>
+                <w:rFonts w:ascii="Calibri" w:eastAsia="Times New Roman" w:hAnsi="Calibri" w:cs="Times New Roman"/>
+                <w:color w:val="000000"/>
+                <w:sz w:val="22"/>
+                <w:szCs w:val="22"/>
+              </w:rPr>
+              <w:t>0</w:t>
+            </w:r>
+          </w:p>
+        </w:tc>
+        <w:tc>
+          <w:tcPr>
+            <w:tcW w:w="1060" w:type="dxa"/>
+            <w:shd w:val="clear" w:color="auto" w:fill="auto"/>
+            <w:noWrap/>
+            <w:vAlign w:val="bottom"/>
+            <w:hideMark/>
+          </w:tcPr>
+          <w:p>
+            <w:pPr>
+              <w:jc w:val="right"/>
+              <w:rPr>
+                <w:rFonts w:ascii="Calibri" w:eastAsia="Times New Roman" w:hAnsi="Calibri" w:cs="Times New Roman"/>
+                <w:color w:val="000000"/>
+                <w:sz w:val="22"/>
+                <w:szCs w:val="22"/>
+              </w:rPr>
+            </w:pPr>
+            <w:r>
+              <w:rPr>
+                <w:rFonts w:ascii="Calibri" w:eastAsia="Times New Roman" w:hAnsi="Calibri" w:cs="Times New Roman"/>
+                <w:color w:val="000000"/>
+                <w:sz w:val="22"/>
+                <w:szCs w:val="22"/>
+              </w:rPr>
+              <w:t>0</w:t>
+            </w:r>
+          </w:p>
+        </w:tc>
+        <w:tc>
+          <w:tcPr>
+            <w:tcW w:w="1060" w:type="dxa"/>
+            <w:shd w:val="clear" w:color="auto" w:fill="auto"/>
+            <w:noWrap/>
+            <w:vAlign w:val="bottom"/>
+            <w:hideMark/>
+          </w:tcPr>
+          <w:p>
+            <w:pPr>
+              <w:jc w:val="right"/>
+              <w:rPr>
+                <w:rFonts w:ascii="Calibri" w:eastAsia="Times New Roman" w:hAnsi="Calibri" w:cs="Times New Roman"/>
+                <w:color w:val="000000"/>
+                <w:sz w:val="22"/>
+                <w:szCs w:val="22"/>
+              </w:rPr>
+            </w:pPr>
+            <w:r>
+              <w:rPr>
+                <w:rFonts w:ascii="Calibri" w:eastAsia="Times New Roman" w:hAnsi="Calibri" w:cs="Times New Roman"/>
+                <w:color w:val="000000"/>
+                <w:sz w:val="22"/>
+                <w:szCs w:val="22"/>
+              </w:rPr>
+              <w:t>1</w:t>
+            </w:r>
+          </w:p>
+        </w:tc>
+        <w:tc>
+          <w:tcPr>
+            <w:tcW w:w="1060" w:type="dxa"/>
+            <w:shd w:val="clear" w:color="auto" w:fill="auto"/>
+            <w:noWrap/>
+            <w:vAlign w:val="bottom"/>
+            <w:hideMark/>
+          </w:tcPr>
+          <w:p>
+            <w:pPr>
+              <w:jc w:val="right"/>
+              <w:rPr>
+                <w:rFonts w:ascii="Calibri" w:eastAsia="Times New Roman" w:hAnsi="Calibri" w:cs="Times New Roman"/>
+                <w:color w:val="000000"/>
+                <w:sz w:val="22"/>
+                <w:szCs w:val="22"/>
+              </w:rPr>
+            </w:pPr>
+            <w:r>
+              <w:rPr>
+                <w:rFonts w:ascii="Calibri" w:eastAsia="Times New Roman" w:hAnsi="Calibri" w:cs="Times New Roman"/>
+                <w:color w:val="000000"/>
+                <w:sz w:val="22"/>
+                <w:szCs w:val="22"/>
+              </w:rPr>
+              <w:t>1</w:t>
+            </w:r>
+          </w:p>
+        </w:tc>
+        <w:tc>
+          <w:tcPr>
+            <w:tcW w:w="1060" w:type="dxa"/>
+            <w:shd w:val="clear" w:color="auto" w:fill="auto"/>
+            <w:noWrap/>
+            <w:vAlign w:val="bottom"/>
+            <w:hideMark/>
+          </w:tcPr>
+          <w:p>
+            <w:pPr>
+              <w:jc w:val="right"/>
+              <w:rPr>
+                <w:rFonts w:ascii="Calibri" w:eastAsia="Times New Roman" w:hAnsi="Calibri" w:cs="Times New Roman"/>
+                <w:color w:val="000000"/>
+                <w:sz w:val="22"/>
+                <w:szCs w:val="22"/>
+              </w:rPr>
+            </w:pPr>
+            <w:r>
+              <w:rPr>
+                <w:rFonts w:ascii="Calibri" w:eastAsia="Times New Roman" w:hAnsi="Calibri" w:cs="Times New Roman"/>
+                <w:color w:val="000000"/>
+                <w:sz w:val="22"/>
+                <w:szCs w:val="22"/>
+              </w:rPr>
+              <w:t>1</w:t>
+            </w:r>
+          </w:p>
+        </w:tc>
+        <w:tc>
+          <w:tcPr>
+            <w:tcW w:w="1060" w:type="dxa"/>
+            <w:shd w:val="clear" w:color="auto" w:fill="auto"/>
+            <w:noWrap/>
+            <w:vAlign w:val="bottom"/>
+            <w:hideMark/>
+          </w:tcPr>
+          <w:p>
+            <w:pPr>
+              <w:jc w:val="right"/>
+              <w:rPr>
+                <w:rFonts w:ascii="Calibri" w:eastAsia="Times New Roman" w:hAnsi="Calibri" w:cs="Times New Roman"/>
+                <w:color w:val="000000"/>
+                <w:sz w:val="22"/>
+                <w:szCs w:val="22"/>
+              </w:rPr>
+            </w:pPr>
+            <w:r>
+              <w:rPr>
+                <w:rFonts w:ascii="Calibri" w:eastAsia="Times New Roman" w:hAnsi="Calibri" w:cs="Times New Roman"/>
+                <w:color w:val="000000"/>
+                <w:sz w:val="22"/>
+                <w:szCs w:val="22"/>
+              </w:rPr>
+              <w:t>2</w:t>
+            </w:r>
+          </w:p>
+        </w:tc>
+        <w:tc>
+          <w:tcPr>
+            <w:tcW w:w="1060" w:type="dxa"/>
+            <w:shd w:val="clear" w:color="auto" w:fill="auto"/>
+            <w:noWrap/>
+            <w:vAlign w:val="bottom"/>
+            <w:hideMark/>
+          </w:tcPr>
+          <w:p>
+            <w:pPr>
+              <w:jc w:val="right"/>
+              <w:rPr>
+                <w:rFonts w:ascii="Calibri" w:eastAsia="Times New Roman" w:hAnsi="Calibri" w:cs="Times New Roman"/>
+                <w:color w:val="000000"/>
+                <w:sz w:val="22"/>
+                <w:szCs w:val="22"/>
+              </w:rPr>
+            </w:pPr>
+            <w:r>
+              <w:rPr>
+                <w:rFonts w:ascii="Calibri" w:eastAsia="Times New Roman" w:hAnsi="Calibri" w:cs="Times New Roman"/>
+                <w:color w:val="000000"/>
+                <w:sz w:val="22"/>
+                <w:szCs w:val="22"/>
+              </w:rPr>
+              <w:t>3</w:t>
+            </w:r>
+          </w:p>
+        </w:tc>
+      </w:tr>
+      <w:tr>
+        <w:trPr>
+          <w:trHeight w:val="345"/>
+        </w:trPr>
+        <w:tc>
+          <w:tcPr>
+            <w:tcW w:w="2080" w:type="dxa"/>
+            <w:shd w:val="clear" w:color="auto" w:fill="auto"/>
+            <w:vAlign w:val="center"/>
+            <w:hideMark/>
+          </w:tcPr>
+          <w:p>
+            <w:pPr>
+              <w:jc w:val="center"/>
+              <w:rPr>
+                <w:rFonts w:ascii="Calibri" w:eastAsia="Times New Roman" w:hAnsi="Calibri" w:cs="Times New Roman"/>
+                <w:color w:val="000000"/>
+              </w:rPr>
+            </w:pPr>
+            <w:r>
+              <w:rPr>
+                <w:rFonts w:ascii="Calibri" w:eastAsia="Times New Roman" w:hAnsi="Calibri" w:cs="Times New Roman"/>
+                <w:color w:val="000000"/>
+              </w:rPr>
+              <w:t>Heapsort</w:t>
+            </w:r>
+          </w:p>
+        </w:tc>
+        <w:tc>
+          <w:tcPr>
+            <w:tcW w:w="1060" w:type="dxa"/>
+            <w:shd w:val="clear" w:color="auto" w:fill="auto"/>
+            <w:noWrap/>
+            <w:vAlign w:val="bottom"/>
+            <w:hideMark/>
+          </w:tcPr>
+          <w:p>
+            <w:pPr>
+              <w:jc w:val="right"/>
+              <w:rPr>
+                <w:rFonts w:ascii="Calibri" w:eastAsia="Times New Roman" w:hAnsi="Calibri" w:cs="Times New Roman"/>
+                <w:color w:val="000000"/>
+                <w:sz w:val="22"/>
+                <w:szCs w:val="22"/>
+              </w:rPr>
+            </w:pPr>
+            <w:r>
+              <w:rPr>
+                <w:rFonts w:ascii="Calibri" w:eastAsia="Times New Roman" w:hAnsi="Calibri" w:cs="Times New Roman"/>
+                <w:color w:val="000000"/>
+                <w:sz w:val="22"/>
+                <w:szCs w:val="22"/>
+              </w:rPr>
+              <w:t>0</w:t>
+            </w:r>
+          </w:p>
+        </w:tc>
+        <w:tc>
+          <w:tcPr>
+            <w:tcW w:w="1060" w:type="dxa"/>
+            <w:shd w:val="clear" w:color="auto" w:fill="auto"/>
+            <w:noWrap/>
+            <w:vAlign w:val="bottom"/>
+            <w:hideMark/>
+          </w:tcPr>
+          <w:p>
+            <w:pPr>
+              <w:jc w:val="right"/>
+              <w:rPr>
+                <w:rFonts w:ascii="Calibri" w:eastAsia="Times New Roman" w:hAnsi="Calibri" w:cs="Times New Roman"/>
+                <w:color w:val="000000"/>
+                <w:sz w:val="22"/>
+                <w:szCs w:val="22"/>
+              </w:rPr>
+            </w:pPr>
+            <w:r>
+              <w:rPr>
+                <w:rFonts w:ascii="Calibri" w:eastAsia="Times New Roman" w:hAnsi="Calibri" w:cs="Times New Roman"/>
+                <w:color w:val="000000"/>
+                <w:sz w:val="22"/>
+                <w:szCs w:val="22"/>
+              </w:rPr>
+              <w:t>0</w:t>
+            </w:r>
+          </w:p>
+        </w:tc>
+        <w:tc>
+          <w:tcPr>
+            <w:tcW w:w="1060" w:type="dxa"/>
+            <w:shd w:val="clear" w:color="auto" w:fill="auto"/>
+            <w:noWrap/>
+            <w:vAlign w:val="bottom"/>
+            <w:hideMark/>
+          </w:tcPr>
+          <w:p>
+            <w:pPr>
+              <w:jc w:val="right"/>
+              <w:rPr>
+                <w:rFonts w:ascii="Calibri" w:eastAsia="Times New Roman" w:hAnsi="Calibri" w:cs="Times New Roman"/>
+                <w:color w:val="000000"/>
+                <w:sz w:val="22"/>
+                <w:szCs w:val="22"/>
+              </w:rPr>
+            </w:pPr>
+            <w:r>
+              <w:rPr>
+                <w:rFonts w:ascii="Calibri" w:eastAsia="Times New Roman" w:hAnsi="Calibri" w:cs="Times New Roman"/>
+                <w:color w:val="000000"/>
+                <w:sz w:val="22"/>
+                <w:szCs w:val="22"/>
+              </w:rPr>
+              <w:t>2</w:t>
+            </w:r>
+          </w:p>
+        </w:tc>
+        <w:tc>
+          <w:tcPr>
+            <w:tcW w:w="1060" w:type="dxa"/>
+            <w:shd w:val="clear" w:color="auto" w:fill="auto"/>
+            <w:noWrap/>
+            <w:vAlign w:val="bottom"/>
+            <w:hideMark/>
+          </w:tcPr>
+          <w:p>
+            <w:pPr>
+              <w:jc w:val="right"/>
+              <w:rPr>
+                <w:rFonts w:ascii="Calibri" w:eastAsia="Times New Roman" w:hAnsi="Calibri" w:cs="Times New Roman"/>
+                <w:color w:val="000000"/>
+                <w:sz w:val="22"/>
+                <w:szCs w:val="22"/>
+              </w:rPr>
+            </w:pPr>
+            <w:r>
+              <w:rPr>
+                <w:rFonts w:ascii="Calibri" w:eastAsia="Times New Roman" w:hAnsi="Calibri" w:cs="Times New Roman"/>
+                <w:color w:val="000000"/>
+                <w:sz w:val="22"/>
+                <w:szCs w:val="22"/>
+              </w:rPr>
+              <w:t>2</w:t>
+            </w:r>
+          </w:p>
+        </w:tc>
+        <w:tc>
+          <w:tcPr>
+            <w:tcW w:w="1060" w:type="dxa"/>
+            <w:shd w:val="clear" w:color="auto" w:fill="auto"/>
+            <w:noWrap/>
+            <w:vAlign w:val="bottom"/>
+            <w:hideMark/>
+          </w:tcPr>
+          <w:p>
+            <w:pPr>
+              <w:jc w:val="right"/>
+              <w:rPr>
+                <w:rFonts w:ascii="Calibri" w:eastAsia="Times New Roman" w:hAnsi="Calibri" w:cs="Times New Roman"/>
+                <w:color w:val="000000"/>
+                <w:sz w:val="22"/>
+                <w:szCs w:val="22"/>
+              </w:rPr>
+            </w:pPr>
+            <w:r>
+              <w:rPr>
+                <w:rFonts w:ascii="Calibri" w:eastAsia="Times New Roman" w:hAnsi="Calibri" w:cs="Times New Roman"/>
+                <w:color w:val="000000"/>
+                <w:sz w:val="22"/>
+                <w:szCs w:val="22"/>
+              </w:rPr>
+              <w:t>3</w:t>
+            </w:r>
+          </w:p>
+        </w:tc>
+        <w:tc>
+          <w:tcPr>
+            <w:tcW w:w="1060" w:type="dxa"/>
+            <w:shd w:val="clear" w:color="auto" w:fill="auto"/>
+            <w:noWrap/>
+            <w:vAlign w:val="bottom"/>
+            <w:hideMark/>
+          </w:tcPr>
+          <w:p>
+            <w:pPr>
+              <w:jc w:val="right"/>
+              <w:rPr>
+                <w:rFonts w:ascii="Calibri" w:eastAsia="Times New Roman" w:hAnsi="Calibri" w:cs="Times New Roman"/>
+                <w:color w:val="000000"/>
+                <w:sz w:val="22"/>
+                <w:szCs w:val="22"/>
+              </w:rPr>
+            </w:pPr>
+            <w:r>
+              <w:rPr>
+                <w:rFonts w:ascii="Calibri" w:eastAsia="Times New Roman" w:hAnsi="Calibri" w:cs="Times New Roman"/>
+                <w:color w:val="000000"/>
+                <w:sz w:val="22"/>
+                <w:szCs w:val="22"/>
+              </w:rPr>
+              <w:t>3</w:t>
+            </w:r>
+          </w:p>
+        </w:tc>
+        <w:tc>
+          <w:tcPr>
+            <w:tcW w:w="1060" w:type="dxa"/>
+            <w:shd w:val="clear" w:color="auto" w:fill="auto"/>
+            <w:noWrap/>
+            <w:vAlign w:val="bottom"/>
+            <w:hideMark/>
+          </w:tcPr>
+          <w:p>
+            <w:pPr>
+              <w:jc w:val="right"/>
+              <w:rPr>
+                <w:rFonts w:ascii="Calibri" w:eastAsia="Times New Roman" w:hAnsi="Calibri" w:cs="Times New Roman"/>
+                <w:color w:val="000000"/>
+                <w:sz w:val="22"/>
+                <w:szCs w:val="22"/>
+              </w:rPr>
+            </w:pPr>
+            <w:r>
+              <w:rPr>
+                <w:rFonts w:ascii="Calibri" w:eastAsia="Times New Roman" w:hAnsi="Calibri" w:cs="Times New Roman"/>
+                <w:color w:val="000000"/>
+                <w:sz w:val="22"/>
+                <w:szCs w:val="22"/>
+              </w:rPr>
+              <w:t>7</w:t>
+            </w:r>
+          </w:p>
+        </w:tc>
+      </w:tr>
+    </w:tbl>
+    <w:p/>
+    <w:p>
+      <w:r>
+        <w:rPr>
+          <w:noProof/>
+        </w:rPr>
+        <w:drawing>
+          <wp:inline distT="0" distB="0" distL="0" distR="0" wp14:anchorId="447356E9" wp14:editId="4BFB91C3">
+            <wp:extent cx="6055995" cy="3463925"/>
+            <wp:effectExtent l="0" t="0" r="14605" b="15875"/>
+            <wp:docPr id="6" name="Chart 6"/>
+            <wp:cNvGraphicFramePr/>
+            <a:graphic xmlns:a="http://schemas.openxmlformats.org/drawingml/2006/main">
+              <a:graphicData uri="http://schemas.openxmlformats.org/drawingml/2006/chart">
+                <c:chart xmlns:c="http://schemas.openxmlformats.org/drawingml/2006/chart" xmlns:r="http://schemas.openxmlformats.org/officeDocument/2006/relationships" r:id="rId9"/>
+              </a:graphicData>
+            </a:graphic>
+          </wp:inline>
+        </w:drawing>
+      </w:r>
+    </w:p>
+    <w:p/>
+    <w:p>
+      <w:r>
+        <w:t xml:space="preserve">Insertion sort seems to perform the best when the input is already sorted.  Mergesort takes the most time out of the four </w:t>
+      </w:r>
+      <w:r>
+        <w:t>algorithms</w:t>
+      </w:r>
+      <w:r>
+        <w:t xml:space="preserve"> to sort any number of </w:t>
+      </w:r>
+      <w:r>
+        <w:t>inputs</w:t>
+      </w:r>
+      <w:r>
+        <w:t>.</w:t>
+      </w:r>
+    </w:p>
+    <w:p>
+      <w:r>
+        <w:br w:type="page"/>
+      </w:r>
+    </w:p>
+    <w:p>
+      <w:pPr>
+        <w:rPr>
+          <w:sz w:val="52"/>
+          <w:szCs w:val="52"/>
+        </w:rPr>
+      </w:pPr>
+      <w:r>
+        <w:rPr>
+          <w:sz w:val="52"/>
+          <w:szCs w:val="52"/>
+        </w:rPr>
+        <w:lastRenderedPageBreak/>
+        <w:t>Randomly sorted arrays – Algorithm</w:t>
+      </w:r>
+      <w:r>
+        <w:rPr>
+          <w:sz w:val="52"/>
+          <w:szCs w:val="52"/>
+        </w:rPr>
+        <w:t>s</w:t>
+      </w:r>
+      <w:r>
+        <w:rPr>
+          <w:sz w:val="52"/>
+          <w:szCs w:val="52"/>
+        </w:rPr>
+        <w:t xml:space="preserve"> comparison</w:t>
+      </w:r>
+    </w:p>
+    <w:p/>
+    <w:tbl>
+      <w:tblPr>
+        <w:tblW w:w="9120" w:type="dxa"/>
+        <w:tblInd w:w="93" w:type="dxa"/>
+        <w:tblBorders>
+          <w:top w:val="single" w:sz="4" w:space="0" w:color="auto"/>
+          <w:left w:val="single" w:sz="4" w:space="0" w:color="auto"/>
+          <w:bottom w:val="single" w:sz="4" w:space="0" w:color="auto"/>
+          <w:right w:val="single" w:sz="4" w:space="0" w:color="auto"/>
+          <w:insideH w:val="single" w:sz="4" w:space="0" w:color="auto"/>
+          <w:insideV w:val="single" w:sz="4" w:space="0" w:color="auto"/>
+        </w:tblBorders>
+        <w:tblLook w:val="04A0" w:firstRow="1" w:lastRow="0" w:firstColumn="1" w:lastColumn="0" w:noHBand="0" w:noVBand="1"/>
+      </w:tblPr>
+      <w:tblGrid>
+        <w:gridCol w:w="1700"/>
+        <w:gridCol w:w="1060"/>
+        <w:gridCol w:w="1060"/>
+        <w:gridCol w:w="1060"/>
+        <w:gridCol w:w="1060"/>
+        <w:gridCol w:w="1060"/>
+        <w:gridCol w:w="1060"/>
+        <w:gridCol w:w="1060"/>
+      </w:tblGrid>
+      <w:tr>
+        <w:trPr>
+          <w:trHeight w:val="320"/>
+        </w:trPr>
+        <w:tc>
+          <w:tcPr>
+            <w:tcW w:w="1700" w:type="dxa"/>
+            <w:shd w:val="clear" w:color="auto" w:fill="auto"/>
+            <w:noWrap/>
+            <w:vAlign w:val="bottom"/>
+            <w:hideMark/>
+          </w:tcPr>
+          <w:p>
+            <w:pPr>
+              <w:rPr>
+                <w:rFonts w:ascii="Calibri" w:eastAsia="Times New Roman" w:hAnsi="Calibri" w:cs="Times New Roman"/>
+                <w:color w:val="000000"/>
+                <w:sz w:val="22"/>
+                <w:szCs w:val="22"/>
+              </w:rPr>
+            </w:pPr>
+          </w:p>
+        </w:tc>
+        <w:tc>
+          <w:tcPr>
+            <w:tcW w:w="1060" w:type="dxa"/>
+            <w:shd w:val="clear" w:color="auto" w:fill="auto"/>
+            <w:vAlign w:val="center"/>
+            <w:hideMark/>
+          </w:tcPr>
+          <w:p>
+            <w:pPr>
+              <w:jc w:val="center"/>
+              <w:rPr>
+                <w:rFonts w:ascii="Calibri" w:eastAsia="Times New Roman" w:hAnsi="Calibri" w:cs="Times New Roman"/>
+                <w:color w:val="000000"/>
+              </w:rPr>
+            </w:pPr>
+            <w:r>
+              <w:rPr>
+                <w:rFonts w:ascii="Calibri" w:eastAsia="Times New Roman" w:hAnsi="Calibri" w:cs="Times New Roman"/>
+                <w:color w:val="000000"/>
+              </w:rPr>
+              <w:t>1K</w:t>
+            </w:r>
+          </w:p>
+        </w:tc>
+        <w:tc>
+          <w:tcPr>
+            <w:tcW w:w="1060" w:type="dxa"/>
+            <w:shd w:val="clear" w:color="auto" w:fill="auto"/>
+            <w:vAlign w:val="center"/>
+            <w:hideMark/>
+          </w:tcPr>
+          <w:p>
+            <w:pPr>
+              <w:jc w:val="center"/>
+              <w:rPr>
+                <w:rFonts w:ascii="Calibri" w:eastAsia="Times New Roman" w:hAnsi="Calibri" w:cs="Times New Roman"/>
+                <w:color w:val="000000"/>
+              </w:rPr>
+            </w:pPr>
+            <w:r>
+              <w:rPr>
+                <w:rFonts w:ascii="Calibri" w:eastAsia="Times New Roman" w:hAnsi="Calibri" w:cs="Times New Roman"/>
+                <w:color w:val="000000"/>
+              </w:rPr>
+              <w:t>5K</w:t>
+            </w:r>
+          </w:p>
+        </w:tc>
+        <w:tc>
+          <w:tcPr>
+            <w:tcW w:w="1060" w:type="dxa"/>
+            <w:shd w:val="clear" w:color="auto" w:fill="auto"/>
+            <w:vAlign w:val="center"/>
+            <w:hideMark/>
+          </w:tcPr>
+          <w:p>
+            <w:pPr>
+              <w:jc w:val="center"/>
+              <w:rPr>
+                <w:rFonts w:ascii="Calibri" w:eastAsia="Times New Roman" w:hAnsi="Calibri" w:cs="Times New Roman"/>
+                <w:color w:val="000000"/>
+              </w:rPr>
+            </w:pPr>
+            <w:r>
+              <w:rPr>
+                <w:rFonts w:ascii="Calibri" w:eastAsia="Times New Roman" w:hAnsi="Calibri" w:cs="Times New Roman"/>
+                <w:color w:val="000000"/>
+              </w:rPr>
+              <w:t>10K</w:t>
+            </w:r>
+          </w:p>
+        </w:tc>
+        <w:tc>
+          <w:tcPr>
+            <w:tcW w:w="1060" w:type="dxa"/>
+            <w:shd w:val="clear" w:color="auto" w:fill="auto"/>
+            <w:vAlign w:val="center"/>
+            <w:hideMark/>
+          </w:tcPr>
+          <w:p>
+            <w:pPr>
+              <w:jc w:val="center"/>
+              <w:rPr>
+                <w:rFonts w:ascii="Calibri" w:eastAsia="Times New Roman" w:hAnsi="Calibri" w:cs="Times New Roman"/>
+                <w:color w:val="000000"/>
+              </w:rPr>
+            </w:pPr>
+            <w:r>
+              <w:rPr>
+                <w:rFonts w:ascii="Calibri" w:eastAsia="Times New Roman" w:hAnsi="Calibri" w:cs="Times New Roman"/>
+                <w:color w:val="000000"/>
+              </w:rPr>
+              <w:t>15K</w:t>
+            </w:r>
+          </w:p>
+        </w:tc>
+        <w:tc>
+          <w:tcPr>
+            <w:tcW w:w="1060" w:type="dxa"/>
+            <w:shd w:val="clear" w:color="auto" w:fill="auto"/>
+            <w:vAlign w:val="center"/>
+            <w:hideMark/>
+          </w:tcPr>
+          <w:p>
+            <w:pPr>
+              <w:jc w:val="center"/>
+              <w:rPr>
+                <w:rFonts w:ascii="Calibri" w:eastAsia="Times New Roman" w:hAnsi="Calibri" w:cs="Times New Roman"/>
+                <w:color w:val="000000"/>
+              </w:rPr>
+            </w:pPr>
+            <w:r>
+              <w:rPr>
+                <w:rFonts w:ascii="Calibri" w:eastAsia="Times New Roman" w:hAnsi="Calibri" w:cs="Times New Roman"/>
+                <w:color w:val="000000"/>
+              </w:rPr>
+              <w:t>20K</w:t>
+            </w:r>
+          </w:p>
+        </w:tc>
+        <w:tc>
+          <w:tcPr>
+            <w:tcW w:w="1060" w:type="dxa"/>
+            <w:shd w:val="clear" w:color="auto" w:fill="auto"/>
+            <w:vAlign w:val="center"/>
+            <w:hideMark/>
+          </w:tcPr>
+          <w:p>
+            <w:pPr>
+              <w:jc w:val="center"/>
+              <w:rPr>
+                <w:rFonts w:ascii="Calibri" w:eastAsia="Times New Roman" w:hAnsi="Calibri" w:cs="Times New Roman"/>
+                <w:color w:val="000000"/>
+              </w:rPr>
+            </w:pPr>
+            <w:r>
+              <w:rPr>
+                <w:rFonts w:ascii="Calibri" w:eastAsia="Times New Roman" w:hAnsi="Calibri" w:cs="Times New Roman"/>
+                <w:color w:val="000000"/>
+              </w:rPr>
+              <w:t>25K</w:t>
+            </w:r>
+          </w:p>
+        </w:tc>
+        <w:tc>
+          <w:tcPr>
+            <w:tcW w:w="1060" w:type="dxa"/>
+            <w:shd w:val="clear" w:color="auto" w:fill="auto"/>
+            <w:vAlign w:val="center"/>
+            <w:hideMark/>
+          </w:tcPr>
+          <w:p>
+            <w:pPr>
+              <w:jc w:val="center"/>
+              <w:rPr>
+                <w:rFonts w:ascii="Calibri" w:eastAsia="Times New Roman" w:hAnsi="Calibri" w:cs="Times New Roman"/>
+                <w:color w:val="000000"/>
+              </w:rPr>
+            </w:pPr>
+            <w:r>
+              <w:rPr>
+                <w:rFonts w:ascii="Calibri" w:eastAsia="Times New Roman" w:hAnsi="Calibri" w:cs="Times New Roman"/>
+                <w:color w:val="000000"/>
+              </w:rPr>
+              <w:t>50K</w:t>
+            </w:r>
+          </w:p>
+        </w:tc>
+      </w:tr>
+      <w:tr>
+        <w:trPr>
+          <w:trHeight w:val="320"/>
+        </w:trPr>
+        <w:tc>
+          <w:tcPr>
+            <w:tcW w:w="1700" w:type="dxa"/>
+            <w:shd w:val="clear" w:color="auto" w:fill="auto"/>
+            <w:vAlign w:val="center"/>
+            <w:hideMark/>
+          </w:tcPr>
+          <w:p>
+            <w:pPr>
+              <w:jc w:val="center"/>
+              <w:rPr>
+                <w:rFonts w:ascii="Calibri" w:eastAsia="Times New Roman" w:hAnsi="Calibri" w:cs="Times New Roman"/>
+                <w:color w:val="000000"/>
+              </w:rPr>
+            </w:pPr>
+            <w:r>
+              <w:rPr>
+                <w:rFonts w:ascii="Calibri" w:eastAsia="Times New Roman" w:hAnsi="Calibri" w:cs="Times New Roman"/>
+                <w:color w:val="000000"/>
+              </w:rPr>
+              <w:t>Insertion</w:t>
+            </w:r>
+          </w:p>
+        </w:tc>
+        <w:tc>
+          <w:tcPr>
+            <w:tcW w:w="1060" w:type="dxa"/>
+            <w:shd w:val="clear" w:color="auto" w:fill="auto"/>
+            <w:vAlign w:val="center"/>
+            <w:hideMark/>
+          </w:tcPr>
+          <w:p>
+            <w:pPr>
+              <w:jc w:val="right"/>
+              <w:rPr>
+                <w:rFonts w:ascii="Cambria" w:eastAsia="Times New Roman" w:hAnsi="Cambria" w:cs="Times New Roman"/>
+                <w:color w:val="000000"/>
+              </w:rPr>
+            </w:pPr>
+            <w:r>
+              <w:rPr>
+                <w:rFonts w:ascii="Cambria" w:eastAsia="Times New Roman" w:hAnsi="Cambria" w:cs="Times New Roman"/>
+                <w:color w:val="000000"/>
+              </w:rPr>
+              <w:t>2</w:t>
+            </w:r>
+          </w:p>
+        </w:tc>
+        <w:tc>
+          <w:tcPr>
+            <w:tcW w:w="1060" w:type="dxa"/>
+            <w:shd w:val="clear" w:color="auto" w:fill="auto"/>
+            <w:vAlign w:val="center"/>
+            <w:hideMark/>
+          </w:tcPr>
+          <w:p>
+            <w:pPr>
+              <w:jc w:val="right"/>
+              <w:rPr>
+                <w:rFonts w:ascii="Cambria" w:eastAsia="Times New Roman" w:hAnsi="Cambria" w:cs="Times New Roman"/>
+                <w:color w:val="000000"/>
+              </w:rPr>
+            </w:pPr>
+            <w:r>
+              <w:rPr>
+                <w:rFonts w:ascii="Cambria" w:eastAsia="Times New Roman" w:hAnsi="Cambria" w:cs="Times New Roman"/>
+                <w:color w:val="000000"/>
+              </w:rPr>
+              <w:t>60</w:t>
+            </w:r>
+          </w:p>
+        </w:tc>
+        <w:tc>
+          <w:tcPr>
+            <w:tcW w:w="1060" w:type="dxa"/>
+            <w:shd w:val="clear" w:color="auto" w:fill="auto"/>
+            <w:vAlign w:val="center"/>
+            <w:hideMark/>
+          </w:tcPr>
+          <w:p>
+            <w:pPr>
+              <w:jc w:val="right"/>
+              <w:rPr>
+                <w:rFonts w:ascii="Cambria" w:eastAsia="Times New Roman" w:hAnsi="Cambria" w:cs="Times New Roman"/>
+                <w:color w:val="000000"/>
+              </w:rPr>
+            </w:pPr>
+            <w:r>
+              <w:rPr>
+                <w:rFonts w:ascii="Cambria" w:eastAsia="Times New Roman" w:hAnsi="Cambria" w:cs="Times New Roman"/>
+                <w:color w:val="000000"/>
+              </w:rPr>
+              <w:t>230</w:t>
+            </w:r>
+          </w:p>
+        </w:tc>
+        <w:tc>
+          <w:tcPr>
+            <w:tcW w:w="1060" w:type="dxa"/>
+            <w:shd w:val="clear" w:color="auto" w:fill="auto"/>
+            <w:vAlign w:val="center"/>
+            <w:hideMark/>
+          </w:tcPr>
+          <w:p>
+            <w:pPr>
+              <w:jc w:val="right"/>
+              <w:rPr>
+                <w:rFonts w:ascii="Cambria" w:eastAsia="Times New Roman" w:hAnsi="Cambria" w:cs="Times New Roman"/>
+                <w:color w:val="000000"/>
+              </w:rPr>
+            </w:pPr>
+            <w:r>
+              <w:rPr>
+                <w:rFonts w:ascii="Cambria" w:eastAsia="Times New Roman" w:hAnsi="Cambria" w:cs="Times New Roman"/>
+                <w:color w:val="000000"/>
+              </w:rPr>
+              <w:t>529</w:t>
+            </w:r>
+          </w:p>
+        </w:tc>
+        <w:tc>
+          <w:tcPr>
+            <w:tcW w:w="1060" w:type="dxa"/>
+            <w:shd w:val="clear" w:color="auto" w:fill="auto"/>
+            <w:vAlign w:val="center"/>
+            <w:hideMark/>
+          </w:tcPr>
+          <w:p>
+            <w:pPr>
+              <w:jc w:val="right"/>
+              <w:rPr>
+                <w:rFonts w:ascii="Cambria" w:eastAsia="Times New Roman" w:hAnsi="Cambria" w:cs="Times New Roman"/>
+                <w:color w:val="000000"/>
+              </w:rPr>
+            </w:pPr>
+            <w:r>
+              <w:rPr>
+                <w:rFonts w:ascii="Cambria" w:eastAsia="Times New Roman" w:hAnsi="Cambria" w:cs="Times New Roman"/>
+                <w:color w:val="000000"/>
+              </w:rPr>
+              <w:t>949</w:t>
+            </w:r>
+          </w:p>
+        </w:tc>
+        <w:tc>
+          <w:tcPr>
+            <w:tcW w:w="1060" w:type="dxa"/>
+            <w:shd w:val="clear" w:color="auto" w:fill="auto"/>
+            <w:vAlign w:val="center"/>
+            <w:hideMark/>
+          </w:tcPr>
+          <w:p>
+            <w:pPr>
+              <w:jc w:val="right"/>
+              <w:rPr>
+                <w:rFonts w:ascii="Cambria" w:eastAsia="Times New Roman" w:hAnsi="Cambria" w:cs="Times New Roman"/>
+                <w:color w:val="000000"/>
+              </w:rPr>
+            </w:pPr>
+            <w:r>
+              <w:rPr>
+                <w:rFonts w:ascii="Cambria" w:eastAsia="Times New Roman" w:hAnsi="Cambria" w:cs="Times New Roman"/>
+                <w:color w:val="000000"/>
+              </w:rPr>
+              <w:t>1539</w:t>
+            </w:r>
+          </w:p>
+        </w:tc>
+        <w:tc>
+          <w:tcPr>
+            <w:tcW w:w="1060" w:type="dxa"/>
+            <w:shd w:val="clear" w:color="auto" w:fill="auto"/>
+            <w:vAlign w:val="center"/>
+            <w:hideMark/>
+          </w:tcPr>
+          <w:p>
+            <w:pPr>
+              <w:jc w:val="right"/>
+              <w:rPr>
+                <w:rFonts w:ascii="Cambria" w:eastAsia="Times New Roman" w:hAnsi="Cambria" w:cs="Times New Roman"/>
+                <w:color w:val="000000"/>
+              </w:rPr>
+            </w:pPr>
+            <w:r>
+              <w:rPr>
+                <w:rFonts w:ascii="Cambria" w:eastAsia="Times New Roman" w:hAnsi="Cambria" w:cs="Times New Roman"/>
+                <w:color w:val="000000"/>
+              </w:rPr>
+              <w:t>5853</w:t>
+            </w:r>
+          </w:p>
+        </w:tc>
+      </w:tr>
+      <w:tr>
+        <w:trPr>
+          <w:trHeight w:val="320"/>
+        </w:trPr>
+        <w:tc>
+          <w:tcPr>
+            <w:tcW w:w="1700" w:type="dxa"/>
+            <w:shd w:val="clear" w:color="auto" w:fill="auto"/>
+            <w:vAlign w:val="center"/>
+            <w:hideMark/>
+          </w:tcPr>
+          <w:p>
+            <w:pPr>
+              <w:jc w:val="center"/>
+              <w:rPr>
+                <w:rFonts w:ascii="Calibri" w:eastAsia="Times New Roman" w:hAnsi="Calibri" w:cs="Times New Roman"/>
+                <w:color w:val="000000"/>
+              </w:rPr>
+            </w:pPr>
+            <w:r>
+              <w:rPr>
+                <w:rFonts w:ascii="Calibri" w:eastAsia="Times New Roman" w:hAnsi="Calibri" w:cs="Times New Roman"/>
+                <w:color w:val="000000"/>
+              </w:rPr>
+              <w:t>Mergesort</w:t>
+            </w:r>
+          </w:p>
+        </w:tc>
+        <w:tc>
+          <w:tcPr>
+            <w:tcW w:w="1060" w:type="dxa"/>
+            <w:shd w:val="clear" w:color="auto" w:fill="auto"/>
+            <w:noWrap/>
+            <w:vAlign w:val="bottom"/>
+            <w:hideMark/>
+          </w:tcPr>
+          <w:p>
+            <w:pPr>
+              <w:jc w:val="right"/>
+              <w:rPr>
+                <w:rFonts w:ascii="Calibri" w:eastAsia="Times New Roman" w:hAnsi="Calibri" w:cs="Times New Roman"/>
+                <w:color w:val="000000"/>
+                <w:sz w:val="22"/>
+                <w:szCs w:val="22"/>
+              </w:rPr>
+            </w:pPr>
+            <w:r>
+              <w:rPr>
+                <w:rFonts w:ascii="Calibri" w:eastAsia="Times New Roman" w:hAnsi="Calibri" w:cs="Times New Roman"/>
+                <w:color w:val="000000"/>
+                <w:sz w:val="22"/>
+                <w:szCs w:val="22"/>
+              </w:rPr>
+              <w:t>0</w:t>
+            </w:r>
+          </w:p>
+        </w:tc>
+        <w:tc>
+          <w:tcPr>
+            <w:tcW w:w="1060" w:type="dxa"/>
+            <w:shd w:val="clear" w:color="auto" w:fill="auto"/>
+            <w:noWrap/>
+            <w:vAlign w:val="bottom"/>
+            <w:hideMark/>
+          </w:tcPr>
+          <w:p>
+            <w:pPr>
+              <w:jc w:val="right"/>
+              <w:rPr>
+                <w:rFonts w:ascii="Calibri" w:eastAsia="Times New Roman" w:hAnsi="Calibri" w:cs="Times New Roman"/>
+                <w:color w:val="000000"/>
+                <w:sz w:val="22"/>
+                <w:szCs w:val="22"/>
+              </w:rPr>
+            </w:pPr>
+            <w:r>
+              <w:rPr>
+                <w:rFonts w:ascii="Calibri" w:eastAsia="Times New Roman" w:hAnsi="Calibri" w:cs="Times New Roman"/>
+                <w:color w:val="000000"/>
+                <w:sz w:val="22"/>
+                <w:szCs w:val="22"/>
+              </w:rPr>
+              <w:t>1</w:t>
+            </w:r>
+          </w:p>
+        </w:tc>
+        <w:tc>
+          <w:tcPr>
+            <w:tcW w:w="1060" w:type="dxa"/>
+            <w:shd w:val="clear" w:color="auto" w:fill="auto"/>
+            <w:noWrap/>
+            <w:vAlign w:val="bottom"/>
+            <w:hideMark/>
+          </w:tcPr>
+          <w:p>
+            <w:pPr>
+              <w:jc w:val="right"/>
+              <w:rPr>
+                <w:rFonts w:ascii="Calibri" w:eastAsia="Times New Roman" w:hAnsi="Calibri" w:cs="Times New Roman"/>
+                <w:color w:val="000000"/>
+                <w:sz w:val="22"/>
+                <w:szCs w:val="22"/>
+              </w:rPr>
+            </w:pPr>
+            <w:r>
+              <w:rPr>
+                <w:rFonts w:ascii="Calibri" w:eastAsia="Times New Roman" w:hAnsi="Calibri" w:cs="Times New Roman"/>
+                <w:color w:val="000000"/>
+                <w:sz w:val="22"/>
+                <w:szCs w:val="22"/>
+              </w:rPr>
+              <w:t>3</w:t>
+            </w:r>
+          </w:p>
+        </w:tc>
+        <w:tc>
+          <w:tcPr>
+            <w:tcW w:w="1060" w:type="dxa"/>
+            <w:shd w:val="clear" w:color="auto" w:fill="auto"/>
+            <w:noWrap/>
+            <w:vAlign w:val="bottom"/>
+            <w:hideMark/>
+          </w:tcPr>
+          <w:p>
+            <w:pPr>
+              <w:jc w:val="right"/>
+              <w:rPr>
+                <w:rFonts w:ascii="Calibri" w:eastAsia="Times New Roman" w:hAnsi="Calibri" w:cs="Times New Roman"/>
+                <w:color w:val="000000"/>
+                <w:sz w:val="22"/>
+                <w:szCs w:val="22"/>
+              </w:rPr>
+            </w:pPr>
+            <w:r>
+              <w:rPr>
+                <w:rFonts w:ascii="Calibri" w:eastAsia="Times New Roman" w:hAnsi="Calibri" w:cs="Times New Roman"/>
+                <w:color w:val="000000"/>
+                <w:sz w:val="22"/>
+                <w:szCs w:val="22"/>
+              </w:rPr>
+              <w:t>4</w:t>
+            </w:r>
+          </w:p>
+        </w:tc>
+        <w:tc>
+          <w:tcPr>
+            <w:tcW w:w="1060" w:type="dxa"/>
+            <w:shd w:val="clear" w:color="auto" w:fill="auto"/>
+            <w:noWrap/>
+            <w:vAlign w:val="bottom"/>
+            <w:hideMark/>
+          </w:tcPr>
+          <w:p>
+            <w:pPr>
+              <w:jc w:val="right"/>
+              <w:rPr>
+                <w:rFonts w:ascii="Calibri" w:eastAsia="Times New Roman" w:hAnsi="Calibri" w:cs="Times New Roman"/>
+                <w:color w:val="000000"/>
+                <w:sz w:val="22"/>
+                <w:szCs w:val="22"/>
+              </w:rPr>
+            </w:pPr>
+            <w:r>
+              <w:rPr>
+                <w:rFonts w:ascii="Calibri" w:eastAsia="Times New Roman" w:hAnsi="Calibri" w:cs="Times New Roman"/>
+                <w:color w:val="000000"/>
+                <w:sz w:val="22"/>
+                <w:szCs w:val="22"/>
+              </w:rPr>
+              <w:t>6</w:t>
+            </w:r>
+          </w:p>
+        </w:tc>
+        <w:tc>
+          <w:tcPr>
+            <w:tcW w:w="1060" w:type="dxa"/>
+            <w:shd w:val="clear" w:color="auto" w:fill="auto"/>
+            <w:noWrap/>
+            <w:vAlign w:val="bottom"/>
+            <w:hideMark/>
+          </w:tcPr>
+          <w:p>
+            <w:pPr>
+              <w:jc w:val="right"/>
+              <w:rPr>
+                <w:rFonts w:ascii="Calibri" w:eastAsia="Times New Roman" w:hAnsi="Calibri" w:cs="Times New Roman"/>
+                <w:color w:val="000000"/>
+                <w:sz w:val="22"/>
+                <w:szCs w:val="22"/>
+              </w:rPr>
+            </w:pPr>
+            <w:r>
+              <w:rPr>
+                <w:rFonts w:ascii="Calibri" w:eastAsia="Times New Roman" w:hAnsi="Calibri" w:cs="Times New Roman"/>
+                <w:color w:val="000000"/>
+                <w:sz w:val="22"/>
+                <w:szCs w:val="22"/>
+              </w:rPr>
+              <w:t>9</w:t>
+            </w:r>
+          </w:p>
+        </w:tc>
+        <w:tc>
+          <w:tcPr>
+            <w:tcW w:w="1060" w:type="dxa"/>
+            <w:shd w:val="clear" w:color="auto" w:fill="auto"/>
+            <w:noWrap/>
+            <w:vAlign w:val="bottom"/>
+            <w:hideMark/>
+          </w:tcPr>
+          <w:p>
+            <w:pPr>
+              <w:jc w:val="right"/>
+              <w:rPr>
+                <w:rFonts w:ascii="Calibri" w:eastAsia="Times New Roman" w:hAnsi="Calibri" w:cs="Times New Roman"/>
+                <w:color w:val="000000"/>
+                <w:sz w:val="22"/>
+                <w:szCs w:val="22"/>
+              </w:rPr>
+            </w:pPr>
+            <w:r>
+              <w:rPr>
+                <w:rFonts w:ascii="Calibri" w:eastAsia="Times New Roman" w:hAnsi="Calibri" w:cs="Times New Roman"/>
+                <w:color w:val="000000"/>
+                <w:sz w:val="22"/>
+                <w:szCs w:val="22"/>
+              </w:rPr>
+              <w:t>17</w:t>
+            </w:r>
+          </w:p>
+        </w:tc>
+      </w:tr>
+      <w:tr>
+        <w:trPr>
+          <w:trHeight w:val="320"/>
+        </w:trPr>
+        <w:tc>
+          <w:tcPr>
+            <w:tcW w:w="1700" w:type="dxa"/>
+            <w:shd w:val="clear" w:color="auto" w:fill="auto"/>
+            <w:vAlign w:val="center"/>
+            <w:hideMark/>
+          </w:tcPr>
+          <w:p>
+            <w:pPr>
+              <w:jc w:val="center"/>
+              <w:rPr>
+                <w:rFonts w:ascii="Calibri" w:eastAsia="Times New Roman" w:hAnsi="Calibri" w:cs="Times New Roman"/>
+                <w:color w:val="000000"/>
+              </w:rPr>
+            </w:pPr>
+            <w:r>
+              <w:rPr>
+                <w:rFonts w:ascii="Calibri" w:eastAsia="Times New Roman" w:hAnsi="Calibri" w:cs="Times New Roman"/>
+                <w:color w:val="000000"/>
+              </w:rPr>
+              <w:t>Quicksort</w:t>
+            </w:r>
+          </w:p>
+        </w:tc>
+        <w:tc>
+          <w:tcPr>
+            <w:tcW w:w="1060" w:type="dxa"/>
+            <w:shd w:val="clear" w:color="auto" w:fill="auto"/>
+            <w:noWrap/>
+            <w:vAlign w:val="bottom"/>
+            <w:hideMark/>
+          </w:tcPr>
+          <w:p>
+            <w:pPr>
+              <w:jc w:val="right"/>
+              <w:rPr>
+                <w:rFonts w:ascii="Calibri" w:eastAsia="Times New Roman" w:hAnsi="Calibri" w:cs="Times New Roman"/>
+                <w:color w:val="000000"/>
+                <w:sz w:val="22"/>
+                <w:szCs w:val="22"/>
+              </w:rPr>
+            </w:pPr>
+            <w:r>
+              <w:rPr>
+                <w:rFonts w:ascii="Calibri" w:eastAsia="Times New Roman" w:hAnsi="Calibri" w:cs="Times New Roman"/>
+                <w:color w:val="000000"/>
+                <w:sz w:val="22"/>
+                <w:szCs w:val="22"/>
+              </w:rPr>
+              <w:t>1</w:t>
+            </w:r>
+          </w:p>
+        </w:tc>
+        <w:tc>
+          <w:tcPr>
+            <w:tcW w:w="1060" w:type="dxa"/>
+            <w:shd w:val="clear" w:color="auto" w:fill="auto"/>
+            <w:noWrap/>
+            <w:vAlign w:val="bottom"/>
+            <w:hideMark/>
+          </w:tcPr>
+          <w:p>
+            <w:pPr>
+              <w:jc w:val="right"/>
+              <w:rPr>
+                <w:rFonts w:ascii="Calibri" w:eastAsia="Times New Roman" w:hAnsi="Calibri" w:cs="Times New Roman"/>
+                <w:color w:val="000000"/>
+                <w:sz w:val="22"/>
+                <w:szCs w:val="22"/>
+              </w:rPr>
+            </w:pPr>
+            <w:r>
+              <w:rPr>
+                <w:rFonts w:ascii="Calibri" w:eastAsia="Times New Roman" w:hAnsi="Calibri" w:cs="Times New Roman"/>
+                <w:color w:val="000000"/>
+                <w:sz w:val="22"/>
+                <w:szCs w:val="22"/>
+              </w:rPr>
+              <w:t>1</w:t>
+            </w:r>
+          </w:p>
+        </w:tc>
+        <w:tc>
+          <w:tcPr>
+            <w:tcW w:w="1060" w:type="dxa"/>
+            <w:shd w:val="clear" w:color="auto" w:fill="auto"/>
+            <w:noWrap/>
+            <w:vAlign w:val="bottom"/>
+            <w:hideMark/>
+          </w:tcPr>
+          <w:p>
+            <w:pPr>
+              <w:jc w:val="right"/>
+              <w:rPr>
+                <w:rFonts w:ascii="Calibri" w:eastAsia="Times New Roman" w:hAnsi="Calibri" w:cs="Times New Roman"/>
+                <w:color w:val="000000"/>
+                <w:sz w:val="22"/>
+                <w:szCs w:val="22"/>
+              </w:rPr>
+            </w:pPr>
+            <w:r>
+              <w:rPr>
+                <w:rFonts w:ascii="Calibri" w:eastAsia="Times New Roman" w:hAnsi="Calibri" w:cs="Times New Roman"/>
+                <w:color w:val="000000"/>
+                <w:sz w:val="22"/>
+                <w:szCs w:val="22"/>
+              </w:rPr>
+              <w:t>2</w:t>
+            </w:r>
+          </w:p>
+        </w:tc>
+        <w:tc>
+          <w:tcPr>
+            <w:tcW w:w="1060" w:type="dxa"/>
+            <w:shd w:val="clear" w:color="auto" w:fill="auto"/>
+            <w:noWrap/>
+            <w:vAlign w:val="bottom"/>
+            <w:hideMark/>
+          </w:tcPr>
+          <w:p>
+            <w:pPr>
+              <w:jc w:val="right"/>
+              <w:rPr>
+                <w:rFonts w:ascii="Calibri" w:eastAsia="Times New Roman" w:hAnsi="Calibri" w:cs="Times New Roman"/>
+                <w:color w:val="000000"/>
+                <w:sz w:val="22"/>
+                <w:szCs w:val="22"/>
+              </w:rPr>
+            </w:pPr>
+            <w:r>
+              <w:rPr>
+                <w:rFonts w:ascii="Calibri" w:eastAsia="Times New Roman" w:hAnsi="Calibri" w:cs="Times New Roman"/>
+                <w:color w:val="000000"/>
+                <w:sz w:val="22"/>
+                <w:szCs w:val="22"/>
+              </w:rPr>
+              <w:t>3</w:t>
+            </w:r>
+          </w:p>
+        </w:tc>
+        <w:tc>
+          <w:tcPr>
+            <w:tcW w:w="1060" w:type="dxa"/>
+            <w:shd w:val="clear" w:color="auto" w:fill="auto"/>
+            <w:noWrap/>
+            <w:vAlign w:val="bottom"/>
+            <w:hideMark/>
+          </w:tcPr>
+          <w:p>
+            <w:pPr>
+              <w:jc w:val="right"/>
+              <w:rPr>
+                <w:rFonts w:ascii="Calibri" w:eastAsia="Times New Roman" w:hAnsi="Calibri" w:cs="Times New Roman"/>
+                <w:color w:val="000000"/>
+                <w:sz w:val="22"/>
+                <w:szCs w:val="22"/>
+              </w:rPr>
+            </w:pPr>
+            <w:r>
+              <w:rPr>
+                <w:rFonts w:ascii="Calibri" w:eastAsia="Times New Roman" w:hAnsi="Calibri" w:cs="Times New Roman"/>
+                <w:color w:val="000000"/>
+                <w:sz w:val="22"/>
+                <w:szCs w:val="22"/>
+              </w:rPr>
+              <w:t>4</w:t>
+            </w:r>
+          </w:p>
+        </w:tc>
+        <w:tc>
+          <w:tcPr>
+            <w:tcW w:w="1060" w:type="dxa"/>
+            <w:shd w:val="clear" w:color="auto" w:fill="auto"/>
+            <w:noWrap/>
+            <w:vAlign w:val="bottom"/>
+            <w:hideMark/>
+          </w:tcPr>
+          <w:p>
+            <w:pPr>
+              <w:jc w:val="right"/>
+              <w:rPr>
+                <w:rFonts w:ascii="Calibri" w:eastAsia="Times New Roman" w:hAnsi="Calibri" w:cs="Times New Roman"/>
+                <w:color w:val="000000"/>
+                <w:sz w:val="22"/>
+                <w:szCs w:val="22"/>
+              </w:rPr>
+            </w:pPr>
+            <w:r>
+              <w:rPr>
+                <w:rFonts w:ascii="Calibri" w:eastAsia="Times New Roman" w:hAnsi="Calibri" w:cs="Times New Roman"/>
+                <w:color w:val="000000"/>
+                <w:sz w:val="22"/>
+                <w:szCs w:val="22"/>
+              </w:rPr>
+              <w:t>5</w:t>
+            </w:r>
+          </w:p>
+        </w:tc>
+        <w:tc>
+          <w:tcPr>
+            <w:tcW w:w="1060" w:type="dxa"/>
+            <w:shd w:val="clear" w:color="auto" w:fill="auto"/>
+            <w:noWrap/>
+            <w:vAlign w:val="bottom"/>
+            <w:hideMark/>
+          </w:tcPr>
+          <w:p>
+            <w:pPr>
+              <w:jc w:val="right"/>
+              <w:rPr>
+                <w:rFonts w:ascii="Calibri" w:eastAsia="Times New Roman" w:hAnsi="Calibri" w:cs="Times New Roman"/>
+                <w:color w:val="000000"/>
+                <w:sz w:val="22"/>
+                <w:szCs w:val="22"/>
+              </w:rPr>
+            </w:pPr>
+            <w:r>
+              <w:rPr>
+                <w:rFonts w:ascii="Calibri" w:eastAsia="Times New Roman" w:hAnsi="Calibri" w:cs="Times New Roman"/>
+                <w:color w:val="000000"/>
+                <w:sz w:val="22"/>
+                <w:szCs w:val="22"/>
+              </w:rPr>
+              <w:t>10</w:t>
+            </w:r>
+          </w:p>
+        </w:tc>
+      </w:tr>
+      <w:tr>
+        <w:trPr>
+          <w:trHeight w:val="300"/>
+        </w:trPr>
+        <w:tc>
+          <w:tcPr>
+            <w:tcW w:w="1700" w:type="dxa"/>
+            <w:shd w:val="clear" w:color="auto" w:fill="auto"/>
+            <w:vAlign w:val="center"/>
+            <w:hideMark/>
+          </w:tcPr>
+          <w:p>
+            <w:pPr>
+              <w:jc w:val="center"/>
+              <w:rPr>
+                <w:rFonts w:ascii="Calibri" w:eastAsia="Times New Roman" w:hAnsi="Calibri" w:cs="Times New Roman"/>
+                <w:color w:val="000000"/>
+              </w:rPr>
+            </w:pPr>
+            <w:r>
+              <w:rPr>
+                <w:rFonts w:ascii="Calibri" w:eastAsia="Times New Roman" w:hAnsi="Calibri" w:cs="Times New Roman"/>
+                <w:color w:val="000000"/>
+              </w:rPr>
+              <w:t>Heapsort</w:t>
+            </w:r>
+          </w:p>
+        </w:tc>
+        <w:tc>
+          <w:tcPr>
+            <w:tcW w:w="1060" w:type="dxa"/>
+            <w:shd w:val="clear" w:color="auto" w:fill="auto"/>
+            <w:noWrap/>
+            <w:vAlign w:val="bottom"/>
+            <w:hideMark/>
+          </w:tcPr>
+          <w:p>
+            <w:pPr>
+              <w:jc w:val="right"/>
+              <w:rPr>
+                <w:rFonts w:ascii="Calibri" w:eastAsia="Times New Roman" w:hAnsi="Calibri" w:cs="Times New Roman"/>
+                <w:color w:val="000000"/>
+                <w:sz w:val="22"/>
+                <w:szCs w:val="22"/>
+              </w:rPr>
+            </w:pPr>
+            <w:r>
+              <w:rPr>
+                <w:rFonts w:ascii="Calibri" w:eastAsia="Times New Roman" w:hAnsi="Calibri" w:cs="Times New Roman"/>
+                <w:color w:val="000000"/>
+                <w:sz w:val="22"/>
+                <w:szCs w:val="22"/>
+              </w:rPr>
+              <w:t>1</w:t>
+            </w:r>
+          </w:p>
+        </w:tc>
+        <w:tc>
+          <w:tcPr>
+            <w:tcW w:w="1060" w:type="dxa"/>
+            <w:shd w:val="clear" w:color="auto" w:fill="auto"/>
+            <w:noWrap/>
+            <w:vAlign w:val="bottom"/>
+            <w:hideMark/>
+          </w:tcPr>
+          <w:p>
+            <w:pPr>
+              <w:jc w:val="right"/>
+              <w:rPr>
+                <w:rFonts w:ascii="Calibri" w:eastAsia="Times New Roman" w:hAnsi="Calibri" w:cs="Times New Roman"/>
+                <w:color w:val="000000"/>
+                <w:sz w:val="22"/>
+                <w:szCs w:val="22"/>
+              </w:rPr>
+            </w:pPr>
+            <w:r>
+              <w:rPr>
+                <w:rFonts w:ascii="Calibri" w:eastAsia="Times New Roman" w:hAnsi="Calibri" w:cs="Times New Roman"/>
+                <w:color w:val="000000"/>
+                <w:sz w:val="22"/>
+                <w:szCs w:val="22"/>
+              </w:rPr>
+              <w:t>1</w:t>
+            </w:r>
+          </w:p>
+        </w:tc>
+        <w:tc>
+          <w:tcPr>
+            <w:tcW w:w="1060" w:type="dxa"/>
+            <w:shd w:val="clear" w:color="auto" w:fill="auto"/>
+            <w:noWrap/>
+            <w:vAlign w:val="bottom"/>
+            <w:hideMark/>
+          </w:tcPr>
+          <w:p>
+            <w:pPr>
+              <w:jc w:val="right"/>
+              <w:rPr>
+                <w:rFonts w:ascii="Calibri" w:eastAsia="Times New Roman" w:hAnsi="Calibri" w:cs="Times New Roman"/>
+                <w:color w:val="000000"/>
+                <w:sz w:val="22"/>
+                <w:szCs w:val="22"/>
+              </w:rPr>
+            </w:pPr>
+            <w:r>
+              <w:rPr>
+                <w:rFonts w:ascii="Calibri" w:eastAsia="Times New Roman" w:hAnsi="Calibri" w:cs="Times New Roman"/>
+                <w:color w:val="000000"/>
+                <w:sz w:val="22"/>
+                <w:szCs w:val="22"/>
+              </w:rPr>
+              <w:t>2</w:t>
+            </w:r>
+          </w:p>
+        </w:tc>
+        <w:tc>
+          <w:tcPr>
+            <w:tcW w:w="1060" w:type="dxa"/>
+            <w:shd w:val="clear" w:color="auto" w:fill="auto"/>
+            <w:noWrap/>
+            <w:vAlign w:val="bottom"/>
+            <w:hideMark/>
+          </w:tcPr>
+          <w:p>
+            <w:pPr>
+              <w:jc w:val="right"/>
+              <w:rPr>
+                <w:rFonts w:ascii="Calibri" w:eastAsia="Times New Roman" w:hAnsi="Calibri" w:cs="Times New Roman"/>
+                <w:color w:val="000000"/>
+                <w:sz w:val="22"/>
+                <w:szCs w:val="22"/>
+              </w:rPr>
+            </w:pPr>
+            <w:r>
+              <w:rPr>
+                <w:rFonts w:ascii="Calibri" w:eastAsia="Times New Roman" w:hAnsi="Calibri" w:cs="Times New Roman"/>
+                <w:color w:val="000000"/>
+                <w:sz w:val="22"/>
+                <w:szCs w:val="22"/>
+              </w:rPr>
+              <w:t>2</w:t>
+            </w:r>
+          </w:p>
+        </w:tc>
+        <w:tc>
+          <w:tcPr>
+            <w:tcW w:w="1060" w:type="dxa"/>
+            <w:shd w:val="clear" w:color="auto" w:fill="auto"/>
+            <w:noWrap/>
+            <w:vAlign w:val="bottom"/>
+            <w:hideMark/>
+          </w:tcPr>
+          <w:p>
+            <w:pPr>
+              <w:jc w:val="right"/>
+              <w:rPr>
+                <w:rFonts w:ascii="Calibri" w:eastAsia="Times New Roman" w:hAnsi="Calibri" w:cs="Times New Roman"/>
+                <w:color w:val="000000"/>
+                <w:sz w:val="22"/>
+                <w:szCs w:val="22"/>
+              </w:rPr>
+            </w:pPr>
+            <w:r>
+              <w:rPr>
+                <w:rFonts w:ascii="Calibri" w:eastAsia="Times New Roman" w:hAnsi="Calibri" w:cs="Times New Roman"/>
+                <w:color w:val="000000"/>
+                <w:sz w:val="22"/>
+                <w:szCs w:val="22"/>
+              </w:rPr>
+              <w:t>3</w:t>
+            </w:r>
+          </w:p>
+        </w:tc>
+        <w:tc>
+          <w:tcPr>
+            <w:tcW w:w="1060" w:type="dxa"/>
+            <w:shd w:val="clear" w:color="auto" w:fill="auto"/>
+            <w:noWrap/>
+            <w:vAlign w:val="bottom"/>
+            <w:hideMark/>
+          </w:tcPr>
+          <w:p>
+            <w:pPr>
+              <w:jc w:val="right"/>
+              <w:rPr>
+                <w:rFonts w:ascii="Calibri" w:eastAsia="Times New Roman" w:hAnsi="Calibri" w:cs="Times New Roman"/>
+                <w:color w:val="000000"/>
+                <w:sz w:val="22"/>
+                <w:szCs w:val="22"/>
+              </w:rPr>
+            </w:pPr>
+            <w:r>
+              <w:rPr>
+                <w:rFonts w:ascii="Calibri" w:eastAsia="Times New Roman" w:hAnsi="Calibri" w:cs="Times New Roman"/>
+                <w:color w:val="000000"/>
+                <w:sz w:val="22"/>
+                <w:szCs w:val="22"/>
+              </w:rPr>
+              <w:t>5</w:t>
+            </w:r>
+          </w:p>
+        </w:tc>
+        <w:tc>
+          <w:tcPr>
+            <w:tcW w:w="1060" w:type="dxa"/>
+            <w:shd w:val="clear" w:color="auto" w:fill="auto"/>
+            <w:noWrap/>
+            <w:vAlign w:val="bottom"/>
+            <w:hideMark/>
+          </w:tcPr>
+          <w:p>
+            <w:pPr>
+              <w:jc w:val="right"/>
+              <w:rPr>
+                <w:rFonts w:ascii="Calibri" w:eastAsia="Times New Roman" w:hAnsi="Calibri" w:cs="Times New Roman"/>
+                <w:color w:val="000000"/>
+                <w:sz w:val="22"/>
+                <w:szCs w:val="22"/>
+              </w:rPr>
+            </w:pPr>
+            <w:r>
+              <w:rPr>
+                <w:rFonts w:ascii="Calibri" w:eastAsia="Times New Roman" w:hAnsi="Calibri" w:cs="Times New Roman"/>
+                <w:color w:val="000000"/>
+                <w:sz w:val="22"/>
+                <w:szCs w:val="22"/>
+              </w:rPr>
+              <w:t>9</w:t>
+            </w:r>
+          </w:p>
+        </w:tc>
+      </w:tr>
+    </w:tbl>
+    <w:p/>
+    <w:p>
+      <w:r>
+        <w:rPr>
+          <w:noProof/>
+        </w:rPr>
+        <w:drawing>
+          <wp:inline distT="0" distB="0" distL="0" distR="0" wp14:anchorId="2A084AE2" wp14:editId="11B7BDAC">
+            <wp:extent cx="5818505" cy="3768725"/>
+            <wp:effectExtent l="0" t="0" r="23495" b="15875"/>
+            <wp:docPr id="7" name="Chart 7"/>
+            <wp:cNvGraphicFramePr/>
+            <a:graphic xmlns:a="http://schemas.openxmlformats.org/drawingml/2006/main">
+              <a:graphicData uri="http://schemas.openxmlformats.org/drawingml/2006/chart">
+                <c:chart xmlns:c="http://schemas.openxmlformats.org/drawingml/2006/chart" xmlns:r="http://schemas.openxmlformats.org/officeDocument/2006/relationships" r:id="rId10"/>
+              </a:graphicData>
+            </a:graphic>
+          </wp:inline>
+        </w:drawing>
+      </w:r>
+    </w:p>
+    <w:p/>
+    <w:p>
+      <w:r>
+        <w:t xml:space="preserve">From this graph, we can easily deduce that insertion takes the longest amount of time.  Furthermore, heapsort and quicksort seem to be performing at relatively the same pace. </w:t>
+      </w:r>
+      <w:r>
+        <w:t xml:space="preserve">  Note I had to change the scale on the y-axis because of the dramatic difference between insertion sort and the other algorithms and to better view the graph.</w:t>
+      </w:r>
+    </w:p>
+    <w:p/>
+    <w:p>
+      <w:r>
+        <w:br w:type="page"/>
+      </w:r>
+    </w:p>
+    <w:p>
+      <w:pPr>
+        <w:rPr>
+          <w:sz w:val="52"/>
+          <w:szCs w:val="52"/>
+        </w:rPr>
+      </w:pPr>
+      <w:r>
+        <w:rPr>
+          <w:sz w:val="52"/>
+          <w:szCs w:val="52"/>
+        </w:rPr>
+        <w:lastRenderedPageBreak/>
+        <w:t>Reversely sorted arrays – Algorithms comparison</w:t>
+      </w:r>
+    </w:p>
+    <w:p/>
+    <w:tbl>
+      <w:tblPr>
+        <w:tblW w:w="9420" w:type="dxa"/>
+        <w:tblInd w:w="93" w:type="dxa"/>
+        <w:tblBorders>
+          <w:top w:val="single" w:sz="4" w:space="0" w:color="auto"/>
+          <w:left w:val="single" w:sz="4" w:space="0" w:color="auto"/>
+          <w:bottom w:val="single" w:sz="4" w:space="0" w:color="auto"/>
+          <w:right w:val="single" w:sz="4" w:space="0" w:color="auto"/>
+          <w:insideH w:val="single" w:sz="4" w:space="0" w:color="auto"/>
+          <w:insideV w:val="single" w:sz="4" w:space="0" w:color="auto"/>
+        </w:tblBorders>
+        <w:tblLook w:val="04A0" w:firstRow="1" w:lastRow="0" w:firstColumn="1" w:lastColumn="0" w:noHBand="0" w:noVBand="1"/>
+      </w:tblPr>
+      <w:tblGrid>
+        <w:gridCol w:w="2000"/>
+        <w:gridCol w:w="1060"/>
+        <w:gridCol w:w="1060"/>
+        <w:gridCol w:w="1060"/>
+        <w:gridCol w:w="1060"/>
+        <w:gridCol w:w="1060"/>
+        <w:gridCol w:w="1060"/>
+        <w:gridCol w:w="1060"/>
+      </w:tblGrid>
+      <w:tr>
+        <w:trPr>
+          <w:trHeight w:val="420"/>
+        </w:trPr>
+        <w:tc>
+          <w:tcPr>
+            <w:tcW w:w="2000" w:type="dxa"/>
+            <w:shd w:val="clear" w:color="auto" w:fill="auto"/>
+            <w:noWrap/>
+            <w:vAlign w:val="bottom"/>
+            <w:hideMark/>
+          </w:tcPr>
+          <w:p>
+            <w:pPr>
+              <w:rPr>
+                <w:rFonts w:ascii="Calibri" w:eastAsia="Times New Roman" w:hAnsi="Calibri" w:cs="Times New Roman"/>
+                <w:color w:val="000000"/>
+                <w:sz w:val="22"/>
+                <w:szCs w:val="22"/>
+              </w:rPr>
+            </w:pPr>
+          </w:p>
+        </w:tc>
+        <w:tc>
+          <w:tcPr>
+            <w:tcW w:w="1060" w:type="dxa"/>
+            <w:shd w:val="clear" w:color="auto" w:fill="auto"/>
+            <w:vAlign w:val="center"/>
+            <w:hideMark/>
+          </w:tcPr>
+          <w:p>
+            <w:pPr>
+              <w:jc w:val="center"/>
+              <w:rPr>
+                <w:rFonts w:ascii="Calibri" w:eastAsia="Times New Roman" w:hAnsi="Calibri" w:cs="Times New Roman"/>
+                <w:color w:val="000000"/>
+              </w:rPr>
+            </w:pPr>
+            <w:r>
+              <w:rPr>
+                <w:rFonts w:ascii="Calibri" w:eastAsia="Times New Roman" w:hAnsi="Calibri" w:cs="Times New Roman"/>
+                <w:color w:val="000000"/>
+              </w:rPr>
+              <w:t>1K</w:t>
+            </w:r>
+          </w:p>
+        </w:tc>
+        <w:tc>
+          <w:tcPr>
+            <w:tcW w:w="1060" w:type="dxa"/>
+            <w:shd w:val="clear" w:color="auto" w:fill="auto"/>
+            <w:vAlign w:val="center"/>
+            <w:hideMark/>
+          </w:tcPr>
+          <w:p>
+            <w:pPr>
+              <w:jc w:val="center"/>
+              <w:rPr>
+                <w:rFonts w:ascii="Calibri" w:eastAsia="Times New Roman" w:hAnsi="Calibri" w:cs="Times New Roman"/>
+                <w:color w:val="000000"/>
+              </w:rPr>
+            </w:pPr>
+            <w:r>
+              <w:rPr>
+                <w:rFonts w:ascii="Calibri" w:eastAsia="Times New Roman" w:hAnsi="Calibri" w:cs="Times New Roman"/>
+                <w:color w:val="000000"/>
+              </w:rPr>
+              <w:t>5K</w:t>
+            </w:r>
+          </w:p>
+        </w:tc>
+        <w:tc>
+          <w:tcPr>
+            <w:tcW w:w="1060" w:type="dxa"/>
+            <w:shd w:val="clear" w:color="auto" w:fill="auto"/>
+            <w:vAlign w:val="center"/>
+            <w:hideMark/>
+          </w:tcPr>
+          <w:p>
+            <w:pPr>
+              <w:jc w:val="center"/>
+              <w:rPr>
+                <w:rFonts w:ascii="Calibri" w:eastAsia="Times New Roman" w:hAnsi="Calibri" w:cs="Times New Roman"/>
+                <w:color w:val="000000"/>
+              </w:rPr>
+            </w:pPr>
+            <w:r>
+              <w:rPr>
+                <w:rFonts w:ascii="Calibri" w:eastAsia="Times New Roman" w:hAnsi="Calibri" w:cs="Times New Roman"/>
+                <w:color w:val="000000"/>
+              </w:rPr>
+              <w:t>10K</w:t>
+            </w:r>
+          </w:p>
+        </w:tc>
+        <w:tc>
+          <w:tcPr>
+            <w:tcW w:w="1060" w:type="dxa"/>
+            <w:shd w:val="clear" w:color="auto" w:fill="auto"/>
+            <w:vAlign w:val="center"/>
+            <w:hideMark/>
+          </w:tcPr>
+          <w:p>
+            <w:pPr>
+              <w:jc w:val="center"/>
+              <w:rPr>
+                <w:rFonts w:ascii="Calibri" w:eastAsia="Times New Roman" w:hAnsi="Calibri" w:cs="Times New Roman"/>
+                <w:color w:val="000000"/>
+              </w:rPr>
+            </w:pPr>
+            <w:r>
+              <w:rPr>
+                <w:rFonts w:ascii="Calibri" w:eastAsia="Times New Roman" w:hAnsi="Calibri" w:cs="Times New Roman"/>
+                <w:color w:val="000000"/>
+              </w:rPr>
+              <w:t>15K</w:t>
+            </w:r>
+          </w:p>
+        </w:tc>
+        <w:tc>
+          <w:tcPr>
+            <w:tcW w:w="1060" w:type="dxa"/>
+            <w:shd w:val="clear" w:color="auto" w:fill="auto"/>
+            <w:vAlign w:val="center"/>
+            <w:hideMark/>
+          </w:tcPr>
+          <w:p>
+            <w:pPr>
+              <w:jc w:val="center"/>
+              <w:rPr>
+                <w:rFonts w:ascii="Calibri" w:eastAsia="Times New Roman" w:hAnsi="Calibri" w:cs="Times New Roman"/>
+                <w:color w:val="000000"/>
+              </w:rPr>
+            </w:pPr>
+            <w:r>
+              <w:rPr>
+                <w:rFonts w:ascii="Calibri" w:eastAsia="Times New Roman" w:hAnsi="Calibri" w:cs="Times New Roman"/>
+                <w:color w:val="000000"/>
+              </w:rPr>
+              <w:t>20K</w:t>
+            </w:r>
+          </w:p>
+        </w:tc>
+        <w:tc>
+          <w:tcPr>
+            <w:tcW w:w="1060" w:type="dxa"/>
+            <w:shd w:val="clear" w:color="auto" w:fill="auto"/>
+            <w:vAlign w:val="center"/>
+            <w:hideMark/>
+          </w:tcPr>
+          <w:p>
+            <w:pPr>
+              <w:jc w:val="center"/>
+              <w:rPr>
+                <w:rFonts w:ascii="Calibri" w:eastAsia="Times New Roman" w:hAnsi="Calibri" w:cs="Times New Roman"/>
+                <w:color w:val="000000"/>
+              </w:rPr>
+            </w:pPr>
+            <w:r>
+              <w:rPr>
+                <w:rFonts w:ascii="Calibri" w:eastAsia="Times New Roman" w:hAnsi="Calibri" w:cs="Times New Roman"/>
+                <w:color w:val="000000"/>
+              </w:rPr>
+              <w:t>25K</w:t>
+            </w:r>
+          </w:p>
+        </w:tc>
+        <w:tc>
+          <w:tcPr>
+            <w:tcW w:w="1060" w:type="dxa"/>
+            <w:shd w:val="clear" w:color="auto" w:fill="auto"/>
+            <w:vAlign w:val="center"/>
+            <w:hideMark/>
+          </w:tcPr>
+          <w:p>
+            <w:pPr>
+              <w:jc w:val="center"/>
+              <w:rPr>
+                <w:rFonts w:ascii="Calibri" w:eastAsia="Times New Roman" w:hAnsi="Calibri" w:cs="Times New Roman"/>
+                <w:color w:val="000000"/>
+              </w:rPr>
+            </w:pPr>
+            <w:r>
+              <w:rPr>
+                <w:rFonts w:ascii="Calibri" w:eastAsia="Times New Roman" w:hAnsi="Calibri" w:cs="Times New Roman"/>
+                <w:color w:val="000000"/>
+              </w:rPr>
+              <w:t>50K</w:t>
+            </w:r>
+          </w:p>
+        </w:tc>
+      </w:tr>
+      <w:tr>
+        <w:trPr>
+          <w:trHeight w:val="420"/>
+        </w:trPr>
+        <w:tc>
+          <w:tcPr>
+            <w:tcW w:w="2000" w:type="dxa"/>
+            <w:shd w:val="clear" w:color="auto" w:fill="auto"/>
+            <w:vAlign w:val="center"/>
+            <w:hideMark/>
+          </w:tcPr>
+          <w:p>
+            <w:pPr>
+              <w:jc w:val="center"/>
+              <w:rPr>
+                <w:rFonts w:ascii="Calibri" w:eastAsia="Times New Roman" w:hAnsi="Calibri" w:cs="Times New Roman"/>
+                <w:color w:val="000000"/>
+              </w:rPr>
+            </w:pPr>
+            <w:r>
+              <w:rPr>
+                <w:rFonts w:ascii="Calibri" w:eastAsia="Times New Roman" w:hAnsi="Calibri" w:cs="Times New Roman"/>
+                <w:color w:val="000000"/>
+              </w:rPr>
+              <w:t>Insertion</w:t>
+            </w:r>
+          </w:p>
+        </w:tc>
+        <w:tc>
+          <w:tcPr>
+            <w:tcW w:w="1060" w:type="dxa"/>
+            <w:shd w:val="clear" w:color="auto" w:fill="auto"/>
+            <w:vAlign w:val="center"/>
+            <w:hideMark/>
+          </w:tcPr>
+          <w:p>
+            <w:pPr>
+              <w:jc w:val="right"/>
+              <w:rPr>
+                <w:rFonts w:ascii="Cambria" w:eastAsia="Times New Roman" w:hAnsi="Cambria" w:cs="Times New Roman"/>
+                <w:color w:val="000000"/>
+              </w:rPr>
+            </w:pPr>
+            <w:r>
+              <w:rPr>
+                <w:rFonts w:ascii="Cambria" w:eastAsia="Times New Roman" w:hAnsi="Cambria" w:cs="Times New Roman"/>
+                <w:color w:val="000000"/>
+              </w:rPr>
+              <w:t>5</w:t>
+            </w:r>
+          </w:p>
+        </w:tc>
+        <w:tc>
+          <w:tcPr>
+            <w:tcW w:w="1060" w:type="dxa"/>
+            <w:shd w:val="clear" w:color="auto" w:fill="auto"/>
+            <w:vAlign w:val="center"/>
+            <w:hideMark/>
+          </w:tcPr>
+          <w:p>
+            <w:pPr>
+              <w:jc w:val="right"/>
+              <w:rPr>
+                <w:rFonts w:ascii="Cambria" w:eastAsia="Times New Roman" w:hAnsi="Cambria" w:cs="Times New Roman"/>
+                <w:color w:val="000000"/>
+              </w:rPr>
+            </w:pPr>
+            <w:r>
+              <w:rPr>
+                <w:rFonts w:ascii="Cambria" w:eastAsia="Times New Roman" w:hAnsi="Cambria" w:cs="Times New Roman"/>
+                <w:color w:val="000000"/>
+              </w:rPr>
+              <w:t>118</w:t>
+            </w:r>
+          </w:p>
+        </w:tc>
+        <w:tc>
+          <w:tcPr>
+            <w:tcW w:w="1060" w:type="dxa"/>
+            <w:shd w:val="clear" w:color="auto" w:fill="auto"/>
+            <w:vAlign w:val="center"/>
+            <w:hideMark/>
+          </w:tcPr>
+          <w:p>
+            <w:pPr>
+              <w:jc w:val="right"/>
+              <w:rPr>
+                <w:rFonts w:ascii="Cambria" w:eastAsia="Times New Roman" w:hAnsi="Cambria" w:cs="Times New Roman"/>
+                <w:color w:val="000000"/>
+              </w:rPr>
+            </w:pPr>
+            <w:r>
+              <w:rPr>
+                <w:rFonts w:ascii="Cambria" w:eastAsia="Times New Roman" w:hAnsi="Cambria" w:cs="Times New Roman"/>
+                <w:color w:val="000000"/>
+              </w:rPr>
+              <w:t>467</w:t>
+            </w:r>
+          </w:p>
+        </w:tc>
+        <w:tc>
+          <w:tcPr>
+            <w:tcW w:w="1060" w:type="dxa"/>
+            <w:shd w:val="clear" w:color="auto" w:fill="auto"/>
+            <w:vAlign w:val="center"/>
+            <w:hideMark/>
+          </w:tcPr>
+          <w:p>
+            <w:pPr>
+              <w:jc w:val="right"/>
+              <w:rPr>
+                <w:rFonts w:ascii="Cambria" w:eastAsia="Times New Roman" w:hAnsi="Cambria" w:cs="Times New Roman"/>
+                <w:color w:val="000000"/>
+              </w:rPr>
+            </w:pPr>
+            <w:r>
+              <w:rPr>
+                <w:rFonts w:ascii="Cambria" w:eastAsia="Times New Roman" w:hAnsi="Cambria" w:cs="Times New Roman"/>
+                <w:color w:val="000000"/>
+              </w:rPr>
+              <w:t>1076</w:t>
+            </w:r>
+          </w:p>
+        </w:tc>
+        <w:tc>
+          <w:tcPr>
+            <w:tcW w:w="1060" w:type="dxa"/>
+            <w:shd w:val="clear" w:color="auto" w:fill="auto"/>
+            <w:vAlign w:val="center"/>
+            <w:hideMark/>
+          </w:tcPr>
+          <w:p>
+            <w:pPr>
+              <w:jc w:val="right"/>
+              <w:rPr>
+                <w:rFonts w:ascii="Cambria" w:eastAsia="Times New Roman" w:hAnsi="Cambria" w:cs="Times New Roman"/>
+                <w:color w:val="000000"/>
+              </w:rPr>
+            </w:pPr>
+            <w:r>
+              <w:rPr>
+                <w:rFonts w:ascii="Cambria" w:eastAsia="Times New Roman" w:hAnsi="Cambria" w:cs="Times New Roman"/>
+                <w:color w:val="000000"/>
+              </w:rPr>
+              <w:t>1895</w:t>
+            </w:r>
+          </w:p>
+        </w:tc>
+        <w:tc>
+          <w:tcPr>
+            <w:tcW w:w="1060" w:type="dxa"/>
+            <w:shd w:val="clear" w:color="auto" w:fill="auto"/>
+            <w:vAlign w:val="center"/>
+            <w:hideMark/>
+          </w:tcPr>
+          <w:p>
+            <w:pPr>
+              <w:jc w:val="right"/>
+              <w:rPr>
+                <w:rFonts w:ascii="Cambria" w:eastAsia="Times New Roman" w:hAnsi="Cambria" w:cs="Times New Roman"/>
+                <w:color w:val="000000"/>
+              </w:rPr>
+            </w:pPr>
+            <w:r>
+              <w:rPr>
+                <w:rFonts w:ascii="Cambria" w:eastAsia="Times New Roman" w:hAnsi="Cambria" w:cs="Times New Roman"/>
+                <w:color w:val="000000"/>
+              </w:rPr>
+              <w:t>2924</w:t>
+            </w:r>
+          </w:p>
+        </w:tc>
+        <w:tc>
+          <w:tcPr>
+            <w:tcW w:w="1060" w:type="dxa"/>
+            <w:shd w:val="clear" w:color="auto" w:fill="auto"/>
+            <w:vAlign w:val="center"/>
+            <w:hideMark/>
+          </w:tcPr>
+          <w:p>
+            <w:pPr>
+              <w:jc w:val="right"/>
+              <w:rPr>
+                <w:rFonts w:ascii="Cambria" w:eastAsia="Times New Roman" w:hAnsi="Cambria" w:cs="Times New Roman"/>
+                <w:color w:val="000000"/>
+              </w:rPr>
+            </w:pPr>
+            <w:r>
+              <w:rPr>
+                <w:rFonts w:ascii="Cambria" w:eastAsia="Times New Roman" w:hAnsi="Cambria" w:cs="Times New Roman"/>
+                <w:color w:val="000000"/>
+              </w:rPr>
+              <w:t>11715</w:t>
+            </w:r>
+          </w:p>
+        </w:tc>
+      </w:tr>
+      <w:tr>
+        <w:trPr>
+          <w:trHeight w:val="420"/>
+        </w:trPr>
+        <w:tc>
+          <w:tcPr>
+            <w:tcW w:w="2000" w:type="dxa"/>
+            <w:shd w:val="clear" w:color="auto" w:fill="auto"/>
+            <w:vAlign w:val="center"/>
+            <w:hideMark/>
+          </w:tcPr>
+          <w:p>
+            <w:pPr>
+              <w:jc w:val="center"/>
+              <w:rPr>
+                <w:rFonts w:ascii="Calibri" w:eastAsia="Times New Roman" w:hAnsi="Calibri" w:cs="Times New Roman"/>
+                <w:color w:val="000000"/>
+              </w:rPr>
+            </w:pPr>
+            <w:r>
+              <w:rPr>
+                <w:rFonts w:ascii="Calibri" w:eastAsia="Times New Roman" w:hAnsi="Calibri" w:cs="Times New Roman"/>
+                <w:color w:val="000000"/>
+              </w:rPr>
+              <w:t>Mergesort</w:t>
+            </w:r>
+          </w:p>
+        </w:tc>
+        <w:tc>
+          <w:tcPr>
+            <w:tcW w:w="1060" w:type="dxa"/>
+            <w:shd w:val="clear" w:color="auto" w:fill="auto"/>
+            <w:noWrap/>
+            <w:vAlign w:val="bottom"/>
+            <w:hideMark/>
+          </w:tcPr>
+          <w:p>
+            <w:pPr>
+              <w:jc w:val="right"/>
+              <w:rPr>
+                <w:rFonts w:ascii="Calibri" w:eastAsia="Times New Roman" w:hAnsi="Calibri" w:cs="Times New Roman"/>
+                <w:color w:val="000000"/>
+                <w:sz w:val="22"/>
+                <w:szCs w:val="22"/>
+              </w:rPr>
+            </w:pPr>
+            <w:r>
+              <w:rPr>
+                <w:rFonts w:ascii="Calibri" w:eastAsia="Times New Roman" w:hAnsi="Calibri" w:cs="Times New Roman"/>
+                <w:color w:val="000000"/>
+                <w:sz w:val="22"/>
+                <w:szCs w:val="22"/>
+              </w:rPr>
+              <w:t>0</w:t>
+            </w:r>
+          </w:p>
+        </w:tc>
+        <w:tc>
+          <w:tcPr>
+            <w:tcW w:w="1060" w:type="dxa"/>
+            <w:shd w:val="clear" w:color="auto" w:fill="auto"/>
+            <w:noWrap/>
+            <w:vAlign w:val="bottom"/>
+            <w:hideMark/>
+          </w:tcPr>
+          <w:p>
+            <w:pPr>
+              <w:jc w:val="right"/>
+              <w:rPr>
+                <w:rFonts w:ascii="Calibri" w:eastAsia="Times New Roman" w:hAnsi="Calibri" w:cs="Times New Roman"/>
+                <w:color w:val="000000"/>
+                <w:sz w:val="22"/>
+                <w:szCs w:val="22"/>
+              </w:rPr>
+            </w:pPr>
+            <w:r>
+              <w:rPr>
+                <w:rFonts w:ascii="Calibri" w:eastAsia="Times New Roman" w:hAnsi="Calibri" w:cs="Times New Roman"/>
+                <w:color w:val="000000"/>
+                <w:sz w:val="22"/>
+                <w:szCs w:val="22"/>
+              </w:rPr>
+              <w:t>1</w:t>
+            </w:r>
+          </w:p>
+        </w:tc>
+        <w:tc>
+          <w:tcPr>
+            <w:tcW w:w="1060" w:type="dxa"/>
+            <w:shd w:val="clear" w:color="auto" w:fill="auto"/>
+            <w:noWrap/>
+            <w:vAlign w:val="bottom"/>
+            <w:hideMark/>
+          </w:tcPr>
+          <w:p>
+            <w:pPr>
+              <w:jc w:val="right"/>
+              <w:rPr>
+                <w:rFonts w:ascii="Calibri" w:eastAsia="Times New Roman" w:hAnsi="Calibri" w:cs="Times New Roman"/>
+                <w:color w:val="000000"/>
+                <w:sz w:val="22"/>
+                <w:szCs w:val="22"/>
+              </w:rPr>
+            </w:pPr>
+            <w:r>
+              <w:rPr>
+                <w:rFonts w:ascii="Calibri" w:eastAsia="Times New Roman" w:hAnsi="Calibri" w:cs="Times New Roman"/>
+                <w:color w:val="000000"/>
+                <w:sz w:val="22"/>
+                <w:szCs w:val="22"/>
+              </w:rPr>
+              <w:t>2</w:t>
+            </w:r>
+          </w:p>
+        </w:tc>
+        <w:tc>
+          <w:tcPr>
+            <w:tcW w:w="1060" w:type="dxa"/>
+            <w:shd w:val="clear" w:color="auto" w:fill="auto"/>
+            <w:noWrap/>
+            <w:vAlign w:val="bottom"/>
+            <w:hideMark/>
+          </w:tcPr>
+          <w:p>
+            <w:pPr>
+              <w:jc w:val="right"/>
+              <w:rPr>
+                <w:rFonts w:ascii="Calibri" w:eastAsia="Times New Roman" w:hAnsi="Calibri" w:cs="Times New Roman"/>
+                <w:color w:val="000000"/>
+                <w:sz w:val="22"/>
+                <w:szCs w:val="22"/>
+              </w:rPr>
+            </w:pPr>
+            <w:r>
+              <w:rPr>
+                <w:rFonts w:ascii="Calibri" w:eastAsia="Times New Roman" w:hAnsi="Calibri" w:cs="Times New Roman"/>
+                <w:color w:val="000000"/>
+                <w:sz w:val="22"/>
+                <w:szCs w:val="22"/>
+              </w:rPr>
+              <w:t>4</w:t>
+            </w:r>
+          </w:p>
+        </w:tc>
+        <w:tc>
+          <w:tcPr>
+            <w:tcW w:w="1060" w:type="dxa"/>
+            <w:shd w:val="clear" w:color="auto" w:fill="auto"/>
+            <w:noWrap/>
+            <w:vAlign w:val="bottom"/>
+            <w:hideMark/>
+          </w:tcPr>
+          <w:p>
+            <w:pPr>
+              <w:jc w:val="right"/>
+              <w:rPr>
+                <w:rFonts w:ascii="Calibri" w:eastAsia="Times New Roman" w:hAnsi="Calibri" w:cs="Times New Roman"/>
+                <w:color w:val="000000"/>
+                <w:sz w:val="22"/>
+                <w:szCs w:val="22"/>
+              </w:rPr>
+            </w:pPr>
+            <w:r>
+              <w:rPr>
+                <w:rFonts w:ascii="Calibri" w:eastAsia="Times New Roman" w:hAnsi="Calibri" w:cs="Times New Roman"/>
+                <w:color w:val="000000"/>
+                <w:sz w:val="22"/>
+                <w:szCs w:val="22"/>
+              </w:rPr>
+              <w:t>4</w:t>
+            </w:r>
+          </w:p>
+        </w:tc>
+        <w:tc>
+          <w:tcPr>
+            <w:tcW w:w="1060" w:type="dxa"/>
+            <w:shd w:val="clear" w:color="auto" w:fill="auto"/>
+            <w:noWrap/>
+            <w:vAlign w:val="bottom"/>
+            <w:hideMark/>
+          </w:tcPr>
+          <w:p>
+            <w:pPr>
+              <w:jc w:val="right"/>
+              <w:rPr>
+                <w:rFonts w:ascii="Calibri" w:eastAsia="Times New Roman" w:hAnsi="Calibri" w:cs="Times New Roman"/>
+                <w:color w:val="000000"/>
+                <w:sz w:val="22"/>
+                <w:szCs w:val="22"/>
+              </w:rPr>
+            </w:pPr>
+            <w:r>
+              <w:rPr>
+                <w:rFonts w:ascii="Calibri" w:eastAsia="Times New Roman" w:hAnsi="Calibri" w:cs="Times New Roman"/>
+                <w:color w:val="000000"/>
+                <w:sz w:val="22"/>
+                <w:szCs w:val="22"/>
+              </w:rPr>
+              <w:t>6</w:t>
+            </w:r>
+          </w:p>
+        </w:tc>
+        <w:tc>
+          <w:tcPr>
+            <w:tcW w:w="1060" w:type="dxa"/>
+            <w:shd w:val="clear" w:color="auto" w:fill="auto"/>
+            <w:noWrap/>
+            <w:vAlign w:val="bottom"/>
+            <w:hideMark/>
+          </w:tcPr>
+          <w:p>
+            <w:pPr>
+              <w:jc w:val="right"/>
+              <w:rPr>
+                <w:rFonts w:ascii="Calibri" w:eastAsia="Times New Roman" w:hAnsi="Calibri" w:cs="Times New Roman"/>
+                <w:color w:val="000000"/>
+                <w:sz w:val="22"/>
+                <w:szCs w:val="22"/>
+              </w:rPr>
+            </w:pPr>
+            <w:r>
+              <w:rPr>
+                <w:rFonts w:ascii="Calibri" w:eastAsia="Times New Roman" w:hAnsi="Calibri" w:cs="Times New Roman"/>
+                <w:color w:val="000000"/>
+                <w:sz w:val="22"/>
+                <w:szCs w:val="22"/>
+              </w:rPr>
+              <w:t>11</w:t>
+            </w:r>
+          </w:p>
+        </w:tc>
+      </w:tr>
+      <w:tr>
+        <w:trPr>
+          <w:trHeight w:val="420"/>
+        </w:trPr>
+        <w:tc>
+          <w:tcPr>
+            <w:tcW w:w="2000" w:type="dxa"/>
+            <w:shd w:val="clear" w:color="auto" w:fill="auto"/>
+            <w:vAlign w:val="center"/>
+            <w:hideMark/>
+          </w:tcPr>
+          <w:p>
+            <w:pPr>
+              <w:jc w:val="center"/>
+              <w:rPr>
+                <w:rFonts w:ascii="Calibri" w:eastAsia="Times New Roman" w:hAnsi="Calibri" w:cs="Times New Roman"/>
+                <w:color w:val="000000"/>
+              </w:rPr>
+            </w:pPr>
+            <w:r>
+              <w:rPr>
+                <w:rFonts w:ascii="Calibri" w:eastAsia="Times New Roman" w:hAnsi="Calibri" w:cs="Times New Roman"/>
+                <w:color w:val="000000"/>
+              </w:rPr>
+              <w:t>Quicksort</w:t>
+            </w:r>
+          </w:p>
+        </w:tc>
+        <w:tc>
+          <w:tcPr>
+            <w:tcW w:w="1060" w:type="dxa"/>
+            <w:shd w:val="clear" w:color="auto" w:fill="auto"/>
+            <w:noWrap/>
+            <w:vAlign w:val="bottom"/>
+            <w:hideMark/>
+          </w:tcPr>
+          <w:p>
+            <w:pPr>
+              <w:jc w:val="right"/>
+              <w:rPr>
+                <w:rFonts w:ascii="Calibri" w:eastAsia="Times New Roman" w:hAnsi="Calibri" w:cs="Times New Roman"/>
+                <w:color w:val="000000"/>
+                <w:sz w:val="22"/>
+                <w:szCs w:val="22"/>
+              </w:rPr>
+            </w:pPr>
+            <w:r>
+              <w:rPr>
+                <w:rFonts w:ascii="Calibri" w:eastAsia="Times New Roman" w:hAnsi="Calibri" w:cs="Times New Roman"/>
+                <w:color w:val="000000"/>
+                <w:sz w:val="22"/>
+                <w:szCs w:val="22"/>
+              </w:rPr>
+              <w:t>0</w:t>
+            </w:r>
+          </w:p>
+        </w:tc>
+        <w:tc>
+          <w:tcPr>
+            <w:tcW w:w="1060" w:type="dxa"/>
+            <w:shd w:val="clear" w:color="auto" w:fill="auto"/>
+            <w:noWrap/>
+            <w:vAlign w:val="bottom"/>
+            <w:hideMark/>
+          </w:tcPr>
+          <w:p>
+            <w:pPr>
+              <w:jc w:val="right"/>
+              <w:rPr>
+                <w:rFonts w:ascii="Calibri" w:eastAsia="Times New Roman" w:hAnsi="Calibri" w:cs="Times New Roman"/>
+                <w:color w:val="000000"/>
+                <w:sz w:val="22"/>
+                <w:szCs w:val="22"/>
+              </w:rPr>
+            </w:pPr>
+            <w:r>
+              <w:rPr>
+                <w:rFonts w:ascii="Calibri" w:eastAsia="Times New Roman" w:hAnsi="Calibri" w:cs="Times New Roman"/>
+                <w:color w:val="000000"/>
+                <w:sz w:val="22"/>
+                <w:szCs w:val="22"/>
+              </w:rPr>
+              <w:t>1</w:t>
+            </w:r>
+          </w:p>
+        </w:tc>
+        <w:tc>
+          <w:tcPr>
+            <w:tcW w:w="1060" w:type="dxa"/>
+            <w:shd w:val="clear" w:color="auto" w:fill="auto"/>
+            <w:noWrap/>
+            <w:vAlign w:val="bottom"/>
+            <w:hideMark/>
+          </w:tcPr>
+          <w:p>
+            <w:pPr>
+              <w:jc w:val="right"/>
+              <w:rPr>
+                <w:rFonts w:ascii="Calibri" w:eastAsia="Times New Roman" w:hAnsi="Calibri" w:cs="Times New Roman"/>
+                <w:color w:val="000000"/>
+                <w:sz w:val="22"/>
+                <w:szCs w:val="22"/>
+              </w:rPr>
+            </w:pPr>
+            <w:r>
+              <w:rPr>
+                <w:rFonts w:ascii="Calibri" w:eastAsia="Times New Roman" w:hAnsi="Calibri" w:cs="Times New Roman"/>
+                <w:color w:val="000000"/>
+                <w:sz w:val="22"/>
+                <w:szCs w:val="22"/>
+              </w:rPr>
+              <w:t>0</w:t>
+            </w:r>
+          </w:p>
+        </w:tc>
+        <w:tc>
+          <w:tcPr>
+            <w:tcW w:w="1060" w:type="dxa"/>
+            <w:shd w:val="clear" w:color="auto" w:fill="auto"/>
+            <w:noWrap/>
+            <w:vAlign w:val="bottom"/>
+            <w:hideMark/>
+          </w:tcPr>
+          <w:p>
+            <w:pPr>
+              <w:jc w:val="right"/>
+              <w:rPr>
+                <w:rFonts w:ascii="Calibri" w:eastAsia="Times New Roman" w:hAnsi="Calibri" w:cs="Times New Roman"/>
+                <w:color w:val="000000"/>
+                <w:sz w:val="22"/>
+                <w:szCs w:val="22"/>
+              </w:rPr>
+            </w:pPr>
+            <w:r>
+              <w:rPr>
+                <w:rFonts w:ascii="Calibri" w:eastAsia="Times New Roman" w:hAnsi="Calibri" w:cs="Times New Roman"/>
+                <w:color w:val="000000"/>
+                <w:sz w:val="22"/>
+                <w:szCs w:val="22"/>
+              </w:rPr>
+              <w:t>1</w:t>
+            </w:r>
+          </w:p>
+        </w:tc>
+        <w:tc>
+          <w:tcPr>
+            <w:tcW w:w="1060" w:type="dxa"/>
+            <w:shd w:val="clear" w:color="auto" w:fill="auto"/>
+            <w:noWrap/>
+            <w:vAlign w:val="bottom"/>
+            <w:hideMark/>
+          </w:tcPr>
+          <w:p>
+            <w:pPr>
+              <w:jc w:val="right"/>
+              <w:rPr>
+                <w:rFonts w:ascii="Calibri" w:eastAsia="Times New Roman" w:hAnsi="Calibri" w:cs="Times New Roman"/>
+                <w:color w:val="000000"/>
+                <w:sz w:val="22"/>
+                <w:szCs w:val="22"/>
+              </w:rPr>
+            </w:pPr>
+            <w:r>
+              <w:rPr>
+                <w:rFonts w:ascii="Calibri" w:eastAsia="Times New Roman" w:hAnsi="Calibri" w:cs="Times New Roman"/>
+                <w:color w:val="000000"/>
+                <w:sz w:val="22"/>
+                <w:szCs w:val="22"/>
+              </w:rPr>
+              <w:t>2</w:t>
+            </w:r>
+          </w:p>
+        </w:tc>
+        <w:tc>
+          <w:tcPr>
+            <w:tcW w:w="1060" w:type="dxa"/>
+            <w:shd w:val="clear" w:color="auto" w:fill="auto"/>
+            <w:noWrap/>
+            <w:vAlign w:val="bottom"/>
+            <w:hideMark/>
+          </w:tcPr>
+          <w:p>
+            <w:pPr>
+              <w:jc w:val="right"/>
+              <w:rPr>
+                <w:rFonts w:ascii="Calibri" w:eastAsia="Times New Roman" w:hAnsi="Calibri" w:cs="Times New Roman"/>
+                <w:color w:val="000000"/>
+                <w:sz w:val="22"/>
+                <w:szCs w:val="22"/>
+              </w:rPr>
+            </w:pPr>
+            <w:r>
+              <w:rPr>
+                <w:rFonts w:ascii="Calibri" w:eastAsia="Times New Roman" w:hAnsi="Calibri" w:cs="Times New Roman"/>
+                <w:color w:val="000000"/>
+                <w:sz w:val="22"/>
+                <w:szCs w:val="22"/>
+              </w:rPr>
+              <w:t>1</w:t>
+            </w:r>
+          </w:p>
+        </w:tc>
+        <w:tc>
+          <w:tcPr>
+            <w:tcW w:w="1060" w:type="dxa"/>
+            <w:shd w:val="clear" w:color="auto" w:fill="auto"/>
+            <w:noWrap/>
+            <w:vAlign w:val="bottom"/>
+            <w:hideMark/>
+          </w:tcPr>
+          <w:p>
+            <w:pPr>
+              <w:jc w:val="right"/>
+              <w:rPr>
+                <w:rFonts w:ascii="Calibri" w:eastAsia="Times New Roman" w:hAnsi="Calibri" w:cs="Times New Roman"/>
+                <w:color w:val="000000"/>
+                <w:sz w:val="22"/>
+                <w:szCs w:val="22"/>
+              </w:rPr>
+            </w:pPr>
+            <w:r>
+              <w:rPr>
+                <w:rFonts w:ascii="Calibri" w:eastAsia="Times New Roman" w:hAnsi="Calibri" w:cs="Times New Roman"/>
+                <w:color w:val="000000"/>
+                <w:sz w:val="22"/>
+                <w:szCs w:val="22"/>
+              </w:rPr>
+              <w:t>4</w:t>
+            </w:r>
+          </w:p>
+        </w:tc>
+      </w:tr>
+      <w:tr>
+        <w:trPr>
+          <w:trHeight w:val="420"/>
+        </w:trPr>
+        <w:tc>
+          <w:tcPr>
+            <w:tcW w:w="2000" w:type="dxa"/>
+            <w:shd w:val="clear" w:color="auto" w:fill="auto"/>
+            <w:vAlign w:val="center"/>
+            <w:hideMark/>
+          </w:tcPr>
+          <w:p>
+            <w:pPr>
+              <w:jc w:val="center"/>
+              <w:rPr>
+                <w:rFonts w:ascii="Calibri" w:eastAsia="Times New Roman" w:hAnsi="Calibri" w:cs="Times New Roman"/>
+                <w:color w:val="000000"/>
+              </w:rPr>
+            </w:pPr>
+            <w:r>
+              <w:rPr>
+                <w:rFonts w:ascii="Calibri" w:eastAsia="Times New Roman" w:hAnsi="Calibri" w:cs="Times New Roman"/>
+                <w:color w:val="000000"/>
+              </w:rPr>
+              <w:t>Heapsort</w:t>
+            </w:r>
+          </w:p>
+        </w:tc>
+        <w:tc>
+          <w:tcPr>
+            <w:tcW w:w="1060" w:type="dxa"/>
+            <w:shd w:val="clear" w:color="auto" w:fill="auto"/>
+            <w:noWrap/>
+            <w:vAlign w:val="bottom"/>
+            <w:hideMark/>
+          </w:tcPr>
+          <w:p>
+            <w:pPr>
+              <w:jc w:val="right"/>
+              <w:rPr>
+                <w:rFonts w:ascii="Calibri" w:eastAsia="Times New Roman" w:hAnsi="Calibri" w:cs="Times New Roman"/>
+                <w:color w:val="000000"/>
+                <w:sz w:val="22"/>
+                <w:szCs w:val="22"/>
+              </w:rPr>
+            </w:pPr>
+            <w:r>
+              <w:rPr>
+                <w:rFonts w:ascii="Calibri" w:eastAsia="Times New Roman" w:hAnsi="Calibri" w:cs="Times New Roman"/>
+                <w:color w:val="000000"/>
+                <w:sz w:val="22"/>
+                <w:szCs w:val="22"/>
+              </w:rPr>
+              <w:t>0</w:t>
+            </w:r>
+          </w:p>
+        </w:tc>
+        <w:tc>
+          <w:tcPr>
+            <w:tcW w:w="1060" w:type="dxa"/>
+            <w:shd w:val="clear" w:color="auto" w:fill="auto"/>
+            <w:noWrap/>
+            <w:vAlign w:val="bottom"/>
+            <w:hideMark/>
+          </w:tcPr>
+          <w:p>
+            <w:pPr>
+              <w:jc w:val="right"/>
+              <w:rPr>
+                <w:rFonts w:ascii="Calibri" w:eastAsia="Times New Roman" w:hAnsi="Calibri" w:cs="Times New Roman"/>
+                <w:color w:val="000000"/>
+                <w:sz w:val="22"/>
+                <w:szCs w:val="22"/>
+              </w:rPr>
+            </w:pPr>
+            <w:r>
+              <w:rPr>
+                <w:rFonts w:ascii="Calibri" w:eastAsia="Times New Roman" w:hAnsi="Calibri" w:cs="Times New Roman"/>
+                <w:color w:val="000000"/>
+                <w:sz w:val="22"/>
+                <w:szCs w:val="22"/>
+              </w:rPr>
+              <w:t>0</w:t>
+            </w:r>
+          </w:p>
+        </w:tc>
+        <w:tc>
+          <w:tcPr>
+            <w:tcW w:w="1060" w:type="dxa"/>
+            <w:shd w:val="clear" w:color="auto" w:fill="auto"/>
+            <w:noWrap/>
+            <w:vAlign w:val="bottom"/>
+            <w:hideMark/>
+          </w:tcPr>
+          <w:p>
+            <w:pPr>
+              <w:jc w:val="right"/>
+              <w:rPr>
+                <w:rFonts w:ascii="Calibri" w:eastAsia="Times New Roman" w:hAnsi="Calibri" w:cs="Times New Roman"/>
+                <w:color w:val="000000"/>
+                <w:sz w:val="22"/>
+                <w:szCs w:val="22"/>
+              </w:rPr>
+            </w:pPr>
+            <w:r>
+              <w:rPr>
+                <w:rFonts w:ascii="Calibri" w:eastAsia="Times New Roman" w:hAnsi="Calibri" w:cs="Times New Roman"/>
+                <w:color w:val="000000"/>
+                <w:sz w:val="22"/>
+                <w:szCs w:val="22"/>
+              </w:rPr>
+              <w:t>1</w:t>
+            </w:r>
+          </w:p>
+        </w:tc>
+        <w:tc>
+          <w:tcPr>
+            <w:tcW w:w="1060" w:type="dxa"/>
+            <w:shd w:val="clear" w:color="auto" w:fill="auto"/>
+            <w:noWrap/>
+            <w:vAlign w:val="bottom"/>
+            <w:hideMark/>
+          </w:tcPr>
+          <w:p>
+            <w:pPr>
+              <w:jc w:val="right"/>
+              <w:rPr>
+                <w:rFonts w:ascii="Calibri" w:eastAsia="Times New Roman" w:hAnsi="Calibri" w:cs="Times New Roman"/>
+                <w:color w:val="000000"/>
+                <w:sz w:val="22"/>
+                <w:szCs w:val="22"/>
+              </w:rPr>
+            </w:pPr>
+            <w:r>
+              <w:rPr>
+                <w:rFonts w:ascii="Calibri" w:eastAsia="Times New Roman" w:hAnsi="Calibri" w:cs="Times New Roman"/>
+                <w:color w:val="000000"/>
+                <w:sz w:val="22"/>
+                <w:szCs w:val="22"/>
+              </w:rPr>
+              <w:t>2</w:t>
+            </w:r>
+          </w:p>
+        </w:tc>
+        <w:tc>
+          <w:tcPr>
+            <w:tcW w:w="1060" w:type="dxa"/>
+            <w:shd w:val="clear" w:color="auto" w:fill="auto"/>
+            <w:noWrap/>
+            <w:vAlign w:val="bottom"/>
+            <w:hideMark/>
+          </w:tcPr>
+          <w:p>
+            <w:pPr>
+              <w:jc w:val="right"/>
+              <w:rPr>
+                <w:rFonts w:ascii="Calibri" w:eastAsia="Times New Roman" w:hAnsi="Calibri" w:cs="Times New Roman"/>
+                <w:color w:val="000000"/>
+                <w:sz w:val="22"/>
+                <w:szCs w:val="22"/>
+              </w:rPr>
+            </w:pPr>
+            <w:r>
+              <w:rPr>
+                <w:rFonts w:ascii="Calibri" w:eastAsia="Times New Roman" w:hAnsi="Calibri" w:cs="Times New Roman"/>
+                <w:color w:val="000000"/>
+                <w:sz w:val="22"/>
+                <w:szCs w:val="22"/>
+              </w:rPr>
+              <w:t>3</w:t>
+            </w:r>
+          </w:p>
+        </w:tc>
+        <w:tc>
+          <w:tcPr>
+            <w:tcW w:w="1060" w:type="dxa"/>
+            <w:shd w:val="clear" w:color="auto" w:fill="auto"/>
+            <w:noWrap/>
+            <w:vAlign w:val="bottom"/>
+            <w:hideMark/>
+          </w:tcPr>
+          <w:p>
+            <w:pPr>
+              <w:jc w:val="right"/>
+              <w:rPr>
+                <w:rFonts w:ascii="Calibri" w:eastAsia="Times New Roman" w:hAnsi="Calibri" w:cs="Times New Roman"/>
+                <w:color w:val="000000"/>
+                <w:sz w:val="22"/>
+                <w:szCs w:val="22"/>
+              </w:rPr>
+            </w:pPr>
+            <w:r>
+              <w:rPr>
+                <w:rFonts w:ascii="Calibri" w:eastAsia="Times New Roman" w:hAnsi="Calibri" w:cs="Times New Roman"/>
+                <w:color w:val="000000"/>
+                <w:sz w:val="22"/>
+                <w:szCs w:val="22"/>
+              </w:rPr>
+              <w:t>4</w:t>
+            </w:r>
+          </w:p>
+        </w:tc>
+        <w:tc>
+          <w:tcPr>
+            <w:tcW w:w="1060" w:type="dxa"/>
+            <w:shd w:val="clear" w:color="auto" w:fill="auto"/>
+            <w:noWrap/>
+            <w:vAlign w:val="bottom"/>
+            <w:hideMark/>
+          </w:tcPr>
+          <w:p>
+            <w:pPr>
+              <w:jc w:val="right"/>
+              <w:rPr>
+                <w:rFonts w:ascii="Calibri" w:eastAsia="Times New Roman" w:hAnsi="Calibri" w:cs="Times New Roman"/>
+                <w:color w:val="000000"/>
+                <w:sz w:val="22"/>
+                <w:szCs w:val="22"/>
+              </w:rPr>
+            </w:pPr>
+            <w:r>
+              <w:rPr>
+                <w:rFonts w:ascii="Calibri" w:eastAsia="Times New Roman" w:hAnsi="Calibri" w:cs="Times New Roman"/>
+                <w:color w:val="000000"/>
+                <w:sz w:val="22"/>
+                <w:szCs w:val="22"/>
+              </w:rPr>
+              <w:t>7</w:t>
+            </w:r>
+          </w:p>
+        </w:tc>
+      </w:tr>
+    </w:tbl>
+    <w:p/>
+    <w:p>
+      <w:r>
+        <w:rPr>
+          <w:noProof/>
+        </w:rPr>
+        <w:drawing>
+          <wp:inline distT="0" distB="0" distL="0" distR="0" wp14:anchorId="5F427484" wp14:editId="70AAE113">
+            <wp:extent cx="5937250" cy="3672840"/>
+            <wp:effectExtent l="0" t="0" r="31750" b="35560"/>
+            <wp:docPr id="8" name="Chart 8"/>
+            <wp:cNvGraphicFramePr/>
+            <a:graphic xmlns:a="http://schemas.openxmlformats.org/drawingml/2006/main">
+              <a:graphicData uri="http://schemas.openxmlformats.org/drawingml/2006/chart">
+                <c:chart xmlns:c="http://schemas.openxmlformats.org/drawingml/2006/chart" xmlns:r="http://schemas.openxmlformats.org/officeDocument/2006/relationships" r:id="rId11"/>
+              </a:graphicData>
+            </a:graphic>
+          </wp:inline>
+        </w:drawing>
+      </w:r>
+    </w:p>
+    <w:p/>
+    <w:p>
+      <w:r>
+        <w:t xml:space="preserve">This graph is fairly similar to the graph for randomly sorted; most of those attributes apply to this graph analysis also.  However, here we can notice that quicksort out performs all the other algorithms in </w:t>
+      </w:r>
+      <w:r>
+        <w:t>comparison</w:t>
+      </w:r>
       <w:bookmarkStart w:id="0" w:name="_GoBack"/>
       <w:bookmarkEnd w:id="0"/>
+      <w:r>
+        <w:t>.</w:t>
+      </w:r>
     </w:p>
     <w:sectPr>
       <w:pgSz w:w="12240" w:h="15840"/>
@@ -2850,7 +6378,7 @@
 </file>
 
 <file path=word/styles.xml><?xml version="1.0" encoding="utf-8"?>
-<w:styles xmlns:mc="http://schemas.openxmlformats.org/markup-compatibility/2006" xmlns:r="http://schemas.openxmlformats.org/officeDocument/2006/relationships" xmlns:w="http://schemas.openxmlformats.org/wordprocessingml/2006/main" xmlns:w14="http://schemas.microsoft.com/office/word/2010/wordml" xmlns:w15="http://schemas.microsoft.com/office/word/2012/wordml" mc:Ignorable="w14 w15">
+<w:styles xmlns:mc="http://schemas.openxmlformats.org/markup-compatibility/2006" xmlns:r="http://schemas.openxmlformats.org/officeDocument/2006/relationships" xmlns:w="http://schemas.openxmlformats.org/wordprocessingml/2006/main" xmlns:w14="http://schemas.microsoft.com/office/word/2010/wordml" mc:Ignorable="w14">
   <w:docDefaults>
     <w:rPrDefault>
       <w:rPr>
@@ -2862,369 +6390,423 @@
     </w:rPrDefault>
     <w:pPrDefault/>
   </w:docDefaults>
-  <w:latentStyles w:defLockedState="0" w:defUIPriority="99" w:defSemiHidden="0" w:defUnhideWhenUsed="0" w:defQFormat="0" w:count="371">
-    <w:lsdException w:name="Normal" w:uiPriority="0" w:qFormat="1"/>
-    <w:lsdException w:name="heading 1" w:uiPriority="9" w:qFormat="1"/>
-    <w:lsdException w:name="heading 2" w:semiHidden="1" w:uiPriority="9" w:unhideWhenUsed="1" w:qFormat="1"/>
-    <w:lsdException w:name="heading 3" w:semiHidden="1" w:uiPriority="9" w:unhideWhenUsed="1" w:qFormat="1"/>
-    <w:lsdException w:name="heading 4" w:semiHidden="1" w:uiPriority="9" w:unhideWhenUsed="1" w:qFormat="1"/>
-    <w:lsdException w:name="heading 5" w:semiHidden="1" w:uiPriority="9" w:unhideWhenUsed="1" w:qFormat="1"/>
-    <w:lsdException w:name="heading 6" w:semiHidden="1" w:uiPriority="9" w:unhideWhenUsed="1" w:qFormat="1"/>
-    <w:lsdException w:name="heading 7" w:semiHidden="1" w:uiPriority="9" w:unhideWhenUsed="1" w:qFormat="1"/>
-    <w:lsdException w:name="heading 8" w:semiHidden="1" w:uiPriority="9" w:unhideWhenUsed="1" w:qFormat="1"/>
-    <w:lsdException w:name="heading 9" w:semiHidden="1" w:uiPriority="9" w:unhideWhenUsed="1" w:qFormat="1"/>
-    <w:lsdException w:name="index 1" w:semiHidden="1" w:unhideWhenUsed="1"/>
-    <w:lsdException w:name="index 2" w:semiHidden="1" w:unhideWhenUsed="1"/>
-    <w:lsdException w:name="index 3" w:semiHidden="1" w:unhideWhenUsed="1"/>
-    <w:lsdException w:name="index 4" w:semiHidden="1" w:unhideWhenUsed="1"/>
-    <w:lsdException w:name="index 5" w:semiHidden="1" w:unhideWhenUsed="1"/>
-    <w:lsdException w:name="index 6" w:semiHidden="1" w:unhideWhenUsed="1"/>
-    <w:lsdException w:name="index 7" w:semiHidden="1" w:unhideWhenUsed="1"/>
-    <w:lsdException w:name="index 8" w:semiHidden="1" w:unhideWhenUsed="1"/>
-    <w:lsdException w:name="index 9" w:semiHidden="1" w:unhideWhenUsed="1"/>
-    <w:lsdException w:name="toc 1" w:semiHidden="1" w:uiPriority="39" w:unhideWhenUsed="1"/>
-    <w:lsdException w:name="toc 2" w:semiHidden="1" w:uiPriority="39" w:unhideWhenUsed="1"/>
-    <w:lsdException w:name="toc 3" w:semiHidden="1" w:uiPriority="39" w:unhideWhenUsed="1"/>
-    <w:lsdException w:name="toc 4" w:semiHidden="1" w:uiPriority="39" w:unhideWhenUsed="1"/>
-    <w:lsdException w:name="toc 5" w:semiHidden="1" w:uiPriority="39" w:unhideWhenUsed="1"/>
-    <w:lsdException w:name="toc 6" w:semiHidden="1" w:uiPriority="39" w:unhideWhenUsed="1"/>
-    <w:lsdException w:name="toc 7" w:semiHidden="1" w:uiPriority="39" w:unhideWhenUsed="1"/>
-    <w:lsdException w:name="toc 8" w:semiHidden="1" w:uiPriority="39" w:unhideWhenUsed="1"/>
-    <w:lsdException w:name="toc 9" w:semiHidden="1" w:uiPriority="39" w:unhideWhenUsed="1"/>
-    <w:lsdException w:name="Normal Indent" w:semiHidden="1" w:unhideWhenUsed="1"/>
-    <w:lsdException w:name="footnote text" w:semiHidden="1" w:unhideWhenUsed="1"/>
-    <w:lsdException w:name="annotation text" w:semiHidden="1" w:unhideWhenUsed="1"/>
-    <w:lsdException w:name="header" w:semiHidden="1" w:unhideWhenUsed="1"/>
-    <w:lsdException w:name="footer" w:semiHidden="1" w:unhideWhenUsed="1"/>
-    <w:lsdException w:name="index heading" w:semiHidden="1" w:unhideWhenUsed="1"/>
-    <w:lsdException w:name="caption" w:semiHidden="1" w:uiPriority="35" w:unhideWhenUsed="1" w:qFormat="1"/>
-    <w:lsdException w:name="table of figures" w:semiHidden="1" w:unhideWhenUsed="1"/>
-    <w:lsdException w:name="envelope address" w:semiHidden="1" w:unhideWhenUsed="1"/>
-    <w:lsdException w:name="envelope return" w:semiHidden="1" w:unhideWhenUsed="1"/>
-    <w:lsdException w:name="footnote reference" w:semiHidden="1" w:unhideWhenUsed="1"/>
-    <w:lsdException w:name="annotation reference" w:semiHidden="1" w:unhideWhenUsed="1"/>
-    <w:lsdException w:name="line number" w:semiHidden="1" w:unhideWhenUsed="1"/>
-    <w:lsdException w:name="page number" w:semiHidden="1" w:unhideWhenUsed="1"/>
-    <w:lsdException w:name="endnote reference" w:semiHidden="1" w:unhideWhenUsed="1"/>
-    <w:lsdException w:name="endnote text" w:semiHidden="1" w:unhideWhenUsed="1"/>
-    <w:lsdException w:name="table of authorities" w:semiHidden="1" w:unhideWhenUsed="1"/>
-    <w:lsdException w:name="macro" w:semiHidden="1" w:unhideWhenUsed="1"/>
-    <w:lsdException w:name="toa heading" w:semiHidden="1" w:unhideWhenUsed="1"/>
-    <w:lsdException w:name="List" w:semiHidden="1" w:unhideWhenUsed="1"/>
-    <w:lsdException w:name="List Bullet" w:semiHidden="1" w:unhideWhenUsed="1"/>
-    <w:lsdException w:name="List Number" w:semiHidden="1" w:unhideWhenUsed="1"/>
-    <w:lsdException w:name="List 2" w:semiHidden="1" w:unhideWhenUsed="1"/>
-    <w:lsdException w:name="List 3" w:semiHidden="1" w:unhideWhenUsed="1"/>
-    <w:lsdException w:name="List 4" w:semiHidden="1" w:unhideWhenUsed="1"/>
-    <w:lsdException w:name="List 5" w:semiHidden="1" w:unhideWhenUsed="1"/>
-    <w:lsdException w:name="List Bullet 2" w:semiHidden="1" w:unhideWhenUsed="1"/>
-    <w:lsdException w:name="List Bullet 3" w:semiHidden="1" w:unhideWhenUsed="1"/>
-    <w:lsdException w:name="List Bullet 4" w:semiHidden="1" w:unhideWhenUsed="1"/>
-    <w:lsdException w:name="List Bullet 5" w:semiHidden="1" w:unhideWhenUsed="1"/>
-    <w:lsdException w:name="List Number 2" w:semiHidden="1" w:unhideWhenUsed="1"/>
-    <w:lsdException w:name="List Number 3" w:semiHidden="1" w:unhideWhenUsed="1"/>
-    <w:lsdException w:name="List Number 4" w:semiHidden="1" w:unhideWhenUsed="1"/>
-    <w:lsdException w:name="List Number 5" w:semiHidden="1" w:unhideWhenUsed="1"/>
-    <w:lsdException w:name="Title" w:uiPriority="10" w:qFormat="1"/>
-    <w:lsdException w:name="Closing" w:semiHidden="1" w:unhideWhenUsed="1"/>
-    <w:lsdException w:name="Signature" w:semiHidden="1" w:unhideWhenUsed="1"/>
-    <w:lsdException w:name="Default Paragraph Font" w:semiHidden="1" w:uiPriority="1" w:unhideWhenUsed="1"/>
-    <w:lsdException w:name="Body Text" w:semiHidden="1" w:unhideWhenUsed="1"/>
-    <w:lsdException w:name="Body Text Indent" w:semiHidden="1" w:unhideWhenUsed="1"/>
-    <w:lsdException w:name="List Continue" w:semiHidden="1" w:unhideWhenUsed="1"/>
-    <w:lsdException w:name="List Continue 2" w:semiHidden="1" w:unhideWhenUsed="1"/>
-    <w:lsdException w:name="List Continue 3" w:semiHidden="1" w:unhideWhenUsed="1"/>
-    <w:lsdException w:name="List Continue 4" w:semiHidden="1" w:unhideWhenUsed="1"/>
-    <w:lsdException w:name="List Continue 5" w:semiHidden="1" w:unhideWhenUsed="1"/>
-    <w:lsdException w:name="Message Header" w:semiHidden="1" w:unhideWhenUsed="1"/>
-    <w:lsdException w:name="Subtitle" w:uiPriority="11" w:qFormat="1"/>
-    <w:lsdException w:name="Salutation" w:semiHidden="1" w:unhideWhenUsed="1"/>
-    <w:lsdException w:name="Date" w:semiHidden="1" w:unhideWhenUsed="1"/>
-    <w:lsdException w:name="Body Text First Indent" w:semiHidden="1" w:unhideWhenUsed="1"/>
-    <w:lsdException w:name="Body Text First Indent 2" w:semiHidden="1" w:unhideWhenUsed="1"/>
-    <w:lsdException w:name="Note Heading" w:semiHidden="1" w:unhideWhenUsed="1"/>
-    <w:lsdException w:name="Body Text 2" w:semiHidden="1" w:unhideWhenUsed="1"/>
-    <w:lsdException w:name="Body Text 3" w:semiHidden="1" w:unhideWhenUsed="1"/>
-    <w:lsdException w:name="Body Text Indent 2" w:semiHidden="1" w:unhideWhenUsed="1"/>
-    <w:lsdException w:name="Body Text Indent 3" w:semiHidden="1" w:unhideWhenUsed="1"/>
-    <w:lsdException w:name="Block Text" w:semiHidden="1" w:unhideWhenUsed="1"/>
-    <w:lsdException w:name="Hyperlink" w:semiHidden="1" w:unhideWhenUsed="1"/>
-    <w:lsdException w:name="FollowedHyperlink" w:semiHidden="1" w:unhideWhenUsed="1"/>
-    <w:lsdException w:name="Strong" w:uiPriority="22" w:qFormat="1"/>
-    <w:lsdException w:name="Emphasis" w:uiPriority="20" w:qFormat="1"/>
-    <w:lsdException w:name="Document Map" w:semiHidden="1" w:unhideWhenUsed="1"/>
-    <w:lsdException w:name="Plain Text" w:semiHidden="1" w:unhideWhenUsed="1"/>
-    <w:lsdException w:name="E-mail Signature" w:semiHidden="1" w:unhideWhenUsed="1"/>
-    <w:lsdException w:name="HTML Top of Form" w:semiHidden="1" w:unhideWhenUsed="1"/>
-    <w:lsdException w:name="HTML Bottom of Form" w:semiHidden="1" w:unhideWhenUsed="1"/>
-    <w:lsdException w:name="Normal (Web)" w:semiHidden="1" w:unhideWhenUsed="1"/>
-    <w:lsdException w:name="HTML Acronym" w:semiHidden="1" w:unhideWhenUsed="1"/>
-    <w:lsdException w:name="HTML Address" w:semiHidden="1" w:unhideWhenUsed="1"/>
-    <w:lsdException w:name="HTML Cite" w:semiHidden="1" w:unhideWhenUsed="1"/>
-    <w:lsdException w:name="HTML Code" w:semiHidden="1" w:unhideWhenUsed="1"/>
-    <w:lsdException w:name="HTML Definition" w:semiHidden="1" w:unhideWhenUsed="1"/>
-    <w:lsdException w:name="HTML Keyboard" w:semiHidden="1" w:unhideWhenUsed="1"/>
-    <w:lsdException w:name="HTML Preformatted" w:semiHidden="1" w:unhideWhenUsed="1"/>
-    <w:lsdException w:name="HTML Sample" w:semiHidden="1" w:unhideWhenUsed="1"/>
-    <w:lsdException w:name="HTML Typewriter" w:semiHidden="1" w:unhideWhenUsed="1"/>
-    <w:lsdException w:name="HTML Variable" w:semiHidden="1" w:unhideWhenUsed="1"/>
-    <w:lsdException w:name="Normal Table" w:semiHidden="1" w:unhideWhenUsed="1"/>
-    <w:lsdException w:name="annotation subject" w:semiHidden="1" w:unhideWhenUsed="1"/>
-    <w:lsdException w:name="No List" w:semiHidden="1" w:unhideWhenUsed="1"/>
-    <w:lsdException w:name="Outline List 1" w:semiHidden="1" w:unhideWhenUsed="1"/>
-    <w:lsdException w:name="Outline List 2" w:semiHidden="1" w:unhideWhenUsed="1"/>
-    <w:lsdException w:name="Outline List 3" w:semiHidden="1" w:unhideWhenUsed="1"/>
-    <w:lsdException w:name="Table Simple 1" w:semiHidden="1" w:unhideWhenUsed="1"/>
-    <w:lsdException w:name="Table Simple 2" w:semiHidden="1" w:unhideWhenUsed="1"/>
-    <w:lsdException w:name="Table Simple 3" w:semiHidden="1" w:unhideWhenUsed="1"/>
-    <w:lsdException w:name="Table Classic 1" w:semiHidden="1" w:unhideWhenUsed="1"/>
-    <w:lsdException w:name="Table Classic 2" w:semiHidden="1" w:unhideWhenUsed="1"/>
-    <w:lsdException w:name="Table Classic 3" w:semiHidden="1" w:unhideWhenUsed="1"/>
-    <w:lsdException w:name="Table Classic 4" w:semiHidden="1" w:unhideWhenUsed="1"/>
-    <w:lsdException w:name="Table Colorful 1" w:semiHidden="1" w:unhideWhenUsed="1"/>
-    <w:lsdException w:name="Table Colorful 2" w:semiHidden="1" w:unhideWhenUsed="1"/>
-    <w:lsdException w:name="Table Colorful 3" w:semiHidden="1" w:unhideWhenUsed="1"/>
-    <w:lsdException w:name="Table Columns 1" w:semiHidden="1" w:unhideWhenUsed="1"/>
-    <w:lsdException w:name="Table Columns 2" w:semiHidden="1" w:unhideWhenUsed="1"/>
-    <w:lsdException w:name="Table Columns 3" w:semiHidden="1" w:unhideWhenUsed="1"/>
-    <w:lsdException w:name="Table Columns 4" w:semiHidden="1" w:unhideWhenUsed="1"/>
-    <w:lsdException w:name="Table Columns 5" w:semiHidden="1" w:unhideWhenUsed="1"/>
-    <w:lsdException w:name="Table Grid 1" w:semiHidden="1" w:unhideWhenUsed="1"/>
-    <w:lsdException w:name="Table Grid 2" w:semiHidden="1" w:unhideWhenUsed="1"/>
-    <w:lsdException w:name="Table Grid 3" w:semiHidden="1" w:unhideWhenUsed="1"/>
-    <w:lsdException w:name="Table Grid 4" w:semiHidden="1" w:unhideWhenUsed="1"/>
-    <w:lsdException w:name="Table Grid 5" w:semiHidden="1" w:unhideWhenUsed="1"/>
-    <w:lsdException w:name="Table Grid 6" w:semiHidden="1" w:unhideWhenUsed="1"/>
-    <w:lsdException w:name="Table Grid 7" w:semiHidden="1" w:unhideWhenUsed="1"/>
-    <w:lsdException w:name="Table Grid 8" w:semiHidden="1" w:unhideWhenUsed="1"/>
-    <w:lsdException w:name="Table List 1" w:semiHidden="1" w:unhideWhenUsed="1"/>
-    <w:lsdException w:name="Table List 2" w:semiHidden="1" w:unhideWhenUsed="1"/>
-    <w:lsdException w:name="Table List 3" w:semiHidden="1" w:unhideWhenUsed="1"/>
-    <w:lsdException w:name="Table List 4" w:semiHidden="1" w:unhideWhenUsed="1"/>
-    <w:lsdException w:name="Table List 5" w:semiHidden="1" w:unhideWhenUsed="1"/>
-    <w:lsdException w:name="Table List 6" w:semiHidden="1" w:unhideWhenUsed="1"/>
-    <w:lsdException w:name="Table List 7" w:semiHidden="1" w:unhideWhenUsed="1"/>
-    <w:lsdException w:name="Table List 8" w:semiHidden="1" w:unhideWhenUsed="1"/>
-    <w:lsdException w:name="Table 3D effects 1" w:semiHidden="1" w:unhideWhenUsed="1"/>
-    <w:lsdException w:name="Table 3D effects 2" w:semiHidden="1" w:unhideWhenUsed="1"/>
-    <w:lsdException w:name="Table 3D effects 3" w:semiHidden="1" w:unhideWhenUsed="1"/>
-    <w:lsdException w:name="Table Contemporary" w:semiHidden="1" w:unhideWhenUsed="1"/>
-    <w:lsdException w:name="Table Elegant" w:semiHidden="1" w:unhideWhenUsed="1"/>
-    <w:lsdException w:name="Table Professional" w:semiHidden="1" w:unhideWhenUsed="1"/>
-    <w:lsdException w:name="Table Subtle 1" w:semiHidden="1" w:unhideWhenUsed="1"/>
-    <w:lsdException w:name="Table Subtle 2" w:semiHidden="1" w:unhideWhenUsed="1"/>
-    <w:lsdException w:name="Table Web 1" w:semiHidden="1" w:unhideWhenUsed="1"/>
-    <w:lsdException w:name="Table Web 2" w:semiHidden="1" w:unhideWhenUsed="1"/>
-    <w:lsdException w:name="Table Web 3" w:semiHidden="1" w:unhideWhenUsed="1"/>
-    <w:lsdException w:name="Balloon Text" w:semiHidden="1" w:unhideWhenUsed="1"/>
-    <w:lsdException w:name="Table Grid" w:uiPriority="59"/>
-    <w:lsdException w:name="Table Theme" w:semiHidden="1" w:unhideWhenUsed="1"/>
-    <w:lsdException w:name="Placeholder Text" w:semiHidden="1"/>
-    <w:lsdException w:name="No Spacing" w:uiPriority="1" w:qFormat="1"/>
-    <w:lsdException w:name="Light Shading" w:uiPriority="60"/>
-    <w:lsdException w:name="Light List" w:uiPriority="61"/>
-    <w:lsdException w:name="Light Grid" w:uiPriority="62"/>
-    <w:lsdException w:name="Medium Shading 1" w:uiPriority="63"/>
-    <w:lsdException w:name="Medium Shading 2" w:uiPriority="64"/>
-    <w:lsdException w:name="Medium List 1" w:uiPriority="65"/>
-    <w:lsdException w:name="Medium List 2" w:uiPriority="66"/>
-    <w:lsdException w:name="Medium Grid 1" w:uiPriority="67"/>
-    <w:lsdException w:name="Medium Grid 2" w:uiPriority="68"/>
-    <w:lsdException w:name="Medium Grid 3" w:uiPriority="69"/>
-    <w:lsdException w:name="Dark List" w:uiPriority="70"/>
-    <w:lsdException w:name="Colorful Shading" w:uiPriority="71"/>
-    <w:lsdException w:name="Colorful List" w:uiPriority="72"/>
-    <w:lsdException w:name="Colorful Grid" w:uiPriority="73"/>
-    <w:lsdException w:name="Light Shading Accent 1" w:uiPriority="60"/>
-    <w:lsdException w:name="Light List Accent 1" w:uiPriority="61"/>
-    <w:lsdException w:name="Light Grid Accent 1" w:uiPriority="62"/>
-    <w:lsdException w:name="Medium Shading 1 Accent 1" w:uiPriority="63"/>
-    <w:lsdException w:name="Medium Shading 2 Accent 1" w:uiPriority="64"/>
-    <w:lsdException w:name="Medium List 1 Accent 1" w:uiPriority="65"/>
-    <w:lsdException w:name="Revision" w:semiHidden="1"/>
-    <w:lsdException w:name="List Paragraph" w:uiPriority="34" w:qFormat="1"/>
-    <w:lsdException w:name="Quote" w:uiPriority="29" w:qFormat="1"/>
-    <w:lsdException w:name="Intense Quote" w:uiPriority="30" w:qFormat="1"/>
-    <w:lsdException w:name="Medium List 2 Accent 1" w:uiPriority="66"/>
-    <w:lsdException w:name="Medium Grid 1 Accent 1" w:uiPriority="67"/>
-    <w:lsdException w:name="Medium Grid 2 Accent 1" w:uiPriority="68"/>
-    <w:lsdException w:name="Medium Grid 3 Accent 1" w:uiPriority="69"/>
-    <w:lsdException w:name="Dark List Accent 1" w:uiPriority="70"/>
-    <w:lsdException w:name="Colorful Shading Accent 1" w:uiPriority="71"/>
-    <w:lsdException w:name="Colorful List Accent 1" w:uiPriority="72"/>
-    <w:lsdException w:name="Colorful Grid Accent 1" w:uiPriority="73"/>
-    <w:lsdException w:name="Light Shading Accent 2" w:uiPriority="60"/>
-    <w:lsdException w:name="Light List Accent 2" w:uiPriority="61"/>
-    <w:lsdException w:name="Light Grid Accent 2" w:uiPriority="62"/>
-    <w:lsdException w:name="Medium Shading 1 Accent 2" w:uiPriority="63"/>
-    <w:lsdException w:name="Medium Shading 2 Accent 2" w:uiPriority="64"/>
-    <w:lsdException w:name="Medium List 1 Accent 2" w:uiPriority="65"/>
-    <w:lsdException w:name="Medium List 2 Accent 2" w:uiPriority="66"/>
-    <w:lsdException w:name="Medium Grid 1 Accent 2" w:uiPriority="67"/>
-    <w:lsdException w:name="Medium Grid 2 Accent 2" w:uiPriority="68"/>
-    <w:lsdException w:name="Medium Grid 3 Accent 2" w:uiPriority="69"/>
-    <w:lsdException w:name="Dark List Accent 2" w:uiPriority="70"/>
-    <w:lsdException w:name="Colorful Shading Accent 2" w:uiPriority="71"/>
-    <w:lsdException w:name="Colorful List Accent 2" w:uiPriority="72"/>
-    <w:lsdException w:name="Colorful Grid Accent 2" w:uiPriority="73"/>
-    <w:lsdException w:name="Light Shading Accent 3" w:uiPriority="60"/>
-    <w:lsdException w:name="Light List Accent 3" w:uiPriority="61"/>
-    <w:lsdException w:name="Light Grid Accent 3" w:uiPriority="62"/>
-    <w:lsdException w:name="Medium Shading 1 Accent 3" w:uiPriority="63"/>
-    <w:lsdException w:name="Medium Shading 2 Accent 3" w:uiPriority="64"/>
-    <w:lsdException w:name="Medium List 1 Accent 3" w:uiPriority="65"/>
-    <w:lsdException w:name="Medium List 2 Accent 3" w:uiPriority="66"/>
-    <w:lsdException w:name="Medium Grid 1 Accent 3" w:uiPriority="67"/>
-    <w:lsdException w:name="Medium Grid 2 Accent 3" w:uiPriority="68"/>
-    <w:lsdException w:name="Medium Grid 3 Accent 3" w:uiPriority="69"/>
-    <w:lsdException w:name="Dark List Accent 3" w:uiPriority="70"/>
-    <w:lsdException w:name="Colorful Shading Accent 3" w:uiPriority="71"/>
-    <w:lsdException w:name="Colorful List Accent 3" w:uiPriority="72"/>
-    <w:lsdException w:name="Colorful Grid Accent 3" w:uiPriority="73"/>
-    <w:lsdException w:name="Light Shading Accent 4" w:uiPriority="60"/>
-    <w:lsdException w:name="Light List Accent 4" w:uiPriority="61"/>
-    <w:lsdException w:name="Light Grid Accent 4" w:uiPriority="62"/>
-    <w:lsdException w:name="Medium Shading 1 Accent 4" w:uiPriority="63"/>
-    <w:lsdException w:name="Medium Shading 2 Accent 4" w:uiPriority="64"/>
-    <w:lsdException w:name="Medium List 1 Accent 4" w:uiPriority="65"/>
-    <w:lsdException w:name="Medium List 2 Accent 4" w:uiPriority="66"/>
-    <w:lsdException w:name="Medium Grid 1 Accent 4" w:uiPriority="67"/>
-    <w:lsdException w:name="Medium Grid 2 Accent 4" w:uiPriority="68"/>
-    <w:lsdException w:name="Medium Grid 3 Accent 4" w:uiPriority="69"/>
-    <w:lsdException w:name="Dark List Accent 4" w:uiPriority="70"/>
-    <w:lsdException w:name="Colorful Shading Accent 4" w:uiPriority="71"/>
-    <w:lsdException w:name="Colorful List Accent 4" w:uiPriority="72"/>
-    <w:lsdException w:name="Colorful Grid Accent 4" w:uiPriority="73"/>
-    <w:lsdException w:name="Light Shading Accent 5" w:uiPriority="60"/>
-    <w:lsdException w:name="Light List Accent 5" w:uiPriority="61"/>
-    <w:lsdException w:name="Light Grid Accent 5" w:uiPriority="62"/>
-    <w:lsdException w:name="Medium Shading 1 Accent 5" w:uiPriority="63"/>
-    <w:lsdException w:name="Medium Shading 2 Accent 5" w:uiPriority="64"/>
-    <w:lsdException w:name="Medium List 1 Accent 5" w:uiPriority="65"/>
-    <w:lsdException w:name="Medium List 2 Accent 5" w:uiPriority="66"/>
-    <w:lsdException w:name="Medium Grid 1 Accent 5" w:uiPriority="67"/>
-    <w:lsdException w:name="Medium Grid 2 Accent 5" w:uiPriority="68"/>
-    <w:lsdException w:name="Medium Grid 3 Accent 5" w:uiPriority="69"/>
-    <w:lsdException w:name="Dark List Accent 5" w:uiPriority="70"/>
-    <w:lsdException w:name="Colorful Shading Accent 5" w:uiPriority="71"/>
-    <w:lsdException w:name="Colorful List Accent 5" w:uiPriority="72"/>
-    <w:lsdException w:name="Colorful Grid Accent 5" w:uiPriority="73"/>
-    <w:lsdException w:name="Light Shading Accent 6" w:uiPriority="60"/>
-    <w:lsdException w:name="Light List Accent 6" w:uiPriority="61"/>
-    <w:lsdException w:name="Light Grid Accent 6" w:uiPriority="62"/>
-    <w:lsdException w:name="Medium Shading 1 Accent 6" w:uiPriority="63"/>
-    <w:lsdException w:name="Medium Shading 2 Accent 6" w:uiPriority="64"/>
-    <w:lsdException w:name="Medium List 1 Accent 6" w:uiPriority="65"/>
-    <w:lsdException w:name="Medium List 2 Accent 6" w:uiPriority="66"/>
-    <w:lsdException w:name="Medium Grid 1 Accent 6" w:uiPriority="67"/>
-    <w:lsdException w:name="Medium Grid 2 Accent 6" w:uiPriority="68"/>
-    <w:lsdException w:name="Medium Grid 3 Accent 6" w:uiPriority="69"/>
-    <w:lsdException w:name="Dark List Accent 6" w:uiPriority="70"/>
-    <w:lsdException w:name="Colorful Shading Accent 6" w:uiPriority="71"/>
-    <w:lsdException w:name="Colorful List Accent 6" w:uiPriority="72"/>
-    <w:lsdException w:name="Colorful Grid Accent 6" w:uiPriority="73"/>
-    <w:lsdException w:name="Subtle Emphasis" w:uiPriority="19" w:qFormat="1"/>
-    <w:lsdException w:name="Intense Emphasis" w:uiPriority="21" w:qFormat="1"/>
-    <w:lsdException w:name="Subtle Reference" w:uiPriority="31" w:qFormat="1"/>
-    <w:lsdException w:name="Intense Reference" w:uiPriority="32" w:qFormat="1"/>
-    <w:lsdException w:name="Book Title" w:uiPriority="33" w:qFormat="1"/>
-    <w:lsdException w:name="Bibliography" w:semiHidden="1" w:uiPriority="37" w:unhideWhenUsed="1"/>
-    <w:lsdException w:name="TOC Heading" w:semiHidden="1" w:uiPriority="39" w:unhideWhenUsed="1" w:qFormat="1"/>
-    <w:lsdException w:name="Grid Table 4" w:uiPriority="49"/>
-    <w:lsdException w:name="Grid Table 5 Dark" w:uiPriority="50"/>
-    <w:lsdException w:name="Grid Table 6 Colorful" w:uiPriority="51"/>
-    <w:lsdException w:name="Grid Table 7 Colorful" w:uiPriority="52"/>
-    <w:lsdException w:name="Grid Table 1 Light Accent 1" w:uiPriority="46"/>
-    <w:lsdException w:name="Grid Table 2 Accent 1" w:uiPriority="47"/>
-    <w:lsdException w:name="Grid Table 3 Accent 1" w:uiPriority="48"/>
-    <w:lsdException w:name="Grid Table 4 Accent 1" w:uiPriority="49"/>
-    <w:lsdException w:name="Grid Table 5 Dark Accent 1" w:uiPriority="50"/>
-    <w:lsdException w:name="Grid Table 6 Colorful Accent 1" w:uiPriority="51"/>
-    <w:lsdException w:name="Grid Table 7 Colorful Accent 1" w:uiPriority="52"/>
-    <w:lsdException w:name="Grid Table 1 Light Accent 2" w:uiPriority="46"/>
-    <w:lsdException w:name="Grid Table 2 Accent 2" w:uiPriority="47"/>
-    <w:lsdException w:name="Grid Table 3 Accent 2" w:uiPriority="48"/>
-    <w:lsdException w:name="Grid Table 4 Accent 2" w:uiPriority="49"/>
-    <w:lsdException w:name="Grid Table 5 Dark Accent 2" w:uiPriority="50"/>
-    <w:lsdException w:name="Grid Table 6 Colorful Accent 2" w:uiPriority="51"/>
-    <w:lsdException w:name="Grid Table 7 Colorful Accent 2" w:uiPriority="52"/>
-    <w:lsdException w:name="Grid Table 1 Light Accent 3" w:uiPriority="46"/>
-    <w:lsdException w:name="Grid Table 2 Accent 3" w:uiPriority="47"/>
-    <w:lsdException w:name="Grid Table 3 Accent 3" w:uiPriority="48"/>
-    <w:lsdException w:name="Grid Table 4 Accent 3" w:uiPriority="49"/>
-    <w:lsdException w:name="Grid Table 5 Dark Accent 3" w:uiPriority="50"/>
-    <w:lsdException w:name="Grid Table 6 Colorful Accent 3" w:uiPriority="51"/>
-    <w:lsdException w:name="Grid Table 7 Colorful Accent 3" w:uiPriority="52"/>
-    <w:lsdException w:name="Grid Table 1 Light Accent 4" w:uiPriority="46"/>
-    <w:lsdException w:name="Grid Table 2 Accent 4" w:uiPriority="47"/>
-    <w:lsdException w:name="Grid Table 3 Accent 4" w:uiPriority="48"/>
-    <w:lsdException w:name="Grid Table 4 Accent 4" w:uiPriority="49"/>
-    <w:lsdException w:name="Grid Table 5 Dark Accent 4" w:uiPriority="50"/>
-    <w:lsdException w:name="Grid Table 6 Colorful Accent 4" w:uiPriority="51"/>
-    <w:lsdException w:name="Grid Table 7 Colorful Accent 4" w:uiPriority="52"/>
-    <w:lsdException w:name="Grid Table 1 Light Accent 5" w:uiPriority="46"/>
-    <w:lsdException w:name="Grid Table 2 Accent 5" w:uiPriority="47"/>
-    <w:lsdException w:name="Grid Table 3 Accent 5" w:uiPriority="48"/>
-    <w:lsdException w:name="Grid Table 4 Accent 5" w:uiPriority="49"/>
-    <w:lsdException w:name="Grid Table 5 Dark Accent 5" w:uiPriority="50"/>
-    <w:lsdException w:name="Grid Table 6 Colorful Accent 5" w:uiPriority="51"/>
-    <w:lsdException w:name="Grid Table 7 Colorful Accent 5" w:uiPriority="52"/>
-    <w:lsdException w:name="Grid Table 1 Light Accent 6" w:uiPriority="46"/>
-    <w:lsdException w:name="Grid Table 2 Accent 6" w:uiPriority="47"/>
-    <w:lsdException w:name="Grid Table 3 Accent 6" w:uiPriority="48"/>
-    <w:lsdException w:name="Grid Table 4 Accent 6" w:uiPriority="49"/>
-    <w:lsdException w:name="Grid Table 5 Dark Accent 6" w:uiPriority="50"/>
-    <w:lsdException w:name="Grid Table 6 Colorful Accent 6" w:uiPriority="51"/>
-    <w:lsdException w:name="Grid Table 7 Colorful Accent 6" w:uiPriority="52"/>
-    <w:lsdException w:name="List Table 1 Light" w:uiPriority="46"/>
-    <w:lsdException w:name="List Table 2" w:uiPriority="47"/>
-    <w:lsdException w:name="List Table 3" w:uiPriority="48"/>
-    <w:lsdException w:name="List Table 4" w:uiPriority="49"/>
-    <w:lsdException w:name="List Table 5 Dark" w:uiPriority="50"/>
-    <w:lsdException w:name="List Table 6 Colorful" w:uiPriority="51"/>
-    <w:lsdException w:name="List Table 7 Colorful" w:uiPriority="52"/>
-    <w:lsdException w:name="List Table 1 Light Accent 1" w:uiPriority="46"/>
-    <w:lsdException w:name="List Table 2 Accent 1" w:uiPriority="47"/>
-    <w:lsdException w:name="List Table 3 Accent 1" w:uiPriority="48"/>
-    <w:lsdException w:name="List Table 4 Accent 1" w:uiPriority="49"/>
-    <w:lsdException w:name="List Table 5 Dark Accent 1" w:uiPriority="50"/>
-    <w:lsdException w:name="List Table 6 Colorful Accent 1" w:uiPriority="51"/>
-    <w:lsdException w:name="List Table 7 Colorful Accent 1" w:uiPriority="52"/>
-    <w:lsdException w:name="List Table 1 Light Accent 2" w:uiPriority="46"/>
-    <w:lsdException w:name="List Table 2 Accent 2" w:uiPriority="47"/>
-    <w:lsdException w:name="List Table 3 Accent 2" w:uiPriority="48"/>
-    <w:lsdException w:name="List Table 4 Accent 2" w:uiPriority="49"/>
-    <w:lsdException w:name="List Table 5 Dark Accent 2" w:uiPriority="50"/>
-    <w:lsdException w:name="List Table 6 Colorful Accent 2" w:uiPriority="51"/>
-    <w:lsdException w:name="List Table 7 Colorful Accent 2" w:uiPriority="52"/>
-    <w:lsdException w:name="List Table 1 Light Accent 3" w:uiPriority="46"/>
-    <w:lsdException w:name="List Table 2 Accent 3" w:uiPriority="47"/>
-    <w:lsdException w:name="List Table 3 Accent 3" w:uiPriority="48"/>
-    <w:lsdException w:name="List Table 4 Accent 3" w:uiPriority="49"/>
-    <w:lsdException w:name="List Table 5 Dark Accent 3" w:uiPriority="50"/>
-    <w:lsdException w:name="List Table 6 Colorful Accent 3" w:uiPriority="51"/>
-    <w:lsdException w:name="List Table 7 Colorful Accent 3" w:uiPriority="52"/>
-    <w:lsdException w:name="List Table 1 Light Accent 4" w:uiPriority="46"/>
-    <w:lsdException w:name="List Table 2 Accent 4" w:uiPriority="47"/>
-    <w:lsdException w:name="List Table 3 Accent 4" w:uiPriority="48"/>
-    <w:lsdException w:name="List Table 4 Accent 4" w:uiPriority="49"/>
-    <w:lsdException w:name="List Table 5 Dark Accent 4" w:uiPriority="50"/>
-    <w:lsdException w:name="List Table 6 Colorful Accent 4" w:uiPriority="51"/>
-    <w:lsdException w:name="List Table 7 Colorful Accent 4" w:uiPriority="52"/>
-    <w:lsdException w:name="List Table 1 Light Accent 5" w:uiPriority="46"/>
-    <w:lsdException w:name="List Table 2 Accent 5" w:uiPriority="47"/>
-    <w:lsdException w:name="List Table 3 Accent 5" w:uiPriority="48"/>
-    <w:lsdException w:name="List Table 4 Accent 5" w:uiPriority="49"/>
-    <w:lsdException w:name="List Table 5 Dark Accent 5" w:uiPriority="50"/>
-    <w:lsdException w:name="List Table 6 Colorful Accent 5" w:uiPriority="51"/>
-    <w:lsdException w:name="List Table 7 Colorful Accent 5" w:uiPriority="52"/>
-    <w:lsdException w:name="List Table 1 Light Accent 6" w:uiPriority="46"/>
-    <w:lsdException w:name="List Table 2 Accent 6" w:uiPriority="47"/>
-    <w:lsdException w:name="List Table 3 Accent 6" w:uiPriority="48"/>
-    <w:lsdException w:name="List Table 4 Accent 6" w:uiPriority="49"/>
-    <w:lsdException w:name="List Table 5 Dark Accent 6" w:uiPriority="50"/>
-    <w:lsdException w:name="List Table 6 Colorful Accent 6" w:uiPriority="51"/>
-    <w:lsdException w:name="List Table 7 Colorful Accent 6" w:uiPriority="52"/>
+  <w:latentStyles w:defLockedState="0" w:defUIPriority="99" w:defSemiHidden="1" w:defUnhideWhenUsed="1" w:defQFormat="0" w:count="276">
+    <w:lsdException w:name="Normal" w:semiHidden="0" w:uiPriority="0" w:unhideWhenUsed="0" w:qFormat="1"/>
+    <w:lsdException w:name="heading 1" w:semiHidden="0" w:uiPriority="9" w:unhideWhenUsed="0" w:qFormat="1"/>
+    <w:lsdException w:name="heading 2" w:uiPriority="9" w:qFormat="1"/>
+    <w:lsdException w:name="heading 3" w:uiPriority="9" w:qFormat="1"/>
+    <w:lsdException w:name="heading 4" w:uiPriority="9" w:qFormat="1"/>
+    <w:lsdException w:name="heading 5" w:uiPriority="9" w:qFormat="1"/>
+    <w:lsdException w:name="heading 6" w:uiPriority="9" w:qFormat="1"/>
+    <w:lsdException w:name="heading 7" w:uiPriority="9" w:qFormat="1"/>
+    <w:lsdException w:name="heading 8" w:uiPriority="9" w:qFormat="1"/>
+    <w:lsdException w:name="heading 9" w:uiPriority="9" w:qFormat="1"/>
+    <w:lsdException w:name="toc 1" w:uiPriority="39"/>
+    <w:lsdException w:name="toc 2" w:uiPriority="39"/>
+    <w:lsdException w:name="toc 3" w:uiPriority="39"/>
+    <w:lsdException w:name="toc 4" w:uiPriority="39"/>
+    <w:lsdException w:name="toc 5" w:uiPriority="39"/>
+    <w:lsdException w:name="toc 6" w:uiPriority="39"/>
+    <w:lsdException w:name="toc 7" w:uiPriority="39"/>
+    <w:lsdException w:name="toc 8" w:uiPriority="39"/>
+    <w:lsdException w:name="toc 9" w:uiPriority="39"/>
+    <w:lsdException w:name="caption" w:uiPriority="35" w:qFormat="1"/>
+    <w:lsdException w:name="Title" w:semiHidden="0" w:uiPriority="10" w:unhideWhenUsed="0" w:qFormat="1"/>
+    <w:lsdException w:name="Default Paragraph Font" w:uiPriority="1"/>
+    <w:lsdException w:name="Subtitle" w:semiHidden="0" w:uiPriority="11" w:unhideWhenUsed="0" w:qFormat="1"/>
+    <w:lsdException w:name="Strong" w:semiHidden="0" w:uiPriority="22" w:unhideWhenUsed="0" w:qFormat="1"/>
+    <w:lsdException w:name="Emphasis" w:semiHidden="0" w:uiPriority="20" w:unhideWhenUsed="0" w:qFormat="1"/>
+    <w:lsdException w:name="Table Grid" w:semiHidden="0" w:uiPriority="59" w:unhideWhenUsed="0"/>
+    <w:lsdException w:name="Note Level 1" w:semiHidden="0" w:unhideWhenUsed="0"/>
+    <w:lsdException w:name="Note Level 2" w:semiHidden="0" w:unhideWhenUsed="0"/>
+    <w:lsdException w:name="Note Level 3" w:semiHidden="0" w:unhideWhenUsed="0"/>
+    <w:lsdException w:name="Note Level 4" w:semiHidden="0" w:unhideWhenUsed="0"/>
+    <w:lsdException w:name="Note Level 5" w:semiHidden="0" w:unhideWhenUsed="0"/>
+    <w:lsdException w:name="Note Level 6" w:semiHidden="0" w:unhideWhenUsed="0"/>
+    <w:lsdException w:name="Note Level 7" w:semiHidden="0" w:unhideWhenUsed="0"/>
+    <w:lsdException w:name="Note Level 8" w:semiHidden="0" w:unhideWhenUsed="0"/>
+    <w:lsdException w:name="Note Level 9" w:semiHidden="0" w:unhideWhenUsed="0"/>
+    <w:lsdException w:name="Placeholder Text" w:unhideWhenUsed="0"/>
+    <w:lsdException w:name="No Spacing" w:semiHidden="0" w:uiPriority="1" w:unhideWhenUsed="0" w:qFormat="1"/>
+    <w:lsdException w:name="Light Shading" w:semiHidden="0" w:uiPriority="60" w:unhideWhenUsed="0"/>
+    <w:lsdException w:name="Light List" w:semiHidden="0" w:uiPriority="61" w:unhideWhenUsed="0"/>
+    <w:lsdException w:name="Light Grid" w:semiHidden="0" w:uiPriority="62" w:unhideWhenUsed="0"/>
+    <w:lsdException w:name="Medium Shading 1" w:semiHidden="0" w:uiPriority="63" w:unhideWhenUsed="0"/>
+    <w:lsdException w:name="Medium Shading 2" w:semiHidden="0" w:uiPriority="64" w:unhideWhenUsed="0"/>
+    <w:lsdException w:name="Medium List 1" w:semiHidden="0" w:uiPriority="65" w:unhideWhenUsed="0"/>
+    <w:lsdException w:name="Medium List 2" w:semiHidden="0" w:uiPriority="66" w:unhideWhenUsed="0"/>
+    <w:lsdException w:name="Medium Grid 1" w:semiHidden="0" w:uiPriority="67" w:unhideWhenUsed="0"/>
+    <w:lsdException w:name="Medium Grid 2" w:semiHidden="0" w:uiPriority="68" w:unhideWhenUsed="0"/>
+    <w:lsdException w:name="Medium Grid 3" w:semiHidden="0" w:uiPriority="69" w:unhideWhenUsed="0"/>
+    <w:lsdException w:name="Dark List" w:semiHidden="0" w:uiPriority="70" w:unhideWhenUsed="0"/>
+    <w:lsdException w:name="Colorful Shading" w:semiHidden="0" w:uiPriority="71" w:unhideWhenUsed="0"/>
+    <w:lsdException w:name="Colorful List" w:semiHidden="0" w:uiPriority="72" w:unhideWhenUsed="0"/>
+    <w:lsdException w:name="Colorful Grid" w:semiHidden="0" w:uiPriority="73" w:unhideWhenUsed="0"/>
+    <w:lsdException w:name="Light Shading Accent 1" w:semiHidden="0" w:uiPriority="60" w:unhideWhenUsed="0"/>
+    <w:lsdException w:name="Light List Accent 1" w:semiHidden="0" w:uiPriority="61" w:unhideWhenUsed="0"/>
+    <w:lsdException w:name="Light Grid Accent 1" w:semiHidden="0" w:uiPriority="62" w:unhideWhenUsed="0"/>
+    <w:lsdException w:name="Medium Shading 1 Accent 1" w:semiHidden="0" w:uiPriority="63" w:unhideWhenUsed="0"/>
+    <w:lsdException w:name="Medium Shading 2 Accent 1" w:semiHidden="0" w:uiPriority="64" w:unhideWhenUsed="0"/>
+    <w:lsdException w:name="Medium List 1 Accent 1" w:semiHidden="0" w:uiPriority="65" w:unhideWhenUsed="0"/>
+    <w:lsdException w:name="Revision" w:unhideWhenUsed="0"/>
+    <w:lsdException w:name="List Paragraph" w:semiHidden="0" w:uiPriority="34" w:unhideWhenUsed="0" w:qFormat="1"/>
+    <w:lsdException w:name="Quote" w:semiHidden="0" w:uiPriority="29" w:unhideWhenUsed="0" w:qFormat="1"/>
+    <w:lsdException w:name="Intense Quote" w:semiHidden="0" w:uiPriority="30" w:unhideWhenUsed="0" w:qFormat="1"/>
+    <w:lsdException w:name="Medium List 2 Accent 1" w:semiHidden="0" w:uiPriority="66" w:unhideWhenUsed="0"/>
+    <w:lsdException w:name="Medium Grid 1 Accent 1" w:semiHidden="0" w:uiPriority="67" w:unhideWhenUsed="0"/>
+    <w:lsdException w:name="Medium Grid 2 Accent 1" w:semiHidden="0" w:uiPriority="68" w:unhideWhenUsed="0"/>
+    <w:lsdException w:name="Medium Grid 3 Accent 1" w:semiHidden="0" w:uiPriority="69" w:unhideWhenUsed="0"/>
+    <w:lsdException w:name="Dark List Accent 1" w:semiHidden="0" w:uiPriority="70" w:unhideWhenUsed="0"/>
+    <w:lsdException w:name="Colorful Shading Accent 1" w:semiHidden="0" w:uiPriority="71" w:unhideWhenUsed="0"/>
+    <w:lsdException w:name="Colorful List Accent 1" w:semiHidden="0" w:uiPriority="72" w:unhideWhenUsed="0"/>
+    <w:lsdException w:name="Colorful Grid Accent 1" w:semiHidden="0" w:uiPriority="73" w:unhideWhenUsed="0"/>
+    <w:lsdException w:name="Light Shading Accent 2" w:semiHidden="0" w:uiPriority="60" w:unhideWhenUsed="0"/>
+    <w:lsdException w:name="Light List Accent 2" w:semiHidden="0" w:uiPriority="61" w:unhideWhenUsed="0"/>
+    <w:lsdException w:name="Light Grid Accent 2" w:semiHidden="0" w:uiPriority="62" w:unhideWhenUsed="0"/>
+    <w:lsdException w:name="Medium Shading 1 Accent 2" w:semiHidden="0" w:uiPriority="63" w:unhideWhenUsed="0"/>
+    <w:lsdException w:name="Medium Shading 2 Accent 2" w:semiHidden="0" w:uiPriority="64" w:unhideWhenUsed="0"/>
+    <w:lsdException w:name="Medium List 1 Accent 2" w:semiHidden="0" w:uiPriority="65" w:unhideWhenUsed="0"/>
+    <w:lsdException w:name="Medium List 2 Accent 2" w:semiHidden="0" w:uiPriority="66" w:unhideWhenUsed="0"/>
+    <w:lsdException w:name="Medium Grid 1 Accent 2" w:semiHidden="0" w:uiPriority="67" w:unhideWhenUsed="0"/>
+    <w:lsdException w:name="Medium Grid 2 Accent 2" w:semiHidden="0" w:uiPriority="68" w:unhideWhenUsed="0"/>
+    <w:lsdException w:name="Medium Grid 3 Accent 2" w:semiHidden="0" w:uiPriority="69" w:unhideWhenUsed="0"/>
+    <w:lsdException w:name="Dark List Accent 2" w:semiHidden="0" w:uiPriority="70" w:unhideWhenUsed="0"/>
+    <w:lsdException w:name="Colorful Shading Accent 2" w:semiHidden="0" w:uiPriority="71" w:unhideWhenUsed="0"/>
+    <w:lsdException w:name="Colorful List Accent 2" w:semiHidden="0" w:uiPriority="72" w:unhideWhenUsed="0"/>
+    <w:lsdException w:name="Colorful Grid Accent 2" w:semiHidden="0" w:uiPriority="73" w:unhideWhenUsed="0"/>
+    <w:lsdException w:name="Light Shading Accent 3" w:semiHidden="0" w:uiPriority="60" w:unhideWhenUsed="0"/>
+    <w:lsdException w:name="Light List Accent 3" w:semiHidden="0" w:uiPriority="61" w:unhideWhenUsed="0"/>
+    <w:lsdException w:name="Light Grid Accent 3" w:semiHidden="0" w:uiPriority="62" w:unhideWhenUsed="0"/>
+    <w:lsdException w:name="Medium Shading 1 Accent 3" w:semiHidden="0" w:uiPriority="63" w:unhideWhenUsed="0"/>
+    <w:lsdException w:name="Medium Shading 2 Accent 3" w:semiHidden="0" w:uiPriority="64" w:unhideWhenUsed="0"/>
+    <w:lsdException w:name="Medium List 1 Accent 3" w:semiHidden="0" w:uiPriority="65" w:unhideWhenUsed="0"/>
+    <w:lsdException w:name="Medium List 2 Accent 3" w:semiHidden="0" w:uiPriority="66" w:unhideWhenUsed="0"/>
+    <w:lsdException w:name="Medium Grid 1 Accent 3" w:semiHidden="0" w:uiPriority="67" w:unhideWhenUsed="0"/>
+    <w:lsdException w:name="Medium Grid 2 Accent 3" w:semiHidden="0" w:uiPriority="68" w:unhideWhenUsed="0"/>
+    <w:lsdException w:name="Medium Grid 3 Accent 3" w:semiHidden="0" w:uiPriority="69" w:unhideWhenUsed="0"/>
+    <w:lsdException w:name="Dark List Accent 3" w:semiHidden="0" w:uiPriority="70" w:unhideWhenUsed="0"/>
+    <w:lsdException w:name="Colorful Shading Accent 3" w:semiHidden="0" w:uiPriority="71" w:unhideWhenUsed="0"/>
+    <w:lsdException w:name="Colorful List Accent 3" w:semiHidden="0" w:uiPriority="72" w:unhideWhenUsed="0"/>
+    <w:lsdException w:name="Colorful Grid Accent 3" w:semiHidden="0" w:uiPriority="73" w:unhideWhenUsed="0"/>
+    <w:lsdException w:name="Light Shading Accent 4" w:semiHidden="0" w:uiPriority="60" w:unhideWhenUsed="0"/>
+    <w:lsdException w:name="Light List Accent 4" w:semiHidden="0" w:uiPriority="61" w:unhideWhenUsed="0"/>
+    <w:lsdException w:name="Light Grid Accent 4" w:semiHidden="0" w:uiPriority="62" w:unhideWhenUsed="0"/>
+    <w:lsdException w:name="Medium Shading 1 Accent 4" w:semiHidden="0" w:uiPriority="63" w:unhideWhenUsed="0"/>
+    <w:lsdException w:name="Medium Shading 2 Accent 4" w:semiHidden="0" w:uiPriority="64" w:unhideWhenUsed="0"/>
+    <w:lsdException w:name="Medium List 1 Accent 4" w:semiHidden="0" w:uiPriority="65" w:unhideWhenUsed="0"/>
+    <w:lsdException w:name="Medium List 2 Accent 4" w:semiHidden="0" w:uiPriority="66" w:unhideWhenUsed="0"/>
+    <w:lsdException w:name="Medium Grid 1 Accent 4" w:semiHidden="0" w:uiPriority="67" w:unhideWhenUsed="0"/>
+    <w:lsdException w:name="Medium Grid 2 Accent 4" w:semiHidden="0" w:uiPriority="68" w:unhideWhenUsed="0"/>
+    <w:lsdException w:name="Medium Grid 3 Accent 4" w:semiHidden="0" w:uiPriority="69" w:unhideWhenUsed="0"/>
+    <w:lsdException w:name="Dark List Accent 4" w:semiHidden="0" w:uiPriority="70" w:unhideWhenUsed="0"/>
+    <w:lsdException w:name="Colorful Shading Accent 4" w:semiHidden="0" w:uiPriority="71" w:unhideWhenUsed="0"/>
+    <w:lsdException w:name="Colorful List Accent 4" w:semiHidden="0" w:uiPriority="72" w:unhideWhenUsed="0"/>
+    <w:lsdException w:name="Colorful Grid Accent 4" w:semiHidden="0" w:uiPriority="73" w:unhideWhenUsed="0"/>
+    <w:lsdException w:name="Light Shading Accent 5" w:semiHidden="0" w:uiPriority="60" w:unhideWhenUsed="0"/>
+    <w:lsdException w:name="Light List Accent 5" w:semiHidden="0" w:uiPriority="61" w:unhideWhenUsed="0"/>
+    <w:lsdException w:name="Light Grid Accent 5" w:semiHidden="0" w:uiPriority="62" w:unhideWhenUsed="0"/>
+    <w:lsdException w:name="Medium Shading 1 Accent 5" w:semiHidden="0" w:uiPriority="63" w:unhideWhenUsed="0"/>
+    <w:lsdException w:name="Medium Shading 2 Accent 5" w:semiHidden="0" w:uiPriority="64" w:unhideWhenUsed="0"/>
+    <w:lsdException w:name="Medium List 1 Accent 5" w:semiHidden="0" w:uiPriority="65" w:unhideWhenUsed="0"/>
+    <w:lsdException w:name="Medium List 2 Accent 5" w:semiHidden="0" w:uiPriority="66" w:unhideWhenUsed="0"/>
+    <w:lsdException w:name="Medium Grid 1 Accent 5" w:semiHidden="0" w:uiPriority="67" w:unhideWhenUsed="0"/>
+    <w:lsdException w:name="Medium Grid 2 Accent 5" w:semiHidden="0" w:uiPriority="68" w:unhideWhenUsed="0"/>
+    <w:lsdException w:name="Medium Grid 3 Accent 5" w:semiHidden="0" w:uiPriority="69" w:unhideWhenUsed="0"/>
+    <w:lsdException w:name="Dark List Accent 5" w:semiHidden="0" w:uiPriority="70" w:unhideWhenUsed="0"/>
+    <w:lsdException w:name="Colorful Shading Accent 5" w:semiHidden="0" w:uiPriority="71" w:unhideWhenUsed="0"/>
+    <w:lsdException w:name="Colorful List Accent 5" w:semiHidden="0" w:uiPriority="72" w:unhideWhenUsed="0"/>
+    <w:lsdException w:name="Colorful Grid Accent 5" w:semiHidden="0" w:uiPriority="73" w:unhideWhenUsed="0"/>
+    <w:lsdException w:name="Light Shading Accent 6" w:semiHidden="0" w:uiPriority="60" w:unhideWhenUsed="0"/>
+    <w:lsdException w:name="Light List Accent 6" w:semiHidden="0" w:uiPriority="61" w:unhideWhenUsed="0"/>
+    <w:lsdException w:name="Light Grid Accent 6" w:semiHidden="0" w:uiPriority="62" w:unhideWhenUsed="0"/>
+    <w:lsdException w:name="Medium Shading 1 Accent 6" w:semiHidden="0" w:uiPriority="63" w:unhideWhenUsed="0"/>
+    <w:lsdException w:name="Medium Shading 2 Accent 6" w:semiHidden="0" w:uiPriority="64" w:unhideWhenUsed="0"/>
+    <w:lsdException w:name="Medium List 1 Accent 6" w:semiHidden="0" w:uiPriority="65" w:unhideWhenUsed="0"/>
+    <w:lsdException w:name="Medium List 2 Accent 6" w:semiHidden="0" w:uiPriority="66" w:unhideWhenUsed="0"/>
+    <w:lsdException w:name="Medium Grid 1 Accent 6" w:semiHidden="0" w:uiPriority="67" w:unhideWhenUsed="0"/>
+    <w:lsdException w:name="Medium Grid 2 Accent 6" w:semiHidden="0" w:uiPriority="68" w:unhideWhenUsed="0"/>
+    <w:lsdException w:name="Medium Grid 3 Accent 6" w:semiHidden="0" w:uiPriority="69" w:unhideWhenUsed="0"/>
+    <w:lsdException w:name="Dark List Accent 6" w:semiHidden="0" w:uiPriority="70" w:unhideWhenUsed="0"/>
+    <w:lsdException w:name="Colorful Shading Accent 6" w:semiHidden="0" w:uiPriority="71" w:unhideWhenUsed="0"/>
+    <w:lsdException w:name="Colorful List Accent 6" w:semiHidden="0" w:uiPriority="72" w:unhideWhenUsed="0"/>
+    <w:lsdException w:name="Colorful Grid Accent 6" w:semiHidden="0" w:uiPriority="73" w:unhideWhenUsed="0"/>
+    <w:lsdException w:name="Subtle Emphasis" w:semiHidden="0" w:uiPriority="19" w:unhideWhenUsed="0" w:qFormat="1"/>
+    <w:lsdException w:name="Intense Emphasis" w:semiHidden="0" w:uiPriority="21" w:unhideWhenUsed="0" w:qFormat="1"/>
+    <w:lsdException w:name="Subtle Reference" w:semiHidden="0" w:uiPriority="31" w:unhideWhenUsed="0" w:qFormat="1"/>
+    <w:lsdException w:name="Intense Reference" w:semiHidden="0" w:uiPriority="32" w:unhideWhenUsed="0" w:qFormat="1"/>
+    <w:lsdException w:name="Book Title" w:semiHidden="0" w:uiPriority="33" w:unhideWhenUsed="0" w:qFormat="1"/>
+    <w:lsdException w:name="Bibliography" w:uiPriority="37"/>
+    <w:lsdException w:name="TOC Heading" w:uiPriority="39" w:qFormat="1"/>
+  </w:latentStyles>
+  <w:style w:type="paragraph" w:default="1" w:styleId="Normal">
+    <w:name w:val="Normal"/>
+    <w:qFormat/>
+  </w:style>
+  <w:style w:type="character" w:default="1" w:styleId="DefaultParagraphFont">
+    <w:name w:val="Default Paragraph Font"/>
+    <w:uiPriority w:val="1"/>
+    <w:semiHidden/>
+    <w:unhideWhenUsed/>
+  </w:style>
+  <w:style w:type="table" w:default="1" w:styleId="TableNormal">
+    <w:name w:val="Normal Table"/>
+    <w:uiPriority w:val="99"/>
+    <w:semiHidden/>
+    <w:unhideWhenUsed/>
+    <w:tblPr>
+      <w:tblInd w:w="0" w:type="dxa"/>
+      <w:tblCellMar>
+        <w:top w:w="0" w:type="dxa"/>
+        <w:left w:w="108" w:type="dxa"/>
+        <w:bottom w:w="0" w:type="dxa"/>
+        <w:right w:w="108" w:type="dxa"/>
+      </w:tblCellMar>
+    </w:tblPr>
+  </w:style>
+  <w:style w:type="numbering" w:default="1" w:styleId="NoList">
+    <w:name w:val="No List"/>
+    <w:uiPriority w:val="99"/>
+    <w:semiHidden/>
+    <w:unhideWhenUsed/>
+  </w:style>
+  <w:style w:type="paragraph" w:styleId="PlainText">
+    <w:name w:val="Plain Text"/>
+    <w:basedOn w:val="Normal"/>
+    <w:link w:val="PlainTextChar"/>
+    <w:uiPriority w:val="99"/>
+    <w:unhideWhenUsed/>
+    <w:rsid w:val="001C1BE1"/>
+    <w:rPr>
+      <w:rFonts w:ascii="Courier" w:hAnsi="Courier"/>
+      <w:sz w:val="21"/>
+      <w:szCs w:val="21"/>
+    </w:rPr>
+  </w:style>
+  <w:style w:type="character" w:customStyle="1" w:styleId="PlainTextChar">
+    <w:name w:val="Plain Text Char"/>
+    <w:basedOn w:val="DefaultParagraphFont"/>
+    <w:link w:val="PlainText"/>
+    <w:uiPriority w:val="99"/>
+    <w:rsid w:val="001C1BE1"/>
+    <w:rPr>
+      <w:rFonts w:ascii="Courier" w:hAnsi="Courier"/>
+      <w:sz w:val="21"/>
+      <w:szCs w:val="21"/>
+    </w:rPr>
+  </w:style>
+  <w:style w:type="table" w:styleId="TableGrid">
+    <w:name w:val="Table Grid"/>
+    <w:basedOn w:val="TableNormal"/>
+    <w:uiPriority w:val="59"/>
+    <w:rsid w:val="001C1BE1"/>
+    <w:tblPr>
+      <w:tblInd w:w="0" w:type="dxa"/>
+      <w:tblBorders>
+        <w:top w:val="single" w:sz="4" w:space="0" w:color="auto"/>
+        <w:left w:val="single" w:sz="4" w:space="0" w:color="auto"/>
+        <w:bottom w:val="single" w:sz="4" w:space="0" w:color="auto"/>
+        <w:right w:val="single" w:sz="4" w:space="0" w:color="auto"/>
+        <w:insideH w:val="single" w:sz="4" w:space="0" w:color="auto"/>
+        <w:insideV w:val="single" w:sz="4" w:space="0" w:color="auto"/>
+      </w:tblBorders>
+      <w:tblCellMar>
+        <w:top w:w="0" w:type="dxa"/>
+        <w:left w:w="108" w:type="dxa"/>
+        <w:bottom w:w="0" w:type="dxa"/>
+        <w:right w:w="108" w:type="dxa"/>
+      </w:tblCellMar>
+    </w:tblPr>
+  </w:style>
+  <w:style w:type="paragraph" w:styleId="BalloonText">
+    <w:name w:val="Balloon Text"/>
+    <w:basedOn w:val="Normal"/>
+    <w:link w:val="BalloonTextChar"/>
+    <w:uiPriority w:val="99"/>
+    <w:semiHidden/>
+    <w:unhideWhenUsed/>
+    <w:rsid w:val="001C1BE1"/>
+    <w:rPr>
+      <w:rFonts w:ascii="Lucida Grande" w:hAnsi="Lucida Grande" w:cs="Lucida Grande"/>
+      <w:sz w:val="18"/>
+      <w:szCs w:val="18"/>
+    </w:rPr>
+  </w:style>
+  <w:style w:type="character" w:customStyle="1" w:styleId="BalloonTextChar">
+    <w:name w:val="Balloon Text Char"/>
+    <w:basedOn w:val="DefaultParagraphFont"/>
+    <w:link w:val="BalloonText"/>
+    <w:uiPriority w:val="99"/>
+    <w:semiHidden/>
+    <w:rsid w:val="001C1BE1"/>
+    <w:rPr>
+      <w:rFonts w:ascii="Lucida Grande" w:hAnsi="Lucida Grande" w:cs="Lucida Grande"/>
+      <w:sz w:val="18"/>
+      <w:szCs w:val="18"/>
+    </w:rPr>
+  </w:style>
+</w:styles>
+</file>
+
+<file path=word/stylesWithEffects.xml><?xml version="1.0" encoding="utf-8"?>
+<w:styles xmlns:wpc="http://schemas.microsoft.com/office/word/2010/wordprocessingCanvas" xmlns:mo="http://schemas.microsoft.com/office/mac/office/2008/main" xmlns:mc="http://schemas.openxmlformats.org/markup-compatibility/2006" xmlns:mv="urn:schemas-microsoft-com:mac:vml" xmlns:o="urn:schemas-microsoft-com:office:office" xmlns:r="http://schemas.openxmlformats.org/officeDocument/2006/relationships" xmlns:m="http://schemas.openxmlformats.org/officeDocument/2006/math" xmlns:v="urn:schemas-microsoft-com:vml" xmlns:wp14="http://schemas.microsoft.com/office/word/2010/wordprocessingDrawing" xmlns:wp="http://schemas.openxmlformats.org/drawingml/2006/wordprocessingDrawing" xmlns:w10="urn:schemas-microsoft-com:office:word" xmlns:w="http://schemas.openxmlformats.org/wordprocessingml/2006/main" xmlns:w14="http://schemas.microsoft.com/office/word/2010/wordml" xmlns:wpg="http://schemas.microsoft.com/office/word/2010/wordprocessingGroup" xmlns:wpi="http://schemas.microsoft.com/office/word/2010/wordprocessingInk" xmlns:wne="http://schemas.microsoft.com/office/word/2006/wordml" xmlns:wps="http://schemas.microsoft.com/office/word/2010/wordprocessingShape" mc:Ignorable="w14 wp14">
+  <w:docDefaults>
+    <w:rPrDefault>
+      <w:rPr>
+        <w:rFonts w:asciiTheme="minorHAnsi" w:eastAsiaTheme="minorEastAsia" w:hAnsiTheme="minorHAnsi" w:cstheme="minorBidi"/>
+        <w:sz w:val="24"/>
+        <w:szCs w:val="24"/>
+        <w:lang w:val="en-US" w:eastAsia="en-US" w:bidi="ar-SA"/>
+      </w:rPr>
+    </w:rPrDefault>
+    <w:pPrDefault/>
+  </w:docDefaults>
+  <w:latentStyles w:defLockedState="0" w:defUIPriority="99" w:defSemiHidden="1" w:defUnhideWhenUsed="1" w:defQFormat="0" w:count="276">
+    <w:lsdException w:name="Normal" w:semiHidden="0" w:uiPriority="0" w:unhideWhenUsed="0" w:qFormat="1"/>
+    <w:lsdException w:name="heading 1" w:semiHidden="0" w:uiPriority="9" w:unhideWhenUsed="0" w:qFormat="1"/>
+    <w:lsdException w:name="heading 2" w:uiPriority="9" w:qFormat="1"/>
+    <w:lsdException w:name="heading 3" w:uiPriority="9" w:qFormat="1"/>
+    <w:lsdException w:name="heading 4" w:uiPriority="9" w:qFormat="1"/>
+    <w:lsdException w:name="heading 5" w:uiPriority="9" w:qFormat="1"/>
+    <w:lsdException w:name="heading 6" w:uiPriority="9" w:qFormat="1"/>
+    <w:lsdException w:name="heading 7" w:uiPriority="9" w:qFormat="1"/>
+    <w:lsdException w:name="heading 8" w:uiPriority="9" w:qFormat="1"/>
+    <w:lsdException w:name="heading 9" w:uiPriority="9" w:qFormat="1"/>
+    <w:lsdException w:name="toc 1" w:uiPriority="39"/>
+    <w:lsdException w:name="toc 2" w:uiPriority="39"/>
+    <w:lsdException w:name="toc 3" w:uiPriority="39"/>
+    <w:lsdException w:name="toc 4" w:uiPriority="39"/>
+    <w:lsdException w:name="toc 5" w:uiPriority="39"/>
+    <w:lsdException w:name="toc 6" w:uiPriority="39"/>
+    <w:lsdException w:name="toc 7" w:uiPriority="39"/>
+    <w:lsdException w:name="toc 8" w:uiPriority="39"/>
+    <w:lsdException w:name="toc 9" w:uiPriority="39"/>
+    <w:lsdException w:name="caption" w:uiPriority="35" w:qFormat="1"/>
+    <w:lsdException w:name="Title" w:semiHidden="0" w:uiPriority="10" w:unhideWhenUsed="0" w:qFormat="1"/>
+    <w:lsdException w:name="Default Paragraph Font" w:uiPriority="1"/>
+    <w:lsdException w:name="Subtitle" w:semiHidden="0" w:uiPriority="11" w:unhideWhenUsed="0" w:qFormat="1"/>
+    <w:lsdException w:name="Strong" w:semiHidden="0" w:uiPriority="22" w:unhideWhenUsed="0" w:qFormat="1"/>
+    <w:lsdException w:name="Emphasis" w:semiHidden="0" w:uiPriority="20" w:unhideWhenUsed="0" w:qFormat="1"/>
+    <w:lsdException w:name="Table Grid" w:semiHidden="0" w:uiPriority="59" w:unhideWhenUsed="0"/>
+    <w:lsdException w:name="Note Level 1" w:semiHidden="0" w:unhideWhenUsed="0"/>
+    <w:lsdException w:name="Note Level 2" w:semiHidden="0" w:unhideWhenUsed="0"/>
+    <w:lsdException w:name="Note Level 3" w:semiHidden="0" w:unhideWhenUsed="0"/>
+    <w:lsdException w:name="Note Level 4" w:semiHidden="0" w:unhideWhenUsed="0"/>
+    <w:lsdException w:name="Note Level 5" w:semiHidden="0" w:unhideWhenUsed="0"/>
+    <w:lsdException w:name="Note Level 6" w:semiHidden="0" w:unhideWhenUsed="0"/>
+    <w:lsdException w:name="Note Level 7" w:semiHidden="0" w:unhideWhenUsed="0"/>
+    <w:lsdException w:name="Note Level 8" w:semiHidden="0" w:unhideWhenUsed="0"/>
+    <w:lsdException w:name="Note Level 9" w:semiHidden="0" w:unhideWhenUsed="0"/>
+    <w:lsdException w:name="Placeholder Text" w:unhideWhenUsed="0"/>
+    <w:lsdException w:name="No Spacing" w:semiHidden="0" w:uiPriority="1" w:unhideWhenUsed="0" w:qFormat="1"/>
+    <w:lsdException w:name="Light Shading" w:semiHidden="0" w:uiPriority="60" w:unhideWhenUsed="0"/>
+    <w:lsdException w:name="Light List" w:semiHidden="0" w:uiPriority="61" w:unhideWhenUsed="0"/>
+    <w:lsdException w:name="Light Grid" w:semiHidden="0" w:uiPriority="62" w:unhideWhenUsed="0"/>
+    <w:lsdException w:name="Medium Shading 1" w:semiHidden="0" w:uiPriority="63" w:unhideWhenUsed="0"/>
+    <w:lsdException w:name="Medium Shading 2" w:semiHidden="0" w:uiPriority="64" w:unhideWhenUsed="0"/>
+    <w:lsdException w:name="Medium List 1" w:semiHidden="0" w:uiPriority="65" w:unhideWhenUsed="0"/>
+    <w:lsdException w:name="Medium List 2" w:semiHidden="0" w:uiPriority="66" w:unhideWhenUsed="0"/>
+    <w:lsdException w:name="Medium Grid 1" w:semiHidden="0" w:uiPriority="67" w:unhideWhenUsed="0"/>
+    <w:lsdException w:name="Medium Grid 2" w:semiHidden="0" w:uiPriority="68" w:unhideWhenUsed="0"/>
+    <w:lsdException w:name="Medium Grid 3" w:semiHidden="0" w:uiPriority="69" w:unhideWhenUsed="0"/>
+    <w:lsdException w:name="Dark List" w:semiHidden="0" w:uiPriority="70" w:unhideWhenUsed="0"/>
+    <w:lsdException w:name="Colorful Shading" w:semiHidden="0" w:uiPriority="71" w:unhideWhenUsed="0"/>
+    <w:lsdException w:name="Colorful List" w:semiHidden="0" w:uiPriority="72" w:unhideWhenUsed="0"/>
+    <w:lsdException w:name="Colorful Grid" w:semiHidden="0" w:uiPriority="73" w:unhideWhenUsed="0"/>
+    <w:lsdException w:name="Light Shading Accent 1" w:semiHidden="0" w:uiPriority="60" w:unhideWhenUsed="0"/>
+    <w:lsdException w:name="Light List Accent 1" w:semiHidden="0" w:uiPriority="61" w:unhideWhenUsed="0"/>
+    <w:lsdException w:name="Light Grid Accent 1" w:semiHidden="0" w:uiPriority="62" w:unhideWhenUsed="0"/>
+    <w:lsdException w:name="Medium Shading 1 Accent 1" w:semiHidden="0" w:uiPriority="63" w:unhideWhenUsed="0"/>
+    <w:lsdException w:name="Medium Shading 2 Accent 1" w:semiHidden="0" w:uiPriority="64" w:unhideWhenUsed="0"/>
+    <w:lsdException w:name="Medium List 1 Accent 1" w:semiHidden="0" w:uiPriority="65" w:unhideWhenUsed="0"/>
+    <w:lsdException w:name="Revision" w:unhideWhenUsed="0"/>
+    <w:lsdException w:name="List Paragraph" w:semiHidden="0" w:uiPriority="34" w:unhideWhenUsed="0" w:qFormat="1"/>
+    <w:lsdException w:name="Quote" w:semiHidden="0" w:uiPriority="29" w:unhideWhenUsed="0" w:qFormat="1"/>
+    <w:lsdException w:name="Intense Quote" w:semiHidden="0" w:uiPriority="30" w:unhideWhenUsed="0" w:qFormat="1"/>
+    <w:lsdException w:name="Medium List 2 Accent 1" w:semiHidden="0" w:uiPriority="66" w:unhideWhenUsed="0"/>
+    <w:lsdException w:name="Medium Grid 1 Accent 1" w:semiHidden="0" w:uiPriority="67" w:unhideWhenUsed="0"/>
+    <w:lsdException w:name="Medium Grid 2 Accent 1" w:semiHidden="0" w:uiPriority="68" w:unhideWhenUsed="0"/>
+    <w:lsdException w:name="Medium Grid 3 Accent 1" w:semiHidden="0" w:uiPriority="69" w:unhideWhenUsed="0"/>
+    <w:lsdException w:name="Dark List Accent 1" w:semiHidden="0" w:uiPriority="70" w:unhideWhenUsed="0"/>
+    <w:lsdException w:name="Colorful Shading Accent 1" w:semiHidden="0" w:uiPriority="71" w:unhideWhenUsed="0"/>
+    <w:lsdException w:name="Colorful List Accent 1" w:semiHidden="0" w:uiPriority="72" w:unhideWhenUsed="0"/>
+    <w:lsdException w:name="Colorful Grid Accent 1" w:semiHidden="0" w:uiPriority="73" w:unhideWhenUsed="0"/>
+    <w:lsdException w:name="Light Shading Accent 2" w:semiHidden="0" w:uiPriority="60" w:unhideWhenUsed="0"/>
+    <w:lsdException w:name="Light List Accent 2" w:semiHidden="0" w:uiPriority="61" w:unhideWhenUsed="0"/>
+    <w:lsdException w:name="Light Grid Accent 2" w:semiHidden="0" w:uiPriority="62" w:unhideWhenUsed="0"/>
+    <w:lsdException w:name="Medium Shading 1 Accent 2" w:semiHidden="0" w:uiPriority="63" w:unhideWhenUsed="0"/>
+    <w:lsdException w:name="Medium Shading 2 Accent 2" w:semiHidden="0" w:uiPriority="64" w:unhideWhenUsed="0"/>
+    <w:lsdException w:name="Medium List 1 Accent 2" w:semiHidden="0" w:uiPriority="65" w:unhideWhenUsed="0"/>
+    <w:lsdException w:name="Medium List 2 Accent 2" w:semiHidden="0" w:uiPriority="66" w:unhideWhenUsed="0"/>
+    <w:lsdException w:name="Medium Grid 1 Accent 2" w:semiHidden="0" w:uiPriority="67" w:unhideWhenUsed="0"/>
+    <w:lsdException w:name="Medium Grid 2 Accent 2" w:semiHidden="0" w:uiPriority="68" w:unhideWhenUsed="0"/>
+    <w:lsdException w:name="Medium Grid 3 Accent 2" w:semiHidden="0" w:uiPriority="69" w:unhideWhenUsed="0"/>
+    <w:lsdException w:name="Dark List Accent 2" w:semiHidden="0" w:uiPriority="70" w:unhideWhenUsed="0"/>
+    <w:lsdException w:name="Colorful Shading Accent 2" w:semiHidden="0" w:uiPriority="71" w:unhideWhenUsed="0"/>
+    <w:lsdException w:name="Colorful List Accent 2" w:semiHidden="0" w:uiPriority="72" w:unhideWhenUsed="0"/>
+    <w:lsdException w:name="Colorful Grid Accent 2" w:semiHidden="0" w:uiPriority="73" w:unhideWhenUsed="0"/>
+    <w:lsdException w:name="Light Shading Accent 3" w:semiHidden="0" w:uiPriority="60" w:unhideWhenUsed="0"/>
+    <w:lsdException w:name="Light List Accent 3" w:semiHidden="0" w:uiPriority="61" w:unhideWhenUsed="0"/>
+    <w:lsdException w:name="Light Grid Accent 3" w:semiHidden="0" w:uiPriority="62" w:unhideWhenUsed="0"/>
+    <w:lsdException w:name="Medium Shading 1 Accent 3" w:semiHidden="0" w:uiPriority="63" w:unhideWhenUsed="0"/>
+    <w:lsdException w:name="Medium Shading 2 Accent 3" w:semiHidden="0" w:uiPriority="64" w:unhideWhenUsed="0"/>
+    <w:lsdException w:name="Medium List 1 Accent 3" w:semiHidden="0" w:uiPriority="65" w:unhideWhenUsed="0"/>
+    <w:lsdException w:name="Medium List 2 Accent 3" w:semiHidden="0" w:uiPriority="66" w:unhideWhenUsed="0"/>
+    <w:lsdException w:name="Medium Grid 1 Accent 3" w:semiHidden="0" w:uiPriority="67" w:unhideWhenUsed="0"/>
+    <w:lsdException w:name="Medium Grid 2 Accent 3" w:semiHidden="0" w:uiPriority="68" w:unhideWhenUsed="0"/>
+    <w:lsdException w:name="Medium Grid 3 Accent 3" w:semiHidden="0" w:uiPriority="69" w:unhideWhenUsed="0"/>
+    <w:lsdException w:name="Dark List Accent 3" w:semiHidden="0" w:uiPriority="70" w:unhideWhenUsed="0"/>
+    <w:lsdException w:name="Colorful Shading Accent 3" w:semiHidden="0" w:uiPriority="71" w:unhideWhenUsed="0"/>
+    <w:lsdException w:name="Colorful List Accent 3" w:semiHidden="0" w:uiPriority="72" w:unhideWhenUsed="0"/>
+    <w:lsdException w:name="Colorful Grid Accent 3" w:semiHidden="0" w:uiPriority="73" w:unhideWhenUsed="0"/>
+    <w:lsdException w:name="Light Shading Accent 4" w:semiHidden="0" w:uiPriority="60" w:unhideWhenUsed="0"/>
+    <w:lsdException w:name="Light List Accent 4" w:semiHidden="0" w:uiPriority="61" w:unhideWhenUsed="0"/>
+    <w:lsdException w:name="Light Grid Accent 4" w:semiHidden="0" w:uiPriority="62" w:unhideWhenUsed="0"/>
+    <w:lsdException w:name="Medium Shading 1 Accent 4" w:semiHidden="0" w:uiPriority="63" w:unhideWhenUsed="0"/>
+    <w:lsdException w:name="Medium Shading 2 Accent 4" w:semiHidden="0" w:uiPriority="64" w:unhideWhenUsed="0"/>
+    <w:lsdException w:name="Medium List 1 Accent 4" w:semiHidden="0" w:uiPriority="65" w:unhideWhenUsed="0"/>
+    <w:lsdException w:name="Medium List 2 Accent 4" w:semiHidden="0" w:uiPriority="66" w:unhideWhenUsed="0"/>
+    <w:lsdException w:name="Medium Grid 1 Accent 4" w:semiHidden="0" w:uiPriority="67" w:unhideWhenUsed="0"/>
+    <w:lsdException w:name="Medium Grid 2 Accent 4" w:semiHidden="0" w:uiPriority="68" w:unhideWhenUsed="0"/>
+    <w:lsdException w:name="Medium Grid 3 Accent 4" w:semiHidden="0" w:uiPriority="69" w:unhideWhenUsed="0"/>
+    <w:lsdException w:name="Dark List Accent 4" w:semiHidden="0" w:uiPriority="70" w:unhideWhenUsed="0"/>
+    <w:lsdException w:name="Colorful Shading Accent 4" w:semiHidden="0" w:uiPriority="71" w:unhideWhenUsed="0"/>
+    <w:lsdException w:name="Colorful List Accent 4" w:semiHidden="0" w:uiPriority="72" w:unhideWhenUsed="0"/>
+    <w:lsdException w:name="Colorful Grid Accent 4" w:semiHidden="0" w:uiPriority="73" w:unhideWhenUsed="0"/>
+    <w:lsdException w:name="Light Shading Accent 5" w:semiHidden="0" w:uiPriority="60" w:unhideWhenUsed="0"/>
+    <w:lsdException w:name="Light List Accent 5" w:semiHidden="0" w:uiPriority="61" w:unhideWhenUsed="0"/>
+    <w:lsdException w:name="Light Grid Accent 5" w:semiHidden="0" w:uiPriority="62" w:unhideWhenUsed="0"/>
+    <w:lsdException w:name="Medium Shading 1 Accent 5" w:semiHidden="0" w:uiPriority="63" w:unhideWhenUsed="0"/>
+    <w:lsdException w:name="Medium Shading 2 Accent 5" w:semiHidden="0" w:uiPriority="64" w:unhideWhenUsed="0"/>
+    <w:lsdException w:name="Medium List 1 Accent 5" w:semiHidden="0" w:uiPriority="65" w:unhideWhenUsed="0"/>
+    <w:lsdException w:name="Medium List 2 Accent 5" w:semiHidden="0" w:uiPriority="66" w:unhideWhenUsed="0"/>
+    <w:lsdException w:name="Medium Grid 1 Accent 5" w:semiHidden="0" w:uiPriority="67" w:unhideWhenUsed="0"/>
+    <w:lsdException w:name="Medium Grid 2 Accent 5" w:semiHidden="0" w:uiPriority="68" w:unhideWhenUsed="0"/>
+    <w:lsdException w:name="Medium Grid 3 Accent 5" w:semiHidden="0" w:uiPriority="69" w:unhideWhenUsed="0"/>
+    <w:lsdException w:name="Dark List Accent 5" w:semiHidden="0" w:uiPriority="70" w:unhideWhenUsed="0"/>
+    <w:lsdException w:name="Colorful Shading Accent 5" w:semiHidden="0" w:uiPriority="71" w:unhideWhenUsed="0"/>
+    <w:lsdException w:name="Colorful List Accent 5" w:semiHidden="0" w:uiPriority="72" w:unhideWhenUsed="0"/>
+    <w:lsdException w:name="Colorful Grid Accent 5" w:semiHidden="0" w:uiPriority="73" w:unhideWhenUsed="0"/>
+    <w:lsdException w:name="Light Shading Accent 6" w:semiHidden="0" w:uiPriority="60" w:unhideWhenUsed="0"/>
+    <w:lsdException w:name="Light List Accent 6" w:semiHidden="0" w:uiPriority="61" w:unhideWhenUsed="0"/>
+    <w:lsdException w:name="Light Grid Accent 6" w:semiHidden="0" w:uiPriority="62" w:unhideWhenUsed="0"/>
+    <w:lsdException w:name="Medium Shading 1 Accent 6" w:semiHidden="0" w:uiPriority="63" w:unhideWhenUsed="0"/>
+    <w:lsdException w:name="Medium Shading 2 Accent 6" w:semiHidden="0" w:uiPriority="64" w:unhideWhenUsed="0"/>
+    <w:lsdException w:name="Medium List 1 Accent 6" w:semiHidden="0" w:uiPriority="65" w:unhideWhenUsed="0"/>
+    <w:lsdException w:name="Medium List 2 Accent 6" w:semiHidden="0" w:uiPriority="66" w:unhideWhenUsed="0"/>
+    <w:lsdException w:name="Medium Grid 1 Accent 6" w:semiHidden="0" w:uiPriority="67" w:unhideWhenUsed="0"/>
+    <w:lsdException w:name="Medium Grid 2 Accent 6" w:semiHidden="0" w:uiPriority="68" w:unhideWhenUsed="0"/>
+    <w:lsdException w:name="Medium Grid 3 Accent 6" w:semiHidden="0" w:uiPriority="69" w:unhideWhenUsed="0"/>
+    <w:lsdException w:name="Dark List Accent 6" w:semiHidden="0" w:uiPriority="70" w:unhideWhenUsed="0"/>
+    <w:lsdException w:name="Colorful Shading Accent 6" w:semiHidden="0" w:uiPriority="71" w:unhideWhenUsed="0"/>
+    <w:lsdException w:name="Colorful List Accent 6" w:semiHidden="0" w:uiPriority="72" w:unhideWhenUsed="0"/>
+    <w:lsdException w:name="Colorful Grid Accent 6" w:semiHidden="0" w:uiPriority="73" w:unhideWhenUsed="0"/>
+    <w:lsdException w:name="Subtle Emphasis" w:semiHidden="0" w:uiPriority="19" w:unhideWhenUsed="0" w:qFormat="1"/>
+    <w:lsdException w:name="Intense Emphasis" w:semiHidden="0" w:uiPriority="21" w:unhideWhenUsed="0" w:qFormat="1"/>
+    <w:lsdException w:name="Subtle Reference" w:semiHidden="0" w:uiPriority="31" w:unhideWhenUsed="0" w:qFormat="1"/>
+    <w:lsdException w:name="Intense Reference" w:semiHidden="0" w:uiPriority="32" w:unhideWhenUsed="0" w:qFormat="1"/>
+    <w:lsdException w:name="Book Title" w:semiHidden="0" w:uiPriority="33" w:unhideWhenUsed="0" w:qFormat="1"/>
+    <w:lsdException w:name="Bibliography" w:uiPriority="37"/>
+    <w:lsdException w:name="TOC Heading" w:uiPriority="39" w:qFormat="1"/>
   </w:latentStyles>
   <w:style w:type="paragraph" w:default="1" w:styleId="Normal">
     <w:name w:val="Normal"/>
@@ -3365,6 +6947,7 @@
           </a:p>
         </c:rich>
       </c:tx>
+      <c:layout/>
       <c:overlay val="0"/>
     </c:title>
     <c:autoTitleDeleted val="0"/>
@@ -3426,25 +7009,25 @@
                 <c:formatCode>General</c:formatCode>
                 <c:ptCount val="7"/>
                 <c:pt idx="0">
-                  <c:v>0</c:v>
+                  <c:v>0.0</c:v>
                 </c:pt>
                 <c:pt idx="1">
-                  <c:v>0</c:v>
+                  <c:v>0.0</c:v>
                 </c:pt>
                 <c:pt idx="2">
-                  <c:v>0</c:v>
+                  <c:v>0.0</c:v>
                 </c:pt>
                 <c:pt idx="3">
-                  <c:v>0</c:v>
+                  <c:v>0.0</c:v>
                 </c:pt>
                 <c:pt idx="4">
-                  <c:v>0</c:v>
+                  <c:v>0.0</c:v>
                 </c:pt>
                 <c:pt idx="5">
-                  <c:v>0</c:v>
+                  <c:v>0.0</c:v>
                 </c:pt>
                 <c:pt idx="6">
-                  <c:v>1</c:v>
+                  <c:v>1.0</c:v>
                 </c:pt>
               </c:numCache>
             </c:numRef>
@@ -3504,25 +7087,25 @@
                 <c:formatCode>General</c:formatCode>
                 <c:ptCount val="7"/>
                 <c:pt idx="0">
-                  <c:v>2</c:v>
+                  <c:v>2.0</c:v>
                 </c:pt>
                 <c:pt idx="1">
-                  <c:v>60</c:v>
+                  <c:v>60.0</c:v>
                 </c:pt>
                 <c:pt idx="2">
-                  <c:v>230</c:v>
+                  <c:v>230.0</c:v>
                 </c:pt>
                 <c:pt idx="3">
-                  <c:v>529</c:v>
+                  <c:v>529.0</c:v>
                 </c:pt>
                 <c:pt idx="4">
-                  <c:v>949</c:v>
+                  <c:v>949.0</c:v>
                 </c:pt>
                 <c:pt idx="5">
-                  <c:v>1539</c:v>
+                  <c:v>1539.0</c:v>
                 </c:pt>
                 <c:pt idx="6">
-                  <c:v>5853</c:v>
+                  <c:v>5853.0</c:v>
                 </c:pt>
               </c:numCache>
             </c:numRef>
@@ -3582,25 +7165,25 @@
                 <c:formatCode>General</c:formatCode>
                 <c:ptCount val="7"/>
                 <c:pt idx="0">
-                  <c:v>5</c:v>
+                  <c:v>5.0</c:v>
                 </c:pt>
                 <c:pt idx="1">
-                  <c:v>118</c:v>
+                  <c:v>118.0</c:v>
                 </c:pt>
                 <c:pt idx="2">
-                  <c:v>467</c:v>
+                  <c:v>467.0</c:v>
                 </c:pt>
                 <c:pt idx="3">
-                  <c:v>1076</c:v>
+                  <c:v>1076.0</c:v>
                 </c:pt>
                 <c:pt idx="4">
-                  <c:v>1895</c:v>
+                  <c:v>1895.0</c:v>
                 </c:pt>
                 <c:pt idx="5">
-                  <c:v>2924</c:v>
+                  <c:v>2924.0</c:v>
                 </c:pt>
                 <c:pt idx="6">
-                  <c:v>11715</c:v>
+                  <c:v>11715.0</c:v>
                 </c:pt>
               </c:numCache>
             </c:numRef>
@@ -3615,12 +7198,13 @@
           <c:showPercent val="0"/>
           <c:showBubbleSize val="0"/>
         </c:dLbls>
+        <c:marker val="1"/>
         <c:smooth val="0"/>
-        <c:axId val="256802192"/>
-        <c:axId val="256803312"/>
+        <c:axId val="1836847032"/>
+        <c:axId val="1836852552"/>
       </c:lineChart>
       <c:catAx>
-        <c:axId val="256802192"/>
+        <c:axId val="1836847032"/>
         <c:scaling>
           <c:orientation val="minMax"/>
         </c:scaling>
@@ -3642,13 +7226,14 @@
               </a:p>
             </c:rich>
           </c:tx>
+          <c:layout/>
           <c:overlay val="0"/>
         </c:title>
         <c:numFmt formatCode="General" sourceLinked="0"/>
         <c:majorTickMark val="none"/>
         <c:minorTickMark val="none"/>
         <c:tickLblPos val="nextTo"/>
-        <c:crossAx val="256803312"/>
+        <c:crossAx val="1836852552"/>
         <c:crosses val="autoZero"/>
         <c:auto val="1"/>
         <c:lblAlgn val="ctr"/>
@@ -3656,7 +7241,7 @@
         <c:noMultiLvlLbl val="0"/>
       </c:catAx>
       <c:valAx>
-        <c:axId val="256803312"/>
+        <c:axId val="1836852552"/>
         <c:scaling>
           <c:orientation val="minMax"/>
         </c:scaling>
@@ -3679,19 +7264,21 @@
               </a:p>
             </c:rich>
           </c:tx>
+          <c:layout/>
           <c:overlay val="0"/>
         </c:title>
         <c:numFmt formatCode="General" sourceLinked="1"/>
         <c:majorTickMark val="out"/>
         <c:minorTickMark val="none"/>
         <c:tickLblPos val="nextTo"/>
-        <c:crossAx val="256802192"/>
+        <c:crossAx val="1836847032"/>
         <c:crosses val="autoZero"/>
         <c:crossBetween val="between"/>
       </c:valAx>
     </c:plotArea>
     <c:legend>
       <c:legendPos val="r"/>
+      <c:layout/>
       <c:overlay val="0"/>
     </c:legend>
     <c:plotVisOnly val="1"/>
@@ -3739,6 +7326,7 @@
           </a:p>
         </c:rich>
       </c:tx>
+      <c:layout/>
       <c:overlay val="0"/>
     </c:title>
     <c:autoTitleDeleted val="0"/>
@@ -3800,25 +7388,25 @@
                 <c:formatCode>General</c:formatCode>
                 <c:ptCount val="7"/>
                 <c:pt idx="0">
-                  <c:v>0</c:v>
+                  <c:v>0.0</c:v>
                 </c:pt>
                 <c:pt idx="1">
-                  <c:v>0</c:v>
+                  <c:v>0.0</c:v>
                 </c:pt>
                 <c:pt idx="2">
-                  <c:v>1</c:v>
+                  <c:v>1.0</c:v>
                 </c:pt>
                 <c:pt idx="3">
-                  <c:v>1</c:v>
+                  <c:v>1.0</c:v>
                 </c:pt>
                 <c:pt idx="4">
-                  <c:v>1</c:v>
+                  <c:v>1.0</c:v>
                 </c:pt>
                 <c:pt idx="5">
-                  <c:v>2</c:v>
+                  <c:v>2.0</c:v>
                 </c:pt>
                 <c:pt idx="6">
-                  <c:v>3</c:v>
+                  <c:v>3.0</c:v>
                 </c:pt>
               </c:numCache>
             </c:numRef>
@@ -3878,25 +7466,25 @@
                 <c:formatCode>General</c:formatCode>
                 <c:ptCount val="7"/>
                 <c:pt idx="0">
-                  <c:v>1</c:v>
+                  <c:v>1.0</c:v>
                 </c:pt>
                 <c:pt idx="1">
-                  <c:v>1</c:v>
+                  <c:v>1.0</c:v>
                 </c:pt>
                 <c:pt idx="2">
-                  <c:v>2</c:v>
+                  <c:v>2.0</c:v>
                 </c:pt>
                 <c:pt idx="3">
-                  <c:v>3</c:v>
+                  <c:v>3.0</c:v>
                 </c:pt>
                 <c:pt idx="4">
-                  <c:v>4</c:v>
+                  <c:v>4.0</c:v>
                 </c:pt>
                 <c:pt idx="5">
-                  <c:v>5</c:v>
+                  <c:v>5.0</c:v>
                 </c:pt>
                 <c:pt idx="6">
-                  <c:v>10</c:v>
+                  <c:v>10.0</c:v>
                 </c:pt>
               </c:numCache>
             </c:numRef>
@@ -3956,25 +7544,25 @@
                 <c:formatCode>General</c:formatCode>
                 <c:ptCount val="7"/>
                 <c:pt idx="0">
-                  <c:v>0</c:v>
+                  <c:v>0.0</c:v>
                 </c:pt>
                 <c:pt idx="1">
-                  <c:v>1</c:v>
+                  <c:v>1.0</c:v>
                 </c:pt>
                 <c:pt idx="2">
-                  <c:v>0</c:v>
+                  <c:v>0.0</c:v>
                 </c:pt>
                 <c:pt idx="3">
-                  <c:v>1</c:v>
+                  <c:v>1.0</c:v>
                 </c:pt>
                 <c:pt idx="4">
-                  <c:v>2</c:v>
+                  <c:v>2.0</c:v>
                 </c:pt>
                 <c:pt idx="5">
-                  <c:v>1</c:v>
+                  <c:v>1.0</c:v>
                 </c:pt>
                 <c:pt idx="6">
-                  <c:v>4</c:v>
+                  <c:v>4.0</c:v>
                 </c:pt>
               </c:numCache>
             </c:numRef>
@@ -3989,12 +7577,13 @@
           <c:showPercent val="0"/>
           <c:showBubbleSize val="0"/>
         </c:dLbls>
+        <c:marker val="1"/>
         <c:smooth val="0"/>
-        <c:axId val="248174048"/>
-        <c:axId val="248175728"/>
+        <c:axId val="1836888024"/>
+        <c:axId val="1836331480"/>
       </c:lineChart>
       <c:catAx>
-        <c:axId val="248174048"/>
+        <c:axId val="1836888024"/>
         <c:scaling>
           <c:orientation val="minMax"/>
         </c:scaling>
@@ -4016,13 +7605,14 @@
               </a:p>
             </c:rich>
           </c:tx>
+          <c:layout/>
           <c:overlay val="0"/>
         </c:title>
         <c:numFmt formatCode="General" sourceLinked="0"/>
         <c:majorTickMark val="out"/>
         <c:minorTickMark val="none"/>
         <c:tickLblPos val="nextTo"/>
-        <c:crossAx val="248175728"/>
+        <c:crossAx val="1836331480"/>
         <c:crosses val="autoZero"/>
         <c:auto val="1"/>
         <c:lblAlgn val="ctr"/>
@@ -4030,7 +7620,7 @@
         <c:noMultiLvlLbl val="0"/>
       </c:catAx>
       <c:valAx>
-        <c:axId val="248175728"/>
+        <c:axId val="1836331480"/>
         <c:scaling>
           <c:orientation val="minMax"/>
         </c:scaling>
@@ -4053,19 +7643,21 @@
               </a:p>
             </c:rich>
           </c:tx>
+          <c:layout/>
           <c:overlay val="0"/>
         </c:title>
         <c:numFmt formatCode="General" sourceLinked="1"/>
         <c:majorTickMark val="out"/>
         <c:minorTickMark val="none"/>
         <c:tickLblPos val="nextTo"/>
-        <c:crossAx val="248174048"/>
+        <c:crossAx val="1836888024"/>
         <c:crosses val="autoZero"/>
         <c:crossBetween val="between"/>
       </c:valAx>
     </c:plotArea>
     <c:legend>
       <c:legendPos val="r"/>
+      <c:layout/>
       <c:overlay val="0"/>
     </c:legend>
     <c:plotVisOnly val="1"/>
@@ -4108,6 +7700,7 @@
           </a:p>
         </c:rich>
       </c:tx>
+      <c:layout/>
       <c:overlay val="0"/>
     </c:title>
     <c:autoTitleDeleted val="0"/>
@@ -4169,25 +7762,25 @@
                 <c:formatCode>General</c:formatCode>
                 <c:ptCount val="7"/>
                 <c:pt idx="0">
-                  <c:v>0</c:v>
+                  <c:v>0.0</c:v>
                 </c:pt>
                 <c:pt idx="1">
-                  <c:v>1</c:v>
+                  <c:v>1.0</c:v>
                 </c:pt>
                 <c:pt idx="2">
-                  <c:v>2</c:v>
+                  <c:v>2.0</c:v>
                 </c:pt>
                 <c:pt idx="3">
-                  <c:v>3</c:v>
+                  <c:v>3.0</c:v>
                 </c:pt>
                 <c:pt idx="4">
-                  <c:v>4</c:v>
+                  <c:v>4.0</c:v>
                 </c:pt>
                 <c:pt idx="5">
-                  <c:v>5</c:v>
+                  <c:v>5.0</c:v>
                 </c:pt>
                 <c:pt idx="6">
-                  <c:v>11</c:v>
+                  <c:v>11.0</c:v>
                 </c:pt>
               </c:numCache>
             </c:numRef>
@@ -4247,25 +7840,25 @@
                 <c:formatCode>General</c:formatCode>
                 <c:ptCount val="7"/>
                 <c:pt idx="0">
-                  <c:v>0</c:v>
+                  <c:v>0.0</c:v>
                 </c:pt>
                 <c:pt idx="1">
-                  <c:v>1</c:v>
+                  <c:v>1.0</c:v>
                 </c:pt>
                 <c:pt idx="2">
-                  <c:v>3</c:v>
+                  <c:v>3.0</c:v>
                 </c:pt>
                 <c:pt idx="3">
-                  <c:v>4</c:v>
+                  <c:v>4.0</c:v>
                 </c:pt>
                 <c:pt idx="4">
-                  <c:v>6</c:v>
+                  <c:v>6.0</c:v>
                 </c:pt>
                 <c:pt idx="5">
-                  <c:v>9</c:v>
+                  <c:v>9.0</c:v>
                 </c:pt>
                 <c:pt idx="6">
-                  <c:v>17</c:v>
+                  <c:v>17.0</c:v>
                 </c:pt>
               </c:numCache>
             </c:numRef>
@@ -4325,25 +7918,25 @@
                 <c:formatCode>General</c:formatCode>
                 <c:ptCount val="7"/>
                 <c:pt idx="0">
-                  <c:v>0</c:v>
+                  <c:v>0.0</c:v>
                 </c:pt>
                 <c:pt idx="1">
-                  <c:v>1</c:v>
+                  <c:v>1.0</c:v>
                 </c:pt>
                 <c:pt idx="2">
-                  <c:v>2</c:v>
+                  <c:v>2.0</c:v>
                 </c:pt>
                 <c:pt idx="3">
-                  <c:v>4</c:v>
+                  <c:v>4.0</c:v>
                 </c:pt>
                 <c:pt idx="4">
-                  <c:v>4</c:v>
+                  <c:v>4.0</c:v>
                 </c:pt>
                 <c:pt idx="5">
-                  <c:v>6</c:v>
+                  <c:v>6.0</c:v>
                 </c:pt>
                 <c:pt idx="6">
-                  <c:v>11</c:v>
+                  <c:v>11.0</c:v>
                 </c:pt>
               </c:numCache>
             </c:numRef>
@@ -4358,12 +7951,13 @@
           <c:showPercent val="0"/>
           <c:showBubbleSize val="0"/>
         </c:dLbls>
+        <c:marker val="1"/>
         <c:smooth val="0"/>
-        <c:axId val="36813232"/>
-        <c:axId val="36814352"/>
+        <c:axId val="1836365752"/>
+        <c:axId val="1836371272"/>
       </c:lineChart>
       <c:catAx>
-        <c:axId val="36813232"/>
+        <c:axId val="1836365752"/>
         <c:scaling>
           <c:orientation val="minMax"/>
         </c:scaling>
@@ -4385,13 +7979,14 @@
               </a:p>
             </c:rich>
           </c:tx>
+          <c:layout/>
           <c:overlay val="0"/>
         </c:title>
         <c:numFmt formatCode="General" sourceLinked="0"/>
         <c:majorTickMark val="none"/>
         <c:minorTickMark val="none"/>
         <c:tickLblPos val="nextTo"/>
-        <c:crossAx val="36814352"/>
+        <c:crossAx val="1836371272"/>
         <c:crosses val="autoZero"/>
         <c:auto val="1"/>
         <c:lblAlgn val="ctr"/>
@@ -4399,7 +7994,7 @@
         <c:noMultiLvlLbl val="0"/>
       </c:catAx>
       <c:valAx>
-        <c:axId val="36814352"/>
+        <c:axId val="1836371272"/>
         <c:scaling>
           <c:orientation val="minMax"/>
         </c:scaling>
@@ -4422,19 +8017,21 @@
               </a:p>
             </c:rich>
           </c:tx>
+          <c:layout/>
           <c:overlay val="0"/>
         </c:title>
         <c:numFmt formatCode="General" sourceLinked="1"/>
         <c:majorTickMark val="none"/>
         <c:minorTickMark val="none"/>
         <c:tickLblPos val="nextTo"/>
-        <c:crossAx val="36813232"/>
+        <c:crossAx val="1836365752"/>
         <c:crosses val="autoZero"/>
         <c:crossBetween val="between"/>
       </c:valAx>
     </c:plotArea>
     <c:legend>
       <c:legendPos val="r"/>
+      <c:layout/>
       <c:overlay val="0"/>
     </c:legend>
     <c:plotVisOnly val="1"/>
@@ -4492,6 +8089,7 @@
           </a:p>
         </c:rich>
       </c:tx>
+      <c:layout/>
       <c:overlay val="0"/>
       <c:spPr>
         <a:noFill/>
@@ -4500,26 +8098,6 @@
         </a:ln>
         <a:effectLst/>
       </c:spPr>
-      <c:txPr>
-        <a:bodyPr rot="0" spcFirstLastPara="1" vertOverflow="ellipsis" vert="horz" wrap="square" anchor="ctr" anchorCtr="1"/>
-        <a:lstStyle/>
-        <a:p>
-          <a:pPr>
-            <a:defRPr sz="1400" b="0" i="0" u="none" strike="noStrike" kern="1200" spc="0" baseline="0">
-              <a:solidFill>
-                <a:schemeClr val="tx1">
-                  <a:lumMod val="65000"/>
-                  <a:lumOff val="35000"/>
-                </a:schemeClr>
-              </a:solidFill>
-              <a:latin typeface="+mn-lt"/>
-              <a:ea typeface="+mn-ea"/>
-              <a:cs typeface="+mn-cs"/>
-            </a:defRPr>
-          </a:pPr>
-          <a:endParaRPr lang="en-US"/>
-        </a:p>
-      </c:txPr>
     </c:title>
     <c:autoTitleDeleted val="0"/>
     <c:plotArea>
@@ -4589,25 +8167,25 @@
                 <c:formatCode>General</c:formatCode>
                 <c:ptCount val="7"/>
                 <c:pt idx="0">
-                  <c:v>0</c:v>
+                  <c:v>0.0</c:v>
                 </c:pt>
                 <c:pt idx="1">
-                  <c:v>0</c:v>
+                  <c:v>0.0</c:v>
                 </c:pt>
                 <c:pt idx="2">
-                  <c:v>2</c:v>
+                  <c:v>2.0</c:v>
                 </c:pt>
                 <c:pt idx="3">
-                  <c:v>2</c:v>
+                  <c:v>2.0</c:v>
                 </c:pt>
                 <c:pt idx="4">
-                  <c:v>3</c:v>
+                  <c:v>3.0</c:v>
                 </c:pt>
                 <c:pt idx="5">
-                  <c:v>3</c:v>
+                  <c:v>3.0</c:v>
                 </c:pt>
                 <c:pt idx="6">
-                  <c:v>7</c:v>
+                  <c:v>7.0</c:v>
                 </c:pt>
               </c:numCache>
             </c:numRef>
@@ -4676,25 +8254,25 @@
                 <c:formatCode>General</c:formatCode>
                 <c:ptCount val="7"/>
                 <c:pt idx="0">
-                  <c:v>1</c:v>
+                  <c:v>1.0</c:v>
                 </c:pt>
                 <c:pt idx="1">
-                  <c:v>1</c:v>
+                  <c:v>1.0</c:v>
                 </c:pt>
                 <c:pt idx="2">
-                  <c:v>2</c:v>
+                  <c:v>2.0</c:v>
                 </c:pt>
                 <c:pt idx="3">
-                  <c:v>2</c:v>
+                  <c:v>2.0</c:v>
                 </c:pt>
                 <c:pt idx="4">
-                  <c:v>3</c:v>
+                  <c:v>3.0</c:v>
                 </c:pt>
                 <c:pt idx="5">
-                  <c:v>5</c:v>
+                  <c:v>5.0</c:v>
                 </c:pt>
                 <c:pt idx="6">
-                  <c:v>9</c:v>
+                  <c:v>9.0</c:v>
                 </c:pt>
               </c:numCache>
             </c:numRef>
@@ -4763,25 +8341,25 @@
                 <c:formatCode>General</c:formatCode>
                 <c:ptCount val="7"/>
                 <c:pt idx="0">
-                  <c:v>0</c:v>
+                  <c:v>0.0</c:v>
                 </c:pt>
                 <c:pt idx="1">
-                  <c:v>0</c:v>
+                  <c:v>0.0</c:v>
                 </c:pt>
                 <c:pt idx="2">
-                  <c:v>1</c:v>
+                  <c:v>1.0</c:v>
                 </c:pt>
                 <c:pt idx="3">
-                  <c:v>2</c:v>
+                  <c:v>2.0</c:v>
                 </c:pt>
                 <c:pt idx="4">
-                  <c:v>3</c:v>
+                  <c:v>3.0</c:v>
                 </c:pt>
                 <c:pt idx="5">
-                  <c:v>4</c:v>
+                  <c:v>4.0</c:v>
                 </c:pt>
                 <c:pt idx="6">
-                  <c:v>7</c:v>
+                  <c:v>7.0</c:v>
                 </c:pt>
               </c:numCache>
             </c:numRef>
@@ -4796,12 +8374,13 @@
           <c:showPercent val="0"/>
           <c:showBubbleSize val="0"/>
         </c:dLbls>
+        <c:marker val="1"/>
         <c:smooth val="0"/>
-        <c:axId val="194936464"/>
-        <c:axId val="194935904"/>
+        <c:axId val="1836428520"/>
+        <c:axId val="1836435016"/>
       </c:lineChart>
       <c:catAx>
-        <c:axId val="194936464"/>
+        <c:axId val="1836428520"/>
         <c:scaling>
           <c:orientation val="minMax"/>
         </c:scaling>
@@ -4833,6 +8412,7 @@
               </a:p>
             </c:rich>
           </c:tx>
+          <c:layout/>
           <c:overlay val="0"/>
           <c:spPr>
             <a:noFill/>
@@ -4841,26 +8421,6 @@
             </a:ln>
             <a:effectLst/>
           </c:spPr>
-          <c:txPr>
-            <a:bodyPr rot="0" spcFirstLastPara="1" vertOverflow="ellipsis" vert="horz" wrap="square" anchor="ctr" anchorCtr="1"/>
-            <a:lstStyle/>
-            <a:p>
-              <a:pPr>
-                <a:defRPr sz="1000" b="0" i="0" u="none" strike="noStrike" kern="1200" baseline="0">
-                  <a:solidFill>
-                    <a:schemeClr val="tx1">
-                      <a:lumMod val="65000"/>
-                      <a:lumOff val="35000"/>
-                    </a:schemeClr>
-                  </a:solidFill>
-                  <a:latin typeface="+mn-lt"/>
-                  <a:ea typeface="+mn-ea"/>
-                  <a:cs typeface="+mn-cs"/>
-                </a:defRPr>
-              </a:pPr>
-              <a:endParaRPr lang="en-US"/>
-            </a:p>
-          </c:txPr>
         </c:title>
         <c:numFmt formatCode="General" sourceLinked="1"/>
         <c:majorTickMark val="none"/>
@@ -4899,7 +8459,7 @@
             <a:endParaRPr lang="en-US"/>
           </a:p>
         </c:txPr>
-        <c:crossAx val="194935904"/>
+        <c:crossAx val="1836435016"/>
         <c:crosses val="autoZero"/>
         <c:auto val="1"/>
         <c:lblAlgn val="ctr"/>
@@ -4907,7 +8467,7 @@
         <c:noMultiLvlLbl val="0"/>
       </c:catAx>
       <c:valAx>
-        <c:axId val="194935904"/>
+        <c:axId val="1836435016"/>
         <c:scaling>
           <c:orientation val="minMax"/>
         </c:scaling>
@@ -4953,6 +8513,7 @@
               </a:p>
             </c:rich>
           </c:tx>
+          <c:layout/>
           <c:overlay val="0"/>
           <c:spPr>
             <a:noFill/>
@@ -4961,26 +8522,6 @@
             </a:ln>
             <a:effectLst/>
           </c:spPr>
-          <c:txPr>
-            <a:bodyPr rot="-5400000" spcFirstLastPara="1" vertOverflow="ellipsis" vert="horz" wrap="square" anchor="ctr" anchorCtr="1"/>
-            <a:lstStyle/>
-            <a:p>
-              <a:pPr>
-                <a:defRPr sz="1000" b="0" i="0" u="none" strike="noStrike" kern="1200" baseline="0">
-                  <a:solidFill>
-                    <a:schemeClr val="tx1">
-                      <a:lumMod val="65000"/>
-                      <a:lumOff val="35000"/>
-                    </a:schemeClr>
-                  </a:solidFill>
-                  <a:latin typeface="+mn-lt"/>
-                  <a:ea typeface="+mn-ea"/>
-                  <a:cs typeface="+mn-cs"/>
-                </a:defRPr>
-              </a:pPr>
-              <a:endParaRPr lang="en-US"/>
-            </a:p>
-          </c:txPr>
         </c:title>
         <c:numFmt formatCode="General" sourceLinked="1"/>
         <c:majorTickMark val="none"/>
@@ -5013,7 +8554,7 @@
             <a:endParaRPr lang="en-US"/>
           </a:p>
         </c:txPr>
-        <c:crossAx val="194936464"/>
+        <c:crossAx val="1836428520"/>
         <c:crosses val="autoZero"/>
         <c:crossBetween val="between"/>
       </c:valAx>
@@ -5027,6 +8568,7 @@
     </c:plotArea>
     <c:legend>
       <c:legendPos val="r"/>
+      <c:layout/>
       <c:overlay val="0"/>
       <c:spPr>
         <a:noFill/>
@@ -5085,7 +8627,1607 @@
       <a:endParaRPr lang="en-US"/>
     </a:p>
   </c:txPr>
-  <c:externalData r:id="rId3">
+  <c:externalData r:id="rId1">
+    <c:autoUpdate val="0"/>
+  </c:externalData>
+</c:chartSpace>
+</file>
+
+<file path=word/charts/chart5.xml><?xml version="1.0" encoding="utf-8"?>
+<c:chartSpace xmlns:c="http://schemas.openxmlformats.org/drawingml/2006/chart" xmlns:a="http://schemas.openxmlformats.org/drawingml/2006/main" xmlns:r="http://schemas.openxmlformats.org/officeDocument/2006/relationships">
+  <c:date1904 val="0"/>
+  <c:lang val="en-US"/>
+  <c:roundedCorners val="0"/>
+  <mc:AlternateContent xmlns:mc="http://schemas.openxmlformats.org/markup-compatibility/2006">
+    <mc:Choice xmlns:c14="http://schemas.microsoft.com/office/drawing/2007/8/2/chart" Requires="c14">
+      <c14:style val="102"/>
+    </mc:Choice>
+    <mc:Fallback>
+      <c:style val="2"/>
+    </mc:Fallback>
+  </mc:AlternateContent>
+  <c:chart>
+    <c:title>
+      <c:tx>
+        <c:rich>
+          <a:bodyPr rot="0" spcFirstLastPara="1" vertOverflow="ellipsis" vert="horz" wrap="square" anchor="ctr" anchorCtr="1"/>
+          <a:lstStyle/>
+          <a:p>
+            <a:pPr>
+              <a:defRPr sz="1400" b="0" i="0" u="none" strike="noStrike" kern="1200" spc="0" baseline="0">
+                <a:solidFill>
+                  <a:schemeClr val="tx1">
+                    <a:lumMod val="65000"/>
+                    <a:lumOff val="35000"/>
+                  </a:schemeClr>
+                </a:solidFill>
+                <a:latin typeface="+mn-lt"/>
+                <a:ea typeface="+mn-ea"/>
+                <a:cs typeface="+mn-cs"/>
+              </a:defRPr>
+            </a:pPr>
+            <a:r>
+              <a:rPr lang="en-US"/>
+              <a:t>Comparing</a:t>
+            </a:r>
+            <a:r>
+              <a:rPr lang="en-US" baseline="0"/>
+              <a:t> sorting algorithms on sorted arrays </a:t>
+            </a:r>
+            <a:endParaRPr lang="en-US"/>
+          </a:p>
+        </c:rich>
+      </c:tx>
+      <c:layout/>
+      <c:overlay val="0"/>
+      <c:spPr>
+        <a:noFill/>
+        <a:ln>
+          <a:noFill/>
+        </a:ln>
+        <a:effectLst/>
+      </c:spPr>
+    </c:title>
+    <c:autoTitleDeleted val="0"/>
+    <c:plotArea>
+      <c:layout/>
+      <c:lineChart>
+        <c:grouping val="standard"/>
+        <c:varyColors val="0"/>
+        <c:ser>
+          <c:idx val="0"/>
+          <c:order val="0"/>
+          <c:tx>
+            <c:strRef>
+              <c:f>Sorted!$A$2</c:f>
+              <c:strCache>
+                <c:ptCount val="1"/>
+                <c:pt idx="0">
+                  <c:v>Insertion</c:v>
+                </c:pt>
+              </c:strCache>
+            </c:strRef>
+          </c:tx>
+          <c:spPr>
+            <a:ln w="28575" cap="rnd">
+              <a:solidFill>
+                <a:schemeClr val="accent1"/>
+              </a:solidFill>
+              <a:round/>
+            </a:ln>
+            <a:effectLst/>
+          </c:spPr>
+          <c:marker>
+            <c:symbol val="none"/>
+          </c:marker>
+          <c:cat>
+            <c:strRef>
+              <c:f>Sorted!$B$1:$H$1</c:f>
+              <c:strCache>
+                <c:ptCount val="7"/>
+                <c:pt idx="0">
+                  <c:v>1K</c:v>
+                </c:pt>
+                <c:pt idx="1">
+                  <c:v>5K</c:v>
+                </c:pt>
+                <c:pt idx="2">
+                  <c:v>10K</c:v>
+                </c:pt>
+                <c:pt idx="3">
+                  <c:v>15K</c:v>
+                </c:pt>
+                <c:pt idx="4">
+                  <c:v>20K</c:v>
+                </c:pt>
+                <c:pt idx="5">
+                  <c:v>25K</c:v>
+                </c:pt>
+                <c:pt idx="6">
+                  <c:v>50K</c:v>
+                </c:pt>
+              </c:strCache>
+            </c:strRef>
+          </c:cat>
+          <c:val>
+            <c:numRef>
+              <c:f>Sorted!$B$2:$H$2</c:f>
+              <c:numCache>
+                <c:formatCode>General</c:formatCode>
+                <c:ptCount val="7"/>
+                <c:pt idx="0">
+                  <c:v>0.0</c:v>
+                </c:pt>
+                <c:pt idx="1">
+                  <c:v>0.0</c:v>
+                </c:pt>
+                <c:pt idx="2">
+                  <c:v>0.0</c:v>
+                </c:pt>
+                <c:pt idx="3">
+                  <c:v>0.0</c:v>
+                </c:pt>
+                <c:pt idx="4">
+                  <c:v>0.0</c:v>
+                </c:pt>
+                <c:pt idx="5">
+                  <c:v>0.0</c:v>
+                </c:pt>
+                <c:pt idx="6">
+                  <c:v>1.0</c:v>
+                </c:pt>
+              </c:numCache>
+            </c:numRef>
+          </c:val>
+          <c:smooth val="0"/>
+        </c:ser>
+        <c:ser>
+          <c:idx val="1"/>
+          <c:order val="1"/>
+          <c:tx>
+            <c:strRef>
+              <c:f>Sorted!$A$3</c:f>
+              <c:strCache>
+                <c:ptCount val="1"/>
+                <c:pt idx="0">
+                  <c:v>Mergesort</c:v>
+                </c:pt>
+              </c:strCache>
+            </c:strRef>
+          </c:tx>
+          <c:spPr>
+            <a:ln w="28575" cap="rnd">
+              <a:solidFill>
+                <a:schemeClr val="accent2"/>
+              </a:solidFill>
+              <a:round/>
+            </a:ln>
+            <a:effectLst/>
+          </c:spPr>
+          <c:marker>
+            <c:symbol val="none"/>
+          </c:marker>
+          <c:cat>
+            <c:strRef>
+              <c:f>Sorted!$B$1:$H$1</c:f>
+              <c:strCache>
+                <c:ptCount val="7"/>
+                <c:pt idx="0">
+                  <c:v>1K</c:v>
+                </c:pt>
+                <c:pt idx="1">
+                  <c:v>5K</c:v>
+                </c:pt>
+                <c:pt idx="2">
+                  <c:v>10K</c:v>
+                </c:pt>
+                <c:pt idx="3">
+                  <c:v>15K</c:v>
+                </c:pt>
+                <c:pt idx="4">
+                  <c:v>20K</c:v>
+                </c:pt>
+                <c:pt idx="5">
+                  <c:v>25K</c:v>
+                </c:pt>
+                <c:pt idx="6">
+                  <c:v>50K</c:v>
+                </c:pt>
+              </c:strCache>
+            </c:strRef>
+          </c:cat>
+          <c:val>
+            <c:numRef>
+              <c:f>Sorted!$B$3:$H$3</c:f>
+              <c:numCache>
+                <c:formatCode>General</c:formatCode>
+                <c:ptCount val="7"/>
+                <c:pt idx="0">
+                  <c:v>0.0</c:v>
+                </c:pt>
+                <c:pt idx="1">
+                  <c:v>1.0</c:v>
+                </c:pt>
+                <c:pt idx="2">
+                  <c:v>2.0</c:v>
+                </c:pt>
+                <c:pt idx="3">
+                  <c:v>3.0</c:v>
+                </c:pt>
+                <c:pt idx="4">
+                  <c:v>4.0</c:v>
+                </c:pt>
+                <c:pt idx="5">
+                  <c:v>5.0</c:v>
+                </c:pt>
+                <c:pt idx="6">
+                  <c:v>11.0</c:v>
+                </c:pt>
+              </c:numCache>
+            </c:numRef>
+          </c:val>
+          <c:smooth val="0"/>
+        </c:ser>
+        <c:ser>
+          <c:idx val="2"/>
+          <c:order val="2"/>
+          <c:tx>
+            <c:strRef>
+              <c:f>Sorted!$A$4</c:f>
+              <c:strCache>
+                <c:ptCount val="1"/>
+                <c:pt idx="0">
+                  <c:v>Quicksort</c:v>
+                </c:pt>
+              </c:strCache>
+            </c:strRef>
+          </c:tx>
+          <c:spPr>
+            <a:ln w="28575" cap="rnd">
+              <a:solidFill>
+                <a:schemeClr val="accent3"/>
+              </a:solidFill>
+              <a:round/>
+            </a:ln>
+            <a:effectLst/>
+          </c:spPr>
+          <c:marker>
+            <c:symbol val="none"/>
+          </c:marker>
+          <c:cat>
+            <c:strRef>
+              <c:f>Sorted!$B$1:$H$1</c:f>
+              <c:strCache>
+                <c:ptCount val="7"/>
+                <c:pt idx="0">
+                  <c:v>1K</c:v>
+                </c:pt>
+                <c:pt idx="1">
+                  <c:v>5K</c:v>
+                </c:pt>
+                <c:pt idx="2">
+                  <c:v>10K</c:v>
+                </c:pt>
+                <c:pt idx="3">
+                  <c:v>15K</c:v>
+                </c:pt>
+                <c:pt idx="4">
+                  <c:v>20K</c:v>
+                </c:pt>
+                <c:pt idx="5">
+                  <c:v>25K</c:v>
+                </c:pt>
+                <c:pt idx="6">
+                  <c:v>50K</c:v>
+                </c:pt>
+              </c:strCache>
+            </c:strRef>
+          </c:cat>
+          <c:val>
+            <c:numRef>
+              <c:f>Sorted!$B$4:$H$4</c:f>
+              <c:numCache>
+                <c:formatCode>General</c:formatCode>
+                <c:ptCount val="7"/>
+                <c:pt idx="0">
+                  <c:v>0.0</c:v>
+                </c:pt>
+                <c:pt idx="1">
+                  <c:v>0.0</c:v>
+                </c:pt>
+                <c:pt idx="2">
+                  <c:v>1.0</c:v>
+                </c:pt>
+                <c:pt idx="3">
+                  <c:v>1.0</c:v>
+                </c:pt>
+                <c:pt idx="4">
+                  <c:v>1.0</c:v>
+                </c:pt>
+                <c:pt idx="5">
+                  <c:v>2.0</c:v>
+                </c:pt>
+                <c:pt idx="6">
+                  <c:v>3.0</c:v>
+                </c:pt>
+              </c:numCache>
+            </c:numRef>
+          </c:val>
+          <c:smooth val="0"/>
+        </c:ser>
+        <c:ser>
+          <c:idx val="3"/>
+          <c:order val="3"/>
+          <c:tx>
+            <c:strRef>
+              <c:f>Sorted!$A$5</c:f>
+              <c:strCache>
+                <c:ptCount val="1"/>
+                <c:pt idx="0">
+                  <c:v>Heapsort</c:v>
+                </c:pt>
+              </c:strCache>
+            </c:strRef>
+          </c:tx>
+          <c:spPr>
+            <a:ln w="28575" cap="rnd">
+              <a:solidFill>
+                <a:schemeClr val="accent4"/>
+              </a:solidFill>
+              <a:round/>
+            </a:ln>
+            <a:effectLst/>
+          </c:spPr>
+          <c:marker>
+            <c:symbol val="none"/>
+          </c:marker>
+          <c:cat>
+            <c:strRef>
+              <c:f>Sorted!$B$1:$H$1</c:f>
+              <c:strCache>
+                <c:ptCount val="7"/>
+                <c:pt idx="0">
+                  <c:v>1K</c:v>
+                </c:pt>
+                <c:pt idx="1">
+                  <c:v>5K</c:v>
+                </c:pt>
+                <c:pt idx="2">
+                  <c:v>10K</c:v>
+                </c:pt>
+                <c:pt idx="3">
+                  <c:v>15K</c:v>
+                </c:pt>
+                <c:pt idx="4">
+                  <c:v>20K</c:v>
+                </c:pt>
+                <c:pt idx="5">
+                  <c:v>25K</c:v>
+                </c:pt>
+                <c:pt idx="6">
+                  <c:v>50K</c:v>
+                </c:pt>
+              </c:strCache>
+            </c:strRef>
+          </c:cat>
+          <c:val>
+            <c:numRef>
+              <c:f>Sorted!$B$5:$H$5</c:f>
+              <c:numCache>
+                <c:formatCode>General</c:formatCode>
+                <c:ptCount val="7"/>
+                <c:pt idx="0">
+                  <c:v>0.0</c:v>
+                </c:pt>
+                <c:pt idx="1">
+                  <c:v>0.0</c:v>
+                </c:pt>
+                <c:pt idx="2">
+                  <c:v>2.0</c:v>
+                </c:pt>
+                <c:pt idx="3">
+                  <c:v>2.0</c:v>
+                </c:pt>
+                <c:pt idx="4">
+                  <c:v>3.0</c:v>
+                </c:pt>
+                <c:pt idx="5">
+                  <c:v>3.0</c:v>
+                </c:pt>
+                <c:pt idx="6">
+                  <c:v>7.0</c:v>
+                </c:pt>
+              </c:numCache>
+            </c:numRef>
+          </c:val>
+          <c:smooth val="0"/>
+        </c:ser>
+        <c:dLbls>
+          <c:showLegendKey val="0"/>
+          <c:showVal val="0"/>
+          <c:showCatName val="0"/>
+          <c:showSerName val="0"/>
+          <c:showPercent val="0"/>
+          <c:showBubbleSize val="0"/>
+        </c:dLbls>
+        <c:marker val="1"/>
+        <c:smooth val="0"/>
+        <c:axId val="1835913128"/>
+        <c:axId val="1835919608"/>
+      </c:lineChart>
+      <c:catAx>
+        <c:axId val="1835913128"/>
+        <c:scaling>
+          <c:orientation val="minMax"/>
+        </c:scaling>
+        <c:delete val="0"/>
+        <c:axPos val="b"/>
+        <c:title>
+          <c:tx>
+            <c:rich>
+              <a:bodyPr rot="0" spcFirstLastPara="1" vertOverflow="ellipsis" vert="horz" wrap="square" anchor="ctr" anchorCtr="1"/>
+              <a:lstStyle/>
+              <a:p>
+                <a:pPr>
+                  <a:defRPr sz="1000" b="0" i="0" u="none" strike="noStrike" kern="1200" baseline="0">
+                    <a:solidFill>
+                      <a:schemeClr val="tx1">
+                        <a:lumMod val="65000"/>
+                        <a:lumOff val="35000"/>
+                      </a:schemeClr>
+                    </a:solidFill>
+                    <a:latin typeface="+mn-lt"/>
+                    <a:ea typeface="+mn-ea"/>
+                    <a:cs typeface="+mn-cs"/>
+                  </a:defRPr>
+                </a:pPr>
+                <a:r>
+                  <a:rPr lang="en-US"/>
+                  <a:t>Size of input</a:t>
+                </a:r>
+              </a:p>
+            </c:rich>
+          </c:tx>
+          <c:layout/>
+          <c:overlay val="0"/>
+          <c:spPr>
+            <a:noFill/>
+            <a:ln>
+              <a:noFill/>
+            </a:ln>
+            <a:effectLst/>
+          </c:spPr>
+        </c:title>
+        <c:numFmt formatCode="General" sourceLinked="1"/>
+        <c:majorTickMark val="none"/>
+        <c:minorTickMark val="none"/>
+        <c:tickLblPos val="nextTo"/>
+        <c:spPr>
+          <a:noFill/>
+          <a:ln w="9525" cap="flat" cmpd="sng" algn="ctr">
+            <a:solidFill>
+              <a:schemeClr val="tx1">
+                <a:lumMod val="15000"/>
+                <a:lumOff val="85000"/>
+              </a:schemeClr>
+            </a:solidFill>
+            <a:round/>
+          </a:ln>
+          <a:effectLst/>
+        </c:spPr>
+        <c:txPr>
+          <a:bodyPr rot="-60000000" spcFirstLastPara="1" vertOverflow="ellipsis" vert="horz" wrap="square" anchor="ctr" anchorCtr="1"/>
+          <a:lstStyle/>
+          <a:p>
+            <a:pPr>
+              <a:defRPr sz="900" b="0" i="0" u="none" strike="noStrike" kern="1200" baseline="0">
+                <a:solidFill>
+                  <a:schemeClr val="tx1">
+                    <a:lumMod val="65000"/>
+                    <a:lumOff val="35000"/>
+                  </a:schemeClr>
+                </a:solidFill>
+                <a:latin typeface="+mn-lt"/>
+                <a:ea typeface="+mn-ea"/>
+                <a:cs typeface="+mn-cs"/>
+              </a:defRPr>
+            </a:pPr>
+            <a:endParaRPr lang="en-US"/>
+          </a:p>
+        </c:txPr>
+        <c:crossAx val="1835919608"/>
+        <c:crosses val="autoZero"/>
+        <c:auto val="1"/>
+        <c:lblAlgn val="ctr"/>
+        <c:lblOffset val="100"/>
+        <c:noMultiLvlLbl val="0"/>
+      </c:catAx>
+      <c:valAx>
+        <c:axId val="1835919608"/>
+        <c:scaling>
+          <c:orientation val="minMax"/>
+        </c:scaling>
+        <c:delete val="0"/>
+        <c:axPos val="l"/>
+        <c:majorGridlines>
+          <c:spPr>
+            <a:ln w="9525" cap="flat" cmpd="sng" algn="ctr">
+              <a:solidFill>
+                <a:schemeClr val="tx1">
+                  <a:lumMod val="15000"/>
+                  <a:lumOff val="85000"/>
+                </a:schemeClr>
+              </a:solidFill>
+              <a:round/>
+            </a:ln>
+            <a:effectLst/>
+          </c:spPr>
+        </c:majorGridlines>
+        <c:title>
+          <c:tx>
+            <c:rich>
+              <a:bodyPr rot="-5400000" spcFirstLastPara="1" vertOverflow="ellipsis" vert="horz" wrap="square" anchor="ctr" anchorCtr="1"/>
+              <a:lstStyle/>
+              <a:p>
+                <a:pPr>
+                  <a:defRPr sz="1000" b="0" i="0" u="none" strike="noStrike" kern="1200" baseline="0">
+                    <a:solidFill>
+                      <a:schemeClr val="tx1">
+                        <a:lumMod val="65000"/>
+                        <a:lumOff val="35000"/>
+                      </a:schemeClr>
+                    </a:solidFill>
+                    <a:latin typeface="+mn-lt"/>
+                    <a:ea typeface="+mn-ea"/>
+                    <a:cs typeface="+mn-cs"/>
+                  </a:defRPr>
+                </a:pPr>
+                <a:r>
+                  <a:rPr lang="en-US"/>
+                  <a:t>Milliseconds</a:t>
+                </a:r>
+                <a:r>
+                  <a:rPr lang="en-US" baseline="0"/>
+                  <a:t> Elapsed</a:t>
+                </a:r>
+                <a:endParaRPr lang="en-US"/>
+              </a:p>
+            </c:rich>
+          </c:tx>
+          <c:layout/>
+          <c:overlay val="0"/>
+          <c:spPr>
+            <a:noFill/>
+            <a:ln>
+              <a:noFill/>
+            </a:ln>
+            <a:effectLst/>
+          </c:spPr>
+        </c:title>
+        <c:numFmt formatCode="General" sourceLinked="1"/>
+        <c:majorTickMark val="none"/>
+        <c:minorTickMark val="none"/>
+        <c:tickLblPos val="nextTo"/>
+        <c:spPr>
+          <a:noFill/>
+          <a:ln>
+            <a:noFill/>
+          </a:ln>
+          <a:effectLst/>
+        </c:spPr>
+        <c:txPr>
+          <a:bodyPr rot="-60000000" spcFirstLastPara="1" vertOverflow="ellipsis" vert="horz" wrap="square" anchor="ctr" anchorCtr="1"/>
+          <a:lstStyle/>
+          <a:p>
+            <a:pPr>
+              <a:defRPr sz="900" b="0" i="0" u="none" strike="noStrike" kern="1200" baseline="0">
+                <a:solidFill>
+                  <a:schemeClr val="tx1">
+                    <a:lumMod val="65000"/>
+                    <a:lumOff val="35000"/>
+                  </a:schemeClr>
+                </a:solidFill>
+                <a:latin typeface="+mn-lt"/>
+                <a:ea typeface="+mn-ea"/>
+                <a:cs typeface="+mn-cs"/>
+              </a:defRPr>
+            </a:pPr>
+            <a:endParaRPr lang="en-US"/>
+          </a:p>
+        </c:txPr>
+        <c:crossAx val="1835913128"/>
+        <c:crosses val="autoZero"/>
+        <c:crossBetween val="between"/>
+      </c:valAx>
+      <c:spPr>
+        <a:noFill/>
+        <a:ln>
+          <a:noFill/>
+        </a:ln>
+        <a:effectLst/>
+      </c:spPr>
+    </c:plotArea>
+    <c:legend>
+      <c:legendPos val="r"/>
+      <c:layout/>
+      <c:overlay val="0"/>
+      <c:spPr>
+        <a:noFill/>
+        <a:ln>
+          <a:noFill/>
+        </a:ln>
+        <a:effectLst/>
+      </c:spPr>
+      <c:txPr>
+        <a:bodyPr rot="0" spcFirstLastPara="1" vertOverflow="ellipsis" vert="horz" wrap="square" anchor="ctr" anchorCtr="1"/>
+        <a:lstStyle/>
+        <a:p>
+          <a:pPr>
+            <a:defRPr sz="900" b="0" i="0" u="none" strike="noStrike" kern="1200" baseline="0">
+              <a:solidFill>
+                <a:schemeClr val="tx1">
+                  <a:lumMod val="65000"/>
+                  <a:lumOff val="35000"/>
+                </a:schemeClr>
+              </a:solidFill>
+              <a:latin typeface="+mn-lt"/>
+              <a:ea typeface="+mn-ea"/>
+              <a:cs typeface="+mn-cs"/>
+            </a:defRPr>
+          </a:pPr>
+          <a:endParaRPr lang="en-US"/>
+        </a:p>
+      </c:txPr>
+    </c:legend>
+    <c:plotVisOnly val="1"/>
+    <c:dispBlanksAs val="gap"/>
+    <c:showDLblsOverMax val="0"/>
+  </c:chart>
+  <c:spPr>
+    <a:solidFill>
+      <a:schemeClr val="bg1"/>
+    </a:solidFill>
+    <a:ln w="9525" cap="flat" cmpd="sng" algn="ctr">
+      <a:solidFill>
+        <a:schemeClr val="tx1">
+          <a:lumMod val="15000"/>
+          <a:lumOff val="85000"/>
+        </a:schemeClr>
+      </a:solidFill>
+      <a:round/>
+    </a:ln>
+    <a:effectLst/>
+  </c:spPr>
+  <c:txPr>
+    <a:bodyPr/>
+    <a:lstStyle/>
+    <a:p>
+      <a:pPr>
+        <a:defRPr/>
+      </a:pPr>
+      <a:endParaRPr lang="en-US"/>
+    </a:p>
+  </c:txPr>
+  <c:externalData r:id="rId1">
+    <c:autoUpdate val="0"/>
+  </c:externalData>
+</c:chartSpace>
+</file>
+
+<file path=word/charts/chart6.xml><?xml version="1.0" encoding="utf-8"?>
+<c:chartSpace xmlns:c="http://schemas.openxmlformats.org/drawingml/2006/chart" xmlns:a="http://schemas.openxmlformats.org/drawingml/2006/main" xmlns:r="http://schemas.openxmlformats.org/officeDocument/2006/relationships">
+  <c:date1904 val="0"/>
+  <c:lang val="en-US"/>
+  <c:roundedCorners val="0"/>
+  <mc:AlternateContent xmlns:mc="http://schemas.openxmlformats.org/markup-compatibility/2006">
+    <mc:Choice xmlns:c14="http://schemas.microsoft.com/office/drawing/2007/8/2/chart" Requires="c14">
+      <c14:style val="118"/>
+    </mc:Choice>
+    <mc:Fallback>
+      <c:style val="18"/>
+    </mc:Fallback>
+  </mc:AlternateContent>
+  <c:chart>
+    <c:title>
+      <c:tx>
+        <c:rich>
+          <a:bodyPr/>
+          <a:lstStyle/>
+          <a:p>
+            <a:pPr>
+              <a:defRPr/>
+            </a:pPr>
+            <a:r>
+              <a:rPr lang="en-US"/>
+              <a:t>Comparing sorting algorithms on randomly</a:t>
+            </a:r>
+            <a:r>
+              <a:rPr lang="en-US" baseline="0"/>
+              <a:t> sorted arrays</a:t>
+            </a:r>
+            <a:endParaRPr lang="en-US"/>
+          </a:p>
+        </c:rich>
+      </c:tx>
+      <c:layout/>
+      <c:overlay val="0"/>
+    </c:title>
+    <c:autoTitleDeleted val="0"/>
+    <c:plotArea>
+      <c:layout/>
+      <c:lineChart>
+        <c:grouping val="standard"/>
+        <c:varyColors val="0"/>
+        <c:ser>
+          <c:idx val="0"/>
+          <c:order val="0"/>
+          <c:tx>
+            <c:strRef>
+              <c:f>Random!$A$2</c:f>
+              <c:strCache>
+                <c:ptCount val="1"/>
+                <c:pt idx="0">
+                  <c:v>Insertion</c:v>
+                </c:pt>
+              </c:strCache>
+            </c:strRef>
+          </c:tx>
+          <c:marker>
+            <c:symbol val="none"/>
+          </c:marker>
+          <c:cat>
+            <c:strRef>
+              <c:f>Random!$B$1:$H$1</c:f>
+              <c:strCache>
+                <c:ptCount val="7"/>
+                <c:pt idx="0">
+                  <c:v>1K</c:v>
+                </c:pt>
+                <c:pt idx="1">
+                  <c:v>5K</c:v>
+                </c:pt>
+                <c:pt idx="2">
+                  <c:v>10K</c:v>
+                </c:pt>
+                <c:pt idx="3">
+                  <c:v>15K</c:v>
+                </c:pt>
+                <c:pt idx="4">
+                  <c:v>20K</c:v>
+                </c:pt>
+                <c:pt idx="5">
+                  <c:v>25K</c:v>
+                </c:pt>
+                <c:pt idx="6">
+                  <c:v>50K</c:v>
+                </c:pt>
+              </c:strCache>
+            </c:strRef>
+          </c:cat>
+          <c:val>
+            <c:numRef>
+              <c:f>Random!$B$2:$H$2</c:f>
+              <c:numCache>
+                <c:formatCode>General</c:formatCode>
+                <c:ptCount val="7"/>
+                <c:pt idx="0">
+                  <c:v>2.0</c:v>
+                </c:pt>
+                <c:pt idx="1">
+                  <c:v>60.0</c:v>
+                </c:pt>
+                <c:pt idx="2">
+                  <c:v>230.0</c:v>
+                </c:pt>
+                <c:pt idx="3">
+                  <c:v>529.0</c:v>
+                </c:pt>
+                <c:pt idx="4">
+                  <c:v>949.0</c:v>
+                </c:pt>
+                <c:pt idx="5">
+                  <c:v>1539.0</c:v>
+                </c:pt>
+                <c:pt idx="6">
+                  <c:v>5853.0</c:v>
+                </c:pt>
+              </c:numCache>
+            </c:numRef>
+          </c:val>
+          <c:smooth val="0"/>
+        </c:ser>
+        <c:ser>
+          <c:idx val="1"/>
+          <c:order val="1"/>
+          <c:tx>
+            <c:strRef>
+              <c:f>Random!$A$3</c:f>
+              <c:strCache>
+                <c:ptCount val="1"/>
+                <c:pt idx="0">
+                  <c:v>Mergesort</c:v>
+                </c:pt>
+              </c:strCache>
+            </c:strRef>
+          </c:tx>
+          <c:marker>
+            <c:symbol val="none"/>
+          </c:marker>
+          <c:cat>
+            <c:strRef>
+              <c:f>Random!$B$1:$H$1</c:f>
+              <c:strCache>
+                <c:ptCount val="7"/>
+                <c:pt idx="0">
+                  <c:v>1K</c:v>
+                </c:pt>
+                <c:pt idx="1">
+                  <c:v>5K</c:v>
+                </c:pt>
+                <c:pt idx="2">
+                  <c:v>10K</c:v>
+                </c:pt>
+                <c:pt idx="3">
+                  <c:v>15K</c:v>
+                </c:pt>
+                <c:pt idx="4">
+                  <c:v>20K</c:v>
+                </c:pt>
+                <c:pt idx="5">
+                  <c:v>25K</c:v>
+                </c:pt>
+                <c:pt idx="6">
+                  <c:v>50K</c:v>
+                </c:pt>
+              </c:strCache>
+            </c:strRef>
+          </c:cat>
+          <c:val>
+            <c:numRef>
+              <c:f>Random!$B$3:$H$3</c:f>
+              <c:numCache>
+                <c:formatCode>General</c:formatCode>
+                <c:ptCount val="7"/>
+                <c:pt idx="0">
+                  <c:v>0.0</c:v>
+                </c:pt>
+                <c:pt idx="1">
+                  <c:v>1.0</c:v>
+                </c:pt>
+                <c:pt idx="2">
+                  <c:v>3.0</c:v>
+                </c:pt>
+                <c:pt idx="3">
+                  <c:v>4.0</c:v>
+                </c:pt>
+                <c:pt idx="4">
+                  <c:v>6.0</c:v>
+                </c:pt>
+                <c:pt idx="5">
+                  <c:v>9.0</c:v>
+                </c:pt>
+                <c:pt idx="6">
+                  <c:v>17.0</c:v>
+                </c:pt>
+              </c:numCache>
+            </c:numRef>
+          </c:val>
+          <c:smooth val="0"/>
+        </c:ser>
+        <c:ser>
+          <c:idx val="2"/>
+          <c:order val="2"/>
+          <c:tx>
+            <c:strRef>
+              <c:f>Random!$A$4</c:f>
+              <c:strCache>
+                <c:ptCount val="1"/>
+                <c:pt idx="0">
+                  <c:v>Quicksort</c:v>
+                </c:pt>
+              </c:strCache>
+            </c:strRef>
+          </c:tx>
+          <c:marker>
+            <c:symbol val="none"/>
+          </c:marker>
+          <c:cat>
+            <c:strRef>
+              <c:f>Random!$B$1:$H$1</c:f>
+              <c:strCache>
+                <c:ptCount val="7"/>
+                <c:pt idx="0">
+                  <c:v>1K</c:v>
+                </c:pt>
+                <c:pt idx="1">
+                  <c:v>5K</c:v>
+                </c:pt>
+                <c:pt idx="2">
+                  <c:v>10K</c:v>
+                </c:pt>
+                <c:pt idx="3">
+                  <c:v>15K</c:v>
+                </c:pt>
+                <c:pt idx="4">
+                  <c:v>20K</c:v>
+                </c:pt>
+                <c:pt idx="5">
+                  <c:v>25K</c:v>
+                </c:pt>
+                <c:pt idx="6">
+                  <c:v>50K</c:v>
+                </c:pt>
+              </c:strCache>
+            </c:strRef>
+          </c:cat>
+          <c:val>
+            <c:numRef>
+              <c:f>Random!$B$4:$H$4</c:f>
+              <c:numCache>
+                <c:formatCode>General</c:formatCode>
+                <c:ptCount val="7"/>
+                <c:pt idx="0">
+                  <c:v>1.0</c:v>
+                </c:pt>
+                <c:pt idx="1">
+                  <c:v>1.0</c:v>
+                </c:pt>
+                <c:pt idx="2">
+                  <c:v>2.0</c:v>
+                </c:pt>
+                <c:pt idx="3">
+                  <c:v>3.0</c:v>
+                </c:pt>
+                <c:pt idx="4">
+                  <c:v>4.0</c:v>
+                </c:pt>
+                <c:pt idx="5">
+                  <c:v>5.0</c:v>
+                </c:pt>
+                <c:pt idx="6">
+                  <c:v>10.0</c:v>
+                </c:pt>
+              </c:numCache>
+            </c:numRef>
+          </c:val>
+          <c:smooth val="0"/>
+        </c:ser>
+        <c:ser>
+          <c:idx val="3"/>
+          <c:order val="3"/>
+          <c:tx>
+            <c:strRef>
+              <c:f>Random!$A$5</c:f>
+              <c:strCache>
+                <c:ptCount val="1"/>
+                <c:pt idx="0">
+                  <c:v>Heapsort</c:v>
+                </c:pt>
+              </c:strCache>
+            </c:strRef>
+          </c:tx>
+          <c:marker>
+            <c:symbol val="none"/>
+          </c:marker>
+          <c:cat>
+            <c:strRef>
+              <c:f>Random!$B$1:$H$1</c:f>
+              <c:strCache>
+                <c:ptCount val="7"/>
+                <c:pt idx="0">
+                  <c:v>1K</c:v>
+                </c:pt>
+                <c:pt idx="1">
+                  <c:v>5K</c:v>
+                </c:pt>
+                <c:pt idx="2">
+                  <c:v>10K</c:v>
+                </c:pt>
+                <c:pt idx="3">
+                  <c:v>15K</c:v>
+                </c:pt>
+                <c:pt idx="4">
+                  <c:v>20K</c:v>
+                </c:pt>
+                <c:pt idx="5">
+                  <c:v>25K</c:v>
+                </c:pt>
+                <c:pt idx="6">
+                  <c:v>50K</c:v>
+                </c:pt>
+              </c:strCache>
+            </c:strRef>
+          </c:cat>
+          <c:val>
+            <c:numRef>
+              <c:f>Random!$B$5:$H$5</c:f>
+              <c:numCache>
+                <c:formatCode>General</c:formatCode>
+                <c:ptCount val="7"/>
+                <c:pt idx="0">
+                  <c:v>1.0</c:v>
+                </c:pt>
+                <c:pt idx="1">
+                  <c:v>1.0</c:v>
+                </c:pt>
+                <c:pt idx="2">
+                  <c:v>2.0</c:v>
+                </c:pt>
+                <c:pt idx="3">
+                  <c:v>2.0</c:v>
+                </c:pt>
+                <c:pt idx="4">
+                  <c:v>3.0</c:v>
+                </c:pt>
+                <c:pt idx="5">
+                  <c:v>5.0</c:v>
+                </c:pt>
+                <c:pt idx="6">
+                  <c:v>9.0</c:v>
+                </c:pt>
+              </c:numCache>
+            </c:numRef>
+          </c:val>
+          <c:smooth val="0"/>
+        </c:ser>
+        <c:dLbls>
+          <c:showLegendKey val="0"/>
+          <c:showVal val="0"/>
+          <c:showCatName val="0"/>
+          <c:showSerName val="0"/>
+          <c:showPercent val="0"/>
+          <c:showBubbleSize val="0"/>
+        </c:dLbls>
+        <c:marker val="1"/>
+        <c:smooth val="0"/>
+        <c:axId val="1841100952"/>
+        <c:axId val="1841146344"/>
+      </c:lineChart>
+      <c:catAx>
+        <c:axId val="1841100952"/>
+        <c:scaling>
+          <c:orientation val="minMax"/>
+        </c:scaling>
+        <c:delete val="0"/>
+        <c:axPos val="b"/>
+        <c:title>
+          <c:tx>
+            <c:rich>
+              <a:bodyPr/>
+              <a:lstStyle/>
+              <a:p>
+                <a:pPr>
+                  <a:defRPr/>
+                </a:pPr>
+                <a:r>
+                  <a:rPr lang="en-US"/>
+                  <a:t>Size of input</a:t>
+                </a:r>
+              </a:p>
+            </c:rich>
+          </c:tx>
+          <c:layout/>
+          <c:overlay val="0"/>
+        </c:title>
+        <c:majorTickMark val="out"/>
+        <c:minorTickMark val="none"/>
+        <c:tickLblPos val="nextTo"/>
+        <c:crossAx val="1841146344"/>
+        <c:crosses val="autoZero"/>
+        <c:auto val="1"/>
+        <c:lblAlgn val="ctr"/>
+        <c:lblOffset val="100"/>
+        <c:noMultiLvlLbl val="0"/>
+      </c:catAx>
+      <c:valAx>
+        <c:axId val="1841146344"/>
+        <c:scaling>
+          <c:orientation val="minMax"/>
+          <c:max val="20.0"/>
+        </c:scaling>
+        <c:delete val="0"/>
+        <c:axPos val="l"/>
+        <c:majorGridlines/>
+        <c:title>
+          <c:tx>
+            <c:rich>
+              <a:bodyPr rot="-5400000" vert="horz"/>
+              <a:lstStyle/>
+              <a:p>
+                <a:pPr>
+                  <a:defRPr/>
+                </a:pPr>
+                <a:r>
+                  <a:rPr lang="en-US"/>
+                  <a:t>Milliseconds</a:t>
+                </a:r>
+                <a:r>
+                  <a:rPr lang="en-US" baseline="0"/>
+                  <a:t> elapsed</a:t>
+                </a:r>
+                <a:endParaRPr lang="en-US"/>
+              </a:p>
+            </c:rich>
+          </c:tx>
+          <c:layout/>
+          <c:overlay val="0"/>
+        </c:title>
+        <c:numFmt formatCode="General" sourceLinked="1"/>
+        <c:majorTickMark val="out"/>
+        <c:minorTickMark val="none"/>
+        <c:tickLblPos val="nextTo"/>
+        <c:crossAx val="1841100952"/>
+        <c:crosses val="autoZero"/>
+        <c:crossBetween val="between"/>
+      </c:valAx>
+    </c:plotArea>
+    <c:legend>
+      <c:legendPos val="r"/>
+      <c:layout/>
+      <c:overlay val="0"/>
+    </c:legend>
+    <c:plotVisOnly val="1"/>
+    <c:dispBlanksAs val="gap"/>
+    <c:showDLblsOverMax val="0"/>
+  </c:chart>
+  <c:externalData r:id="rId1">
+    <c:autoUpdate val="0"/>
+  </c:externalData>
+</c:chartSpace>
+</file>
+
+<file path=word/charts/chart7.xml><?xml version="1.0" encoding="utf-8"?>
+<c:chartSpace xmlns:c="http://schemas.openxmlformats.org/drawingml/2006/chart" xmlns:a="http://schemas.openxmlformats.org/drawingml/2006/main" xmlns:r="http://schemas.openxmlformats.org/officeDocument/2006/relationships">
+  <c:date1904 val="0"/>
+  <c:lang val="en-US"/>
+  <c:roundedCorners val="0"/>
+  <mc:AlternateContent xmlns:mc="http://schemas.openxmlformats.org/markup-compatibility/2006">
+    <mc:Choice xmlns:c14="http://schemas.microsoft.com/office/drawing/2007/8/2/chart" Requires="c14">
+      <c14:style val="118"/>
+    </mc:Choice>
+    <mc:Fallback>
+      <c:style val="18"/>
+    </mc:Fallback>
+  </mc:AlternateContent>
+  <c:chart>
+    <c:title>
+      <c:tx>
+        <c:rich>
+          <a:bodyPr/>
+          <a:lstStyle/>
+          <a:p>
+            <a:pPr>
+              <a:defRPr/>
+            </a:pPr>
+            <a:r>
+              <a:rPr lang="en-US"/>
+              <a:t>Comparing sorting</a:t>
+            </a:r>
+            <a:r>
+              <a:rPr lang="en-US" baseline="0"/>
+              <a:t> algorithms on reversely sorted arrays.</a:t>
+            </a:r>
+            <a:endParaRPr lang="en-US"/>
+          </a:p>
+        </c:rich>
+      </c:tx>
+      <c:layout/>
+      <c:overlay val="0"/>
+    </c:title>
+    <c:autoTitleDeleted val="0"/>
+    <c:plotArea>
+      <c:layout/>
+      <c:lineChart>
+        <c:grouping val="standard"/>
+        <c:varyColors val="0"/>
+        <c:ser>
+          <c:idx val="0"/>
+          <c:order val="0"/>
+          <c:tx>
+            <c:strRef>
+              <c:f>Reverse!$A$2</c:f>
+              <c:strCache>
+                <c:ptCount val="1"/>
+                <c:pt idx="0">
+                  <c:v>Insertion</c:v>
+                </c:pt>
+              </c:strCache>
+            </c:strRef>
+          </c:tx>
+          <c:marker>
+            <c:symbol val="none"/>
+          </c:marker>
+          <c:cat>
+            <c:strRef>
+              <c:f>Reverse!$B$1:$H$1</c:f>
+              <c:strCache>
+                <c:ptCount val="7"/>
+                <c:pt idx="0">
+                  <c:v>1K</c:v>
+                </c:pt>
+                <c:pt idx="1">
+                  <c:v>5K</c:v>
+                </c:pt>
+                <c:pt idx="2">
+                  <c:v>10K</c:v>
+                </c:pt>
+                <c:pt idx="3">
+                  <c:v>15K</c:v>
+                </c:pt>
+                <c:pt idx="4">
+                  <c:v>20K</c:v>
+                </c:pt>
+                <c:pt idx="5">
+                  <c:v>25K</c:v>
+                </c:pt>
+                <c:pt idx="6">
+                  <c:v>50K</c:v>
+                </c:pt>
+              </c:strCache>
+            </c:strRef>
+          </c:cat>
+          <c:val>
+            <c:numRef>
+              <c:f>Reverse!$B$2:$H$2</c:f>
+              <c:numCache>
+                <c:formatCode>General</c:formatCode>
+                <c:ptCount val="7"/>
+                <c:pt idx="0">
+                  <c:v>5.0</c:v>
+                </c:pt>
+                <c:pt idx="1">
+                  <c:v>118.0</c:v>
+                </c:pt>
+                <c:pt idx="2">
+                  <c:v>467.0</c:v>
+                </c:pt>
+                <c:pt idx="3">
+                  <c:v>1076.0</c:v>
+                </c:pt>
+                <c:pt idx="4">
+                  <c:v>1895.0</c:v>
+                </c:pt>
+                <c:pt idx="5">
+                  <c:v>2924.0</c:v>
+                </c:pt>
+                <c:pt idx="6">
+                  <c:v>11715.0</c:v>
+                </c:pt>
+              </c:numCache>
+            </c:numRef>
+          </c:val>
+          <c:smooth val="0"/>
+        </c:ser>
+        <c:ser>
+          <c:idx val="1"/>
+          <c:order val="1"/>
+          <c:tx>
+            <c:strRef>
+              <c:f>Reverse!$A$3</c:f>
+              <c:strCache>
+                <c:ptCount val="1"/>
+                <c:pt idx="0">
+                  <c:v>Mergesort</c:v>
+                </c:pt>
+              </c:strCache>
+            </c:strRef>
+          </c:tx>
+          <c:marker>
+            <c:symbol val="none"/>
+          </c:marker>
+          <c:cat>
+            <c:strRef>
+              <c:f>Reverse!$B$1:$H$1</c:f>
+              <c:strCache>
+                <c:ptCount val="7"/>
+                <c:pt idx="0">
+                  <c:v>1K</c:v>
+                </c:pt>
+                <c:pt idx="1">
+                  <c:v>5K</c:v>
+                </c:pt>
+                <c:pt idx="2">
+                  <c:v>10K</c:v>
+                </c:pt>
+                <c:pt idx="3">
+                  <c:v>15K</c:v>
+                </c:pt>
+                <c:pt idx="4">
+                  <c:v>20K</c:v>
+                </c:pt>
+                <c:pt idx="5">
+                  <c:v>25K</c:v>
+                </c:pt>
+                <c:pt idx="6">
+                  <c:v>50K</c:v>
+                </c:pt>
+              </c:strCache>
+            </c:strRef>
+          </c:cat>
+          <c:val>
+            <c:numRef>
+              <c:f>Reverse!$B$3:$H$3</c:f>
+              <c:numCache>
+                <c:formatCode>General</c:formatCode>
+                <c:ptCount val="7"/>
+                <c:pt idx="0">
+                  <c:v>0.0</c:v>
+                </c:pt>
+                <c:pt idx="1">
+                  <c:v>1.0</c:v>
+                </c:pt>
+                <c:pt idx="2">
+                  <c:v>2.0</c:v>
+                </c:pt>
+                <c:pt idx="3">
+                  <c:v>4.0</c:v>
+                </c:pt>
+                <c:pt idx="4">
+                  <c:v>4.0</c:v>
+                </c:pt>
+                <c:pt idx="5">
+                  <c:v>6.0</c:v>
+                </c:pt>
+                <c:pt idx="6">
+                  <c:v>11.0</c:v>
+                </c:pt>
+              </c:numCache>
+            </c:numRef>
+          </c:val>
+          <c:smooth val="0"/>
+        </c:ser>
+        <c:ser>
+          <c:idx val="2"/>
+          <c:order val="2"/>
+          <c:tx>
+            <c:strRef>
+              <c:f>Reverse!$A$4</c:f>
+              <c:strCache>
+                <c:ptCount val="1"/>
+                <c:pt idx="0">
+                  <c:v>Quicksort</c:v>
+                </c:pt>
+              </c:strCache>
+            </c:strRef>
+          </c:tx>
+          <c:marker>
+            <c:symbol val="none"/>
+          </c:marker>
+          <c:cat>
+            <c:strRef>
+              <c:f>Reverse!$B$1:$H$1</c:f>
+              <c:strCache>
+                <c:ptCount val="7"/>
+                <c:pt idx="0">
+                  <c:v>1K</c:v>
+                </c:pt>
+                <c:pt idx="1">
+                  <c:v>5K</c:v>
+                </c:pt>
+                <c:pt idx="2">
+                  <c:v>10K</c:v>
+                </c:pt>
+                <c:pt idx="3">
+                  <c:v>15K</c:v>
+                </c:pt>
+                <c:pt idx="4">
+                  <c:v>20K</c:v>
+                </c:pt>
+                <c:pt idx="5">
+                  <c:v>25K</c:v>
+                </c:pt>
+                <c:pt idx="6">
+                  <c:v>50K</c:v>
+                </c:pt>
+              </c:strCache>
+            </c:strRef>
+          </c:cat>
+          <c:val>
+            <c:numRef>
+              <c:f>Reverse!$B$4:$H$4</c:f>
+              <c:numCache>
+                <c:formatCode>General</c:formatCode>
+                <c:ptCount val="7"/>
+                <c:pt idx="0">
+                  <c:v>0.0</c:v>
+                </c:pt>
+                <c:pt idx="1">
+                  <c:v>1.0</c:v>
+                </c:pt>
+                <c:pt idx="2">
+                  <c:v>0.0</c:v>
+                </c:pt>
+                <c:pt idx="3">
+                  <c:v>1.0</c:v>
+                </c:pt>
+                <c:pt idx="4">
+                  <c:v>2.0</c:v>
+                </c:pt>
+                <c:pt idx="5">
+                  <c:v>1.0</c:v>
+                </c:pt>
+                <c:pt idx="6">
+                  <c:v>4.0</c:v>
+                </c:pt>
+              </c:numCache>
+            </c:numRef>
+          </c:val>
+          <c:smooth val="0"/>
+        </c:ser>
+        <c:ser>
+          <c:idx val="3"/>
+          <c:order val="3"/>
+          <c:tx>
+            <c:strRef>
+              <c:f>Reverse!$A$5</c:f>
+              <c:strCache>
+                <c:ptCount val="1"/>
+                <c:pt idx="0">
+                  <c:v>Heapsort</c:v>
+                </c:pt>
+              </c:strCache>
+            </c:strRef>
+          </c:tx>
+          <c:marker>
+            <c:symbol val="none"/>
+          </c:marker>
+          <c:cat>
+            <c:strRef>
+              <c:f>Reverse!$B$1:$H$1</c:f>
+              <c:strCache>
+                <c:ptCount val="7"/>
+                <c:pt idx="0">
+                  <c:v>1K</c:v>
+                </c:pt>
+                <c:pt idx="1">
+                  <c:v>5K</c:v>
+                </c:pt>
+                <c:pt idx="2">
+                  <c:v>10K</c:v>
+                </c:pt>
+                <c:pt idx="3">
+                  <c:v>15K</c:v>
+                </c:pt>
+                <c:pt idx="4">
+                  <c:v>20K</c:v>
+                </c:pt>
+                <c:pt idx="5">
+                  <c:v>25K</c:v>
+                </c:pt>
+                <c:pt idx="6">
+                  <c:v>50K</c:v>
+                </c:pt>
+              </c:strCache>
+            </c:strRef>
+          </c:cat>
+          <c:val>
+            <c:numRef>
+              <c:f>Reverse!$B$5:$H$5</c:f>
+              <c:numCache>
+                <c:formatCode>General</c:formatCode>
+                <c:ptCount val="7"/>
+                <c:pt idx="0">
+                  <c:v>0.0</c:v>
+                </c:pt>
+                <c:pt idx="1">
+                  <c:v>0.0</c:v>
+                </c:pt>
+                <c:pt idx="2">
+                  <c:v>1.0</c:v>
+                </c:pt>
+                <c:pt idx="3">
+                  <c:v>2.0</c:v>
+                </c:pt>
+                <c:pt idx="4">
+                  <c:v>3.0</c:v>
+                </c:pt>
+                <c:pt idx="5">
+                  <c:v>4.0</c:v>
+                </c:pt>
+                <c:pt idx="6">
+                  <c:v>7.0</c:v>
+                </c:pt>
+              </c:numCache>
+            </c:numRef>
+          </c:val>
+          <c:smooth val="0"/>
+        </c:ser>
+        <c:dLbls>
+          <c:showLegendKey val="0"/>
+          <c:showVal val="0"/>
+          <c:showCatName val="0"/>
+          <c:showSerName val="0"/>
+          <c:showPercent val="0"/>
+          <c:showBubbleSize val="0"/>
+        </c:dLbls>
+        <c:marker val="1"/>
+        <c:smooth val="0"/>
+        <c:axId val="1847182440"/>
+        <c:axId val="1847175640"/>
+      </c:lineChart>
+      <c:catAx>
+        <c:axId val="1847182440"/>
+        <c:scaling>
+          <c:orientation val="minMax"/>
+        </c:scaling>
+        <c:delete val="0"/>
+        <c:axPos val="b"/>
+        <c:title>
+          <c:tx>
+            <c:rich>
+              <a:bodyPr/>
+              <a:lstStyle/>
+              <a:p>
+                <a:pPr>
+                  <a:defRPr/>
+                </a:pPr>
+                <a:r>
+                  <a:rPr lang="en-US"/>
+                  <a:t>Size of input</a:t>
+                </a:r>
+              </a:p>
+            </c:rich>
+          </c:tx>
+          <c:layout/>
+          <c:overlay val="0"/>
+        </c:title>
+        <c:majorTickMark val="out"/>
+        <c:minorTickMark val="none"/>
+        <c:tickLblPos val="nextTo"/>
+        <c:crossAx val="1847175640"/>
+        <c:crosses val="autoZero"/>
+        <c:auto val="1"/>
+        <c:lblAlgn val="ctr"/>
+        <c:lblOffset val="100"/>
+        <c:noMultiLvlLbl val="0"/>
+      </c:catAx>
+      <c:valAx>
+        <c:axId val="1847175640"/>
+        <c:scaling>
+          <c:orientation val="minMax"/>
+          <c:max val="20.0"/>
+        </c:scaling>
+        <c:delete val="0"/>
+        <c:axPos val="l"/>
+        <c:majorGridlines/>
+        <c:title>
+          <c:tx>
+            <c:rich>
+              <a:bodyPr rot="-5400000" vert="horz"/>
+              <a:lstStyle/>
+              <a:p>
+                <a:pPr>
+                  <a:defRPr/>
+                </a:pPr>
+                <a:r>
+                  <a:rPr lang="en-US"/>
+                  <a:t>Milliseconds  elcapsed</a:t>
+                </a:r>
+              </a:p>
+            </c:rich>
+          </c:tx>
+          <c:layout/>
+          <c:overlay val="0"/>
+        </c:title>
+        <c:numFmt formatCode="General" sourceLinked="1"/>
+        <c:majorTickMark val="out"/>
+        <c:minorTickMark val="none"/>
+        <c:tickLblPos val="nextTo"/>
+        <c:crossAx val="1847182440"/>
+        <c:crosses val="autoZero"/>
+        <c:crossBetween val="between"/>
+      </c:valAx>
+    </c:plotArea>
+    <c:legend>
+      <c:legendPos val="r"/>
+      <c:layout/>
+      <c:overlay val="0"/>
+    </c:legend>
+    <c:plotVisOnly val="1"/>
+    <c:dispBlanksAs val="gap"/>
+    <c:showDLblsOverMax val="0"/>
+  </c:chart>
+  <c:externalData r:id="rId1">
     <c:autoUpdate val="0"/>
   </c:externalData>
 </c:chartSpace>
